--- a/Report/CSE 509 System Security Project Report.docx
+++ b/Report/CSE 509 System Security Project Report.docx
@@ -4,287 +4,4807 @@
   <w:body>
     <w:p>
       <w:pPr>
-        <w:spacing w:before="100" w:beforeAutospacing="1" w:after="100" w:afterAutospacing="1" w:line="240" w:lineRule="auto"/>
+        <w:pStyle w:val="NormalWeb"/>
+        <w:spacing w:beforeAutospacing="0" w:after="280" w:afterAutospacing="0"/>
         <w:jc w:val="center"/>
-        <w:outlineLvl w:val="1"/>
-        <w:rPr>
-          <w:rFonts w:eastAsia="Times New Roman" w:cs="Times New Roman"/>
+      </w:pPr>
+      <w:r>
+        <w:rPr>
           <w:b/>
           <w:bCs/>
+          <w:color w:val="000000"/>
           <w:sz w:val="36"/>
           <w:szCs w:val="36"/>
-          <w:lang w:eastAsia="en-IN"/>
-        </w:rPr>
-      </w:pPr>
-      <w:r>
-        <w:rPr>
-          <w:rFonts w:eastAsia="Times New Roman" w:cs="Times New Roman"/>
+        </w:rPr>
+        <w:t>Modular Intrusion Prevention System</w:t>
+      </w:r>
+    </w:p>
+    <w:p>
+      <w:pPr>
+        <w:pStyle w:val="NormalWeb"/>
+        <w:spacing w:before="0" w:beforeAutospacing="0" w:after="0" w:afterAutospacing="0"/>
+        <w:jc w:val="center"/>
+      </w:pPr>
+      <w:r>
+        <w:rPr>
+          <w:color w:val="000000"/>
+          <w:sz w:val="20"/>
+          <w:szCs w:val="20"/>
+        </w:rPr>
+        <w:t>Rajendra Kumar Raghupatruni</w:t>
+      </w:r>
+      <w:r>
+        <w:rPr>
           <w:b/>
           <w:bCs/>
-          <w:sz w:val="36"/>
-          <w:szCs w:val="36"/>
-          <w:lang w:eastAsia="en-IN"/>
-        </w:rPr>
-        <w:t>Modular Intrusion Prevention System</w:t>
-      </w:r>
-    </w:p>
-    <w:p>
-      <w:pPr>
-        <w:spacing w:before="100" w:beforeAutospacing="1" w:after="100" w:afterAutospacing="1" w:line="240" w:lineRule="auto"/>
-        <w:contextualSpacing/>
+          <w:color w:val="000000"/>
+          <w:sz w:val="22"/>
+          <w:szCs w:val="22"/>
+        </w:rPr>
+        <w:t xml:space="preserve">, </w:t>
+      </w:r>
+      <w:r>
+        <w:rPr>
+          <w:color w:val="000000"/>
+          <w:sz w:val="20"/>
+          <w:szCs w:val="20"/>
+        </w:rPr>
+        <w:t>Ravi Chandra Sadineni</w:t>
+      </w:r>
+    </w:p>
+    <w:p>
+      <w:pPr>
+        <w:pStyle w:val="NormalWeb"/>
+        <w:spacing w:before="0" w:beforeAutospacing="0" w:after="0" w:afterAutospacing="0"/>
         <w:jc w:val="center"/>
-        <w:outlineLvl w:val="1"/>
-        <w:rPr>
-          <w:rFonts w:eastAsia="Times New Roman" w:cs="Times New Roman"/>
+      </w:pPr>
+      <w:r>
+        <w:rPr>
+          <w:color w:val="000000"/>
+          <w:sz w:val="20"/>
+          <w:szCs w:val="20"/>
+        </w:rPr>
+        <w:t>Harshavardhan chowdary Ellanti, Nitish Garg</w:t>
+      </w:r>
+      <w:r>
+        <w:rPr>
           <w:b/>
           <w:bCs/>
+          <w:color w:val="000000"/>
           <w:sz w:val="22"/>
-          <w:szCs w:val="24"/>
-          <w:lang w:eastAsia="en-IN"/>
-        </w:rPr>
-      </w:pPr>
-      <w:r>
-        <w:rPr>
-          <w:rFonts w:eastAsia="Times New Roman" w:cs="Times New Roman"/>
-          <w:bCs/>
-          <w:sz w:val="22"/>
-          <w:szCs w:val="24"/>
-          <w:lang w:eastAsia="en-IN"/>
-        </w:rPr>
-        <w:t>Rajendra Kumar Raghupatruni</w:t>
-      </w:r>
-      <w:r>
-        <w:rPr>
-          <w:rFonts w:eastAsia="Times New Roman" w:cs="Times New Roman"/>
+          <w:szCs w:val="22"/>
+        </w:rPr>
+        <w:t xml:space="preserve">, </w:t>
+      </w:r>
+      <w:r>
+        <w:rPr>
+          <w:color w:val="000000"/>
+          <w:sz w:val="20"/>
+          <w:szCs w:val="20"/>
+        </w:rPr>
+        <w:t>Anshul Anshul</w:t>
+      </w:r>
+    </w:p>
+    <w:p>
+      <w:pPr>
+        <w:pStyle w:val="NormalWeb"/>
+        <w:spacing w:before="0" w:beforeAutospacing="0" w:after="280" w:afterAutospacing="0"/>
+        <w:jc w:val="center"/>
+      </w:pPr>
+      <w:r>
+        <w:rPr>
+          <w:color w:val="000000"/>
+          <w:sz w:val="20"/>
+          <w:szCs w:val="20"/>
+        </w:rPr>
+        <w:t>Stony Brook University</w:t>
+      </w:r>
+    </w:p>
+    <w:p>
+      <w:pPr>
+        <w:pStyle w:val="Heading2"/>
+        <w:spacing w:beforeAutospacing="0" w:afterAutospacing="0"/>
+      </w:pPr>
+      <w:r>
+        <w:rPr>
+          <w:color w:val="000000"/>
+          <w:szCs w:val="32"/>
+        </w:rPr>
+        <w:t>Abstract</w:t>
+      </w:r>
+    </w:p>
+    <w:p>
+      <w:pPr>
+        <w:pStyle w:val="NormalWeb"/>
+        <w:spacing w:before="0" w:beforeAutospacing="0" w:after="160" w:afterAutospacing="0"/>
+        <w:ind w:firstLine="720"/>
+        <w:jc w:val="both"/>
+      </w:pPr>
+      <w:r>
+        <w:rPr>
+          <w:color w:val="000000"/>
+        </w:rPr>
+        <w:t xml:space="preserve">Intrusion Prevention Systems are part of the defense-in-depth strategy of computing systems. One popular Intrusion Prevention System is called </w:t>
+      </w:r>
+      <w:r>
+        <w:rPr>
+          <w:i/>
+          <w:iCs/>
+          <w:color w:val="000000"/>
+        </w:rPr>
+        <w:t>fail2ban</w:t>
+      </w:r>
+      <w:r>
+        <w:rPr>
+          <w:color w:val="000000"/>
+        </w:rPr>
+        <w:t xml:space="preserve">. </w:t>
+      </w:r>
+      <w:r>
+        <w:rPr>
+          <w:i/>
+          <w:iCs/>
+          <w:color w:val="000000"/>
+        </w:rPr>
+        <w:t>fail2ban</w:t>
+      </w:r>
+      <w:r>
+        <w:rPr>
+          <w:color w:val="000000"/>
+        </w:rPr>
+        <w:t xml:space="preserve"> monitors failed authentication attempts and temporarily blocks traffic from IP addresses that exceed a configurable number. E.g. fail2ban can block all traffic from IP address 1.2.3.4 if that IP address tried to log in more than 10 times in one minute. Our application is similar to fail2ban, monitors auth.log, errors.log etc., to identify the ip/hosts which tries to re-login multiple times within a short span of time. Upon identifying those IP address which reaches the threshold retries during the configured time window, those IPs are blocked for a configurable period of time. Thus reducing the likelihood of successful dictionary attacks. Moreover, this application can be configured to support any application(s) which captures the authentication failures to the log, thereby avoiding the burst login retries from a client.</w:t>
+      </w:r>
+    </w:p>
+    <w:p>
+      <w:pPr>
+        <w:pStyle w:val="Heading2"/>
+        <w:numPr>
+          <w:ilvl w:val="0"/>
+          <w:numId w:val="2"/>
+        </w:numPr>
+        <w:spacing w:beforeAutospacing="0" w:afterAutospacing="0"/>
+        <w:textAlignment w:val="baseline"/>
+        <w:rPr>
+          <w:color w:val="000000"/>
+        </w:rPr>
+      </w:pPr>
+      <w:r>
+        <w:rPr>
+          <w:color w:val="000000"/>
+          <w:szCs w:val="32"/>
+        </w:rPr>
+        <w:t>Introduction</w:t>
+      </w:r>
+    </w:p>
+    <w:p>
+      <w:pPr>
+        <w:pStyle w:val="NormalWeb"/>
+        <w:spacing w:before="0" w:beforeAutospacing="0" w:after="160" w:afterAutospacing="0"/>
+        <w:ind w:firstLine="720"/>
+        <w:jc w:val="both"/>
+      </w:pPr>
+      <w:r>
+        <w:rPr>
+          <w:color w:val="000000"/>
+        </w:rPr>
+        <w:t xml:space="preserve">Intrusion Prevention Systems are security appliances which monitors systems for malicious activities. The main functions of these systems are to identify malicious activities based on the log information and there by attempts to block the actions/traffic and report </w:t>
+      </w:r>
+      <w:r>
+        <w:rPr>
+          <w:color w:val="000000"/>
+        </w:rPr>
+        <w:t>it [</w:t>
+      </w:r>
+      <w:r>
+        <w:rPr>
+          <w:color w:val="000000"/>
+        </w:rPr>
+        <w:t>1]. fail2ban is one such application monitor which monitors the authentication attempts and temporarily blocks traffic from the corresponding clients based on threshold number of retries during a particular time window. The current implementation is similar to fail2ban like monitor which monitors applications like SSH, phpMyAdmin, Joomla and Wordpress. This application monitors the authentication failure logs and identifies it as a failure attempt and keeps track of all such events from a client IP address. Upon the number of failure attempts reach a certain threshold for some configurable duration of time, the traffic from the corresponding IP is blocked at the server. Since blocking indefinitel</w:t>
+      </w:r>
+      <w:r>
+        <w:rPr>
+          <w:color w:val="000000"/>
+        </w:rPr>
+        <w:t>y will cause a complete Denial o</w:t>
+      </w:r>
+      <w:r>
+        <w:rPr>
+          <w:color w:val="000000"/>
+        </w:rPr>
+        <w:t>f Service to that web application, the block is done only for a certain configurable period of time. All the configurable parameters are initialized/modified from the admin console.  The admin console also provide a flexibility to unblock the IPs of interest. So when a user fails to enter the password many times, can still get unblocked upon consulting the administrator.</w:t>
+      </w:r>
+    </w:p>
+    <w:p>
+      <w:pPr>
+        <w:pStyle w:val="NormalWeb"/>
+        <w:spacing w:before="0" w:beforeAutospacing="0" w:after="160" w:afterAutospacing="0"/>
+        <w:ind w:firstLine="720"/>
+        <w:jc w:val="both"/>
+      </w:pPr>
+      <w:r>
+        <w:rPr>
+          <w:color w:val="000000"/>
+        </w:rPr>
+        <w:t>Even though this application doesn’t completely eliminate all the security attacks like brute force attacks and dictionary attacks. However, it makes these attacks even harder to perform and take very long periods of time in-order to achieve the objective of the attacker. Moreover the current implementation supports as many applications as possible to monitor based on a configuration file, thus eliminating the need to rewrite the whole implementation for new application panels.</w:t>
+      </w:r>
+    </w:p>
+    <w:p>
+      <w:pPr>
+        <w:pStyle w:val="NormalWeb"/>
+        <w:spacing w:before="0" w:beforeAutospacing="0" w:after="160" w:afterAutospacing="0"/>
+        <w:ind w:firstLine="720"/>
+        <w:jc w:val="both"/>
+      </w:pPr>
+      <w:r>
+        <w:rPr>
+          <w:color w:val="000000"/>
+        </w:rPr>
+        <w:t>Section 2 describes the design and implementation of an intrusion prevention system. Section 3 describes the evaluation which includes the experimental setup and how they are configured per application. Section 4 presents the results of these experiments along with their screenshots. Section 5 is the conclusion. Section 6 includes future work.</w:t>
+      </w:r>
+    </w:p>
+    <w:p>
+      <w:pPr>
+        <w:pStyle w:val="Heading2"/>
+        <w:numPr>
+          <w:ilvl w:val="0"/>
+          <w:numId w:val="3"/>
+        </w:numPr>
+        <w:spacing w:beforeAutospacing="0" w:afterAutospacing="0"/>
+        <w:textAlignment w:val="baseline"/>
+        <w:rPr>
+          <w:color w:val="000000"/>
+        </w:rPr>
+      </w:pPr>
+      <w:r>
+        <w:rPr>
+          <w:color w:val="000000"/>
+          <w:szCs w:val="32"/>
+        </w:rPr>
+        <w:t>Design and Implementation</w:t>
+      </w:r>
+    </w:p>
+    <w:p>
+      <w:pPr>
+        <w:pStyle w:val="NormalWeb"/>
+        <w:spacing w:before="0" w:beforeAutospacing="0" w:after="160" w:afterAutospacing="0"/>
+        <w:jc w:val="both"/>
+      </w:pPr>
+      <w:r>
+        <w:rPr>
+          <w:color w:val="000000"/>
+        </w:rPr>
+        <w:lastRenderedPageBreak/>
+        <w:t>    Intrusion Prevention System utility monitors the auth.log and error.log to identify failure login attempts from a client IP address. The implementation of this utility is based on the below the use cases and constraints.</w:t>
+      </w:r>
+    </w:p>
+    <w:p>
+      <w:pPr>
+        <w:pStyle w:val="NormalWeb"/>
+        <w:spacing w:before="0" w:beforeAutospacing="0" w:after="160" w:afterAutospacing="0"/>
+        <w:jc w:val="both"/>
+      </w:pPr>
+      <w:r>
+        <w:rPr>
           <w:b/>
           <w:bCs/>
-          <w:sz w:val="22"/>
-          <w:szCs w:val="24"/>
-          <w:lang w:eastAsia="en-IN"/>
-        </w:rPr>
-        <w:t xml:space="preserve">, </w:t>
-      </w:r>
-      <w:r>
-        <w:rPr>
-          <w:rStyle w:val="actualtext"/>
-          <w:sz w:val="20"/>
-        </w:rPr>
-        <w:t>Ravi Chandra Sadineni</w:t>
-      </w:r>
-    </w:p>
-    <w:p>
-      <w:pPr>
-        <w:spacing w:before="100" w:beforeAutospacing="1" w:after="100" w:afterAutospacing="1" w:line="240" w:lineRule="auto"/>
-        <w:contextualSpacing/>
-        <w:jc w:val="center"/>
-        <w:outlineLvl w:val="1"/>
-        <w:rPr>
-          <w:rFonts w:eastAsia="Times New Roman" w:cs="Times New Roman"/>
+          <w:color w:val="000000"/>
+        </w:rPr>
+        <w:t>Use Cases:</w:t>
+      </w:r>
+    </w:p>
+    <w:p>
+      <w:pPr>
+        <w:pStyle w:val="NormalWeb"/>
+        <w:numPr>
+          <w:ilvl w:val="0"/>
+          <w:numId w:val="4"/>
+        </w:numPr>
+        <w:spacing w:before="0" w:beforeAutospacing="0" w:after="0" w:afterAutospacing="0"/>
+        <w:jc w:val="both"/>
+        <w:textAlignment w:val="baseline"/>
+        <w:rPr>
+          <w:color w:val="000000"/>
+        </w:rPr>
+      </w:pPr>
+      <w:r>
+        <w:rPr>
+          <w:color w:val="000000"/>
+        </w:rPr>
+        <w:t>The logs need to be parsed to identify a login failure.</w:t>
+      </w:r>
+    </w:p>
+    <w:p>
+      <w:pPr>
+        <w:pStyle w:val="NormalWeb"/>
+        <w:numPr>
+          <w:ilvl w:val="0"/>
+          <w:numId w:val="4"/>
+        </w:numPr>
+        <w:spacing w:before="0" w:beforeAutospacing="0" w:after="0" w:afterAutospacing="0"/>
+        <w:jc w:val="both"/>
+        <w:textAlignment w:val="baseline"/>
+        <w:rPr>
+          <w:color w:val="000000"/>
+        </w:rPr>
+      </w:pPr>
+      <w:r>
+        <w:rPr>
+          <w:color w:val="000000"/>
+        </w:rPr>
+        <w:t>Upon threshold number of retries due to login failures, the client IP should be blocked.</w:t>
+      </w:r>
+    </w:p>
+    <w:p>
+      <w:pPr>
+        <w:pStyle w:val="NormalWeb"/>
+        <w:numPr>
+          <w:ilvl w:val="0"/>
+          <w:numId w:val="4"/>
+        </w:numPr>
+        <w:spacing w:before="0" w:beforeAutospacing="0" w:after="0" w:afterAutospacing="0"/>
+        <w:jc w:val="both"/>
+        <w:textAlignment w:val="baseline"/>
+        <w:rPr>
+          <w:color w:val="000000"/>
+        </w:rPr>
+      </w:pPr>
+      <w:r>
+        <w:rPr>
+          <w:color w:val="000000"/>
+        </w:rPr>
+        <w:t>The blocked IPs should appear at the admin console.</w:t>
+      </w:r>
+    </w:p>
+    <w:p>
+      <w:pPr>
+        <w:pStyle w:val="NormalWeb"/>
+        <w:numPr>
+          <w:ilvl w:val="0"/>
+          <w:numId w:val="4"/>
+        </w:numPr>
+        <w:spacing w:before="0" w:beforeAutospacing="0" w:after="0" w:afterAutospacing="0"/>
+        <w:jc w:val="both"/>
+        <w:textAlignment w:val="baseline"/>
+        <w:rPr>
+          <w:color w:val="000000"/>
+        </w:rPr>
+      </w:pPr>
+      <w:r>
+        <w:rPr>
+          <w:color w:val="000000"/>
+        </w:rPr>
+        <w:t>The Clients which are blocked should not be able to access the server for a certain period of time.</w:t>
+      </w:r>
+    </w:p>
+    <w:p>
+      <w:pPr>
+        <w:pStyle w:val="NormalWeb"/>
+        <w:numPr>
+          <w:ilvl w:val="0"/>
+          <w:numId w:val="4"/>
+        </w:numPr>
+        <w:spacing w:before="0" w:beforeAutospacing="0" w:after="0" w:afterAutospacing="0"/>
+        <w:jc w:val="both"/>
+        <w:textAlignment w:val="baseline"/>
+        <w:rPr>
+          <w:color w:val="000000"/>
+        </w:rPr>
+      </w:pPr>
+      <w:r>
+        <w:rPr>
+          <w:color w:val="000000"/>
+        </w:rPr>
+        <w:t>The administrator should be able to remove/unblock one or more IP address(s) from the blocked list.</w:t>
+      </w:r>
+    </w:p>
+    <w:p>
+      <w:pPr>
+        <w:pStyle w:val="NormalWeb"/>
+        <w:numPr>
+          <w:ilvl w:val="0"/>
+          <w:numId w:val="4"/>
+        </w:numPr>
+        <w:spacing w:before="0" w:beforeAutospacing="0" w:after="160" w:afterAutospacing="0"/>
+        <w:jc w:val="both"/>
+        <w:textAlignment w:val="baseline"/>
+        <w:rPr>
+          <w:color w:val="000000"/>
+        </w:rPr>
+      </w:pPr>
+      <w:r>
+        <w:rPr>
+          <w:color w:val="000000"/>
+        </w:rPr>
+        <w:t>The number of failed login attempts, the time and blocking period should be configurable and must be available only for the administrator.</w:t>
+      </w:r>
+    </w:p>
+    <w:p>
+      <w:pPr>
+        <w:pStyle w:val="NormalWeb"/>
+        <w:spacing w:before="0" w:beforeAutospacing="0" w:after="160" w:afterAutospacing="0"/>
+        <w:jc w:val="both"/>
+      </w:pPr>
+      <w:r>
+        <w:rPr>
           <w:b/>
           <w:bCs/>
-          <w:sz w:val="22"/>
-          <w:szCs w:val="24"/>
-          <w:lang w:eastAsia="en-IN"/>
-        </w:rPr>
-      </w:pPr>
-      <w:r>
-        <w:rPr>
-          <w:rStyle w:val="actualtext"/>
-          <w:sz w:val="20"/>
-        </w:rPr>
-        <w:t>Harshavardhan chowdary Ellanti</w:t>
-      </w:r>
-      <w:r>
-        <w:rPr>
-          <w:rStyle w:val="actualtext"/>
-          <w:sz w:val="20"/>
-        </w:rPr>
-        <w:t xml:space="preserve">, </w:t>
-      </w:r>
-      <w:r>
-        <w:rPr>
-          <w:rStyle w:val="actualtext"/>
-          <w:sz w:val="20"/>
-        </w:rPr>
-        <w:t>Nitish Garg</w:t>
-      </w:r>
-      <w:r>
-        <w:rPr>
-          <w:rFonts w:eastAsia="Times New Roman" w:cs="Times New Roman"/>
+          <w:color w:val="000000"/>
+        </w:rPr>
+        <w:t>Components:</w:t>
+      </w:r>
+    </w:p>
+    <w:p>
+      <w:pPr>
+        <w:pStyle w:val="NormalWeb"/>
+        <w:spacing w:before="0" w:beforeAutospacing="0" w:after="160" w:afterAutospacing="0"/>
+        <w:ind w:firstLine="720"/>
+        <w:jc w:val="both"/>
+      </w:pPr>
+      <w:r>
+        <w:rPr>
+          <w:color w:val="000000"/>
+        </w:rPr>
+        <w:t>The major components (Figure 1) of the system are the applications (like Joomla, wordpress, phpmyadmin), log files where the unsuccessful login attempts are logged, admin interface where the administrator can manage all the blocked IPs and modify configurable p</w:t>
+      </w:r>
+      <w:r>
+        <w:rPr>
+          <w:color w:val="000000"/>
+        </w:rPr>
+        <w:t>arameters, PostgreSQL</w:t>
+      </w:r>
+      <w:r>
+        <w:rPr>
+          <w:color w:val="000000"/>
+        </w:rPr>
+        <w:t xml:space="preserve"> database, system iptables  and the central modular intrusion prevention system that controls the communication between all the above components.</w:t>
+      </w:r>
+    </w:p>
+    <w:p>
+      <w:pPr>
+        <w:pStyle w:val="NormalWeb"/>
+        <w:numPr>
+          <w:ilvl w:val="0"/>
+          <w:numId w:val="5"/>
+        </w:numPr>
+        <w:spacing w:before="0" w:beforeAutospacing="0" w:after="160" w:afterAutospacing="0"/>
+        <w:jc w:val="both"/>
+        <w:textAlignment w:val="baseline"/>
+        <w:rPr>
+          <w:color w:val="000000"/>
+        </w:rPr>
+      </w:pPr>
+      <w:r>
+        <w:rPr>
           <w:b/>
           <w:bCs/>
-          <w:sz w:val="22"/>
-          <w:szCs w:val="24"/>
-          <w:lang w:eastAsia="en-IN"/>
+          <w:color w:val="000000"/>
+        </w:rPr>
+        <w:t>Admin Interface</w:t>
+      </w:r>
+      <w:r>
+        <w:rPr>
+          <w:color w:val="000000"/>
+        </w:rPr>
+        <w:t>: An admin interface provides an option to view and remove IP addresses from the blocked list. The administrator can also configure the threshold retries, time interval for which the requests are monitored, and the time interval for which an IP address to be in the blocked list. This user interface is built in python using Django framework. It communicates with PostgreSQL database which holds tables for storing the configuration and blocked ips information. Details on the database schema are provided below. Note that user interface does not communicate directly with the Intrusion Prevention system.  It only communicates with the database. Thus both these applications run independently.</w:t>
+      </w:r>
+    </w:p>
+    <w:p>
+      <w:pPr>
+        <w:pStyle w:val="NormalWeb"/>
+        <w:spacing w:before="0" w:beforeAutospacing="0" w:after="160" w:afterAutospacing="0"/>
+        <w:jc w:val="both"/>
+      </w:pPr>
+      <w:r>
+        <w:rPr>
+          <w:color w:val="FF0000"/>
+        </w:rPr>
+        <w:t xml:space="preserve">    </w:t>
+      </w:r>
+      <w:r>
+        <w:rPr>
+          <w:noProof/>
+          <w:color w:val="000000"/>
+        </w:rPr>
+        <w:drawing>
+          <wp:inline distT="0" distB="0" distL="0" distR="0">
+            <wp:extent cx="5848985" cy="2504661"/>
+            <wp:effectExtent l="0" t="0" r="0" b="0"/>
+            <wp:docPr id="5" name="Picture 5" descr="1.png"/>
+            <wp:cNvGraphicFramePr>
+              <a:graphicFrameLocks xmlns:a="http://schemas.openxmlformats.org/drawingml/2006/main" noChangeAspect="1"/>
+            </wp:cNvGraphicFramePr>
+            <a:graphic xmlns:a="http://schemas.openxmlformats.org/drawingml/2006/main">
+              <a:graphicData uri="http://schemas.openxmlformats.org/drawingml/2006/picture">
+                <pic:pic xmlns:pic="http://schemas.openxmlformats.org/drawingml/2006/picture">
+                  <pic:nvPicPr>
+                    <pic:cNvPr id="0" name="Picture 1" descr="1.png"/>
+                    <pic:cNvPicPr>
+                      <a:picLocks noChangeAspect="1" noChangeArrowheads="1"/>
+                    </pic:cNvPicPr>
+                  </pic:nvPicPr>
+                  <pic:blipFill>
+                    <a:blip r:embed="rId7">
+                      <a:extLst>
+                        <a:ext uri="{28A0092B-C50C-407E-A947-70E740481C1C}">
+                          <a14:useLocalDpi xmlns:a14="http://schemas.microsoft.com/office/drawing/2010/main" val="0"/>
+                        </a:ext>
+                      </a:extLst>
+                    </a:blip>
+                    <a:srcRect/>
+                    <a:stretch>
+                      <a:fillRect/>
+                    </a:stretch>
+                  </pic:blipFill>
+                  <pic:spPr bwMode="auto">
+                    <a:xfrm>
+                      <a:off x="0" y="0"/>
+                      <a:ext cx="5881660" cy="2518653"/>
+                    </a:xfrm>
+                    <a:prstGeom prst="rect">
+                      <a:avLst/>
+                    </a:prstGeom>
+                    <a:noFill/>
+                    <a:ln>
+                      <a:noFill/>
+                    </a:ln>
+                  </pic:spPr>
+                </pic:pic>
+              </a:graphicData>
+            </a:graphic>
+          </wp:inline>
+        </w:drawing>
+      </w:r>
+    </w:p>
+    <w:p>
+      <w:pPr>
+        <w:pStyle w:val="NormalWeb"/>
+        <w:spacing w:before="0" w:beforeAutospacing="0" w:after="160" w:afterAutospacing="0"/>
+        <w:jc w:val="center"/>
+      </w:pPr>
+      <w:r>
+        <w:rPr>
+          <w:color w:val="000000"/>
+          <w:u w:val="single"/>
+        </w:rPr>
+        <w:t>Figure 1</w:t>
+      </w:r>
+      <w:r>
+        <w:rPr>
+          <w:color w:val="000000"/>
+        </w:rPr>
+        <w:t>: Admin Interface to manage the blocked client IP addresses and configuration parameters.</w:t>
+      </w:r>
+    </w:p>
+    <w:p/>
+    <w:p>
+      <w:pPr>
+        <w:pStyle w:val="NormalWeb"/>
+        <w:spacing w:before="0" w:beforeAutospacing="0" w:after="160" w:afterAutospacing="0"/>
+        <w:jc w:val="both"/>
+      </w:pPr>
+      <w:r>
+        <w:rPr>
+          <w:noProof/>
+          <w:color w:val="000000"/>
+        </w:rPr>
+        <w:lastRenderedPageBreak/>
+        <w:drawing>
+          <wp:inline distT="0" distB="0" distL="0" distR="0">
+            <wp:extent cx="6072763" cy="1995778"/>
+            <wp:effectExtent l="0" t="0" r="4445" b="5080"/>
+            <wp:docPr id="4" name="Picture 4" descr="2.png"/>
+            <wp:cNvGraphicFramePr>
+              <a:graphicFrameLocks xmlns:a="http://schemas.openxmlformats.org/drawingml/2006/main" noChangeAspect="1"/>
+            </wp:cNvGraphicFramePr>
+            <a:graphic xmlns:a="http://schemas.openxmlformats.org/drawingml/2006/main">
+              <a:graphicData uri="http://schemas.openxmlformats.org/drawingml/2006/picture">
+                <pic:pic xmlns:pic="http://schemas.openxmlformats.org/drawingml/2006/picture">
+                  <pic:nvPicPr>
+                    <pic:cNvPr id="0" name="Picture 2" descr="2.png"/>
+                    <pic:cNvPicPr>
+                      <a:picLocks noChangeAspect="1" noChangeArrowheads="1"/>
+                    </pic:cNvPicPr>
+                  </pic:nvPicPr>
+                  <pic:blipFill>
+                    <a:blip r:embed="rId8">
+                      <a:extLst>
+                        <a:ext uri="{28A0092B-C50C-407E-A947-70E740481C1C}">
+                          <a14:useLocalDpi xmlns:a14="http://schemas.microsoft.com/office/drawing/2010/main" val="0"/>
+                        </a:ext>
+                      </a:extLst>
+                    </a:blip>
+                    <a:srcRect/>
+                    <a:stretch>
+                      <a:fillRect/>
+                    </a:stretch>
+                  </pic:blipFill>
+                  <pic:spPr bwMode="auto">
+                    <a:xfrm>
+                      <a:off x="0" y="0"/>
+                      <a:ext cx="6137342" cy="2017001"/>
+                    </a:xfrm>
+                    <a:prstGeom prst="rect">
+                      <a:avLst/>
+                    </a:prstGeom>
+                    <a:noFill/>
+                    <a:ln>
+                      <a:noFill/>
+                    </a:ln>
+                  </pic:spPr>
+                </pic:pic>
+              </a:graphicData>
+            </a:graphic>
+          </wp:inline>
+        </w:drawing>
+      </w:r>
+    </w:p>
+    <w:p>
+      <w:pPr>
+        <w:pStyle w:val="NormalWeb"/>
+        <w:spacing w:before="0" w:beforeAutospacing="0" w:after="160" w:afterAutospacing="0"/>
+        <w:jc w:val="center"/>
+      </w:pPr>
+      <w:r>
+        <w:rPr>
+          <w:color w:val="000000"/>
+          <w:u w:val="single"/>
+        </w:rPr>
+        <w:t>Figure 2</w:t>
+      </w:r>
+      <w:r>
+        <w:rPr>
+          <w:color w:val="000000"/>
+        </w:rPr>
+        <w:t>: Configuration parameters</w:t>
+      </w:r>
+    </w:p>
+    <w:p>
+      <w:pPr>
+        <w:pStyle w:val="NormalWeb"/>
+        <w:numPr>
+          <w:ilvl w:val="0"/>
+          <w:numId w:val="6"/>
+        </w:numPr>
+        <w:spacing w:before="0" w:beforeAutospacing="0" w:after="160" w:afterAutospacing="0"/>
+        <w:jc w:val="both"/>
+        <w:textAlignment w:val="baseline"/>
+        <w:rPr>
+          <w:b/>
+          <w:bCs/>
+          <w:color w:val="000000"/>
+        </w:rPr>
+      </w:pPr>
+      <w:r>
+        <w:rPr>
+          <w:b/>
+          <w:bCs/>
+          <w:color w:val="000000"/>
+        </w:rPr>
+        <w:t>Database:</w:t>
+      </w:r>
+      <w:r>
+        <w:rPr>
+          <w:color w:val="000000"/>
+        </w:rPr>
+        <w:t xml:space="preserve"> Database acts as a persistent storage of the current state as well as a communication layer between the admin interface and the Intrusion prevention system. There are three main tables, </w:t>
+      </w:r>
+      <w:r>
+        <w:rPr>
+          <w:i/>
+          <w:iCs/>
+          <w:color w:val="000000"/>
+        </w:rPr>
+        <w:t>blocked_ip</w:t>
+      </w:r>
+      <w:r>
+        <w:rPr>
+          <w:color w:val="000000"/>
         </w:rPr>
         <w:t xml:space="preserve">, </w:t>
       </w:r>
       <w:r>
         <w:rPr>
-          <w:rStyle w:val="actualtext"/>
-          <w:sz w:val="20"/>
-        </w:rPr>
-        <w:t>Anshul Anshul</w:t>
-      </w:r>
-    </w:p>
-    <w:p>
-      <w:pPr>
-        <w:spacing w:before="100" w:beforeAutospacing="1" w:after="100" w:afterAutospacing="1" w:line="240" w:lineRule="auto"/>
-        <w:contextualSpacing/>
+          <w:i/>
+          <w:iCs/>
+          <w:color w:val="000000"/>
+        </w:rPr>
+        <w:t>configuration_table</w:t>
+      </w:r>
+      <w:r>
+        <w:rPr>
+          <w:color w:val="000000"/>
+        </w:rPr>
+        <w:t xml:space="preserve">, and </w:t>
+      </w:r>
+      <w:r>
+        <w:rPr>
+          <w:i/>
+          <w:iCs/>
+          <w:color w:val="000000"/>
+        </w:rPr>
+        <w:t>ip_hits</w:t>
+      </w:r>
+      <w:r>
+        <w:rPr>
+          <w:color w:val="000000"/>
+        </w:rPr>
+        <w:t xml:space="preserve">  used for the bookkeeping in the system. Admin interface communicates with the database using the django ORM. Intrusion Prevention System uses a open source library, </w:t>
+      </w:r>
+      <w:hyperlink r:id="rId9" w:history="1">
+        <w:r>
+          <w:rPr>
+            <w:rStyle w:val="Hyperlink"/>
+            <w:color w:val="1155CC"/>
+          </w:rPr>
+          <w:t xml:space="preserve">SQLAlchemy </w:t>
+        </w:r>
+      </w:hyperlink>
+      <w:r>
+        <w:rPr>
+          <w:color w:val="000000"/>
+        </w:rPr>
+        <w:t xml:space="preserve">and a python driver, </w:t>
+      </w:r>
+      <w:hyperlink r:id="rId10" w:history="1">
+        <w:r>
+          <w:rPr>
+            <w:rStyle w:val="Hyperlink"/>
+            <w:color w:val="1155CC"/>
+          </w:rPr>
+          <w:t>pyscopg2</w:t>
+        </w:r>
+      </w:hyperlink>
+      <w:r>
+        <w:rPr>
+          <w:color w:val="000000"/>
+        </w:rPr>
+        <w:t xml:space="preserve"> for communicating with the PostgreSQL.  A single application layer session is maintained and every write to the database is committed atomically to prevent database inconsistencies. Each of these tables are discussed below in detail.</w:t>
+      </w:r>
+    </w:p>
+    <w:p>
+      <w:pPr>
+        <w:pStyle w:val="NormalWeb"/>
+        <w:spacing w:before="0" w:beforeAutospacing="0" w:after="160" w:afterAutospacing="0"/>
+        <w:ind w:left="720"/>
+        <w:jc w:val="both"/>
+      </w:pPr>
+      <w:r>
+        <w:rPr>
+          <w:color w:val="000000"/>
+          <w:u w:val="single"/>
+        </w:rPr>
+        <w:t xml:space="preserve">1.Configuration_table : </w:t>
+      </w:r>
+      <w:r>
+        <w:rPr>
+          <w:color w:val="000000"/>
+        </w:rPr>
+        <w:t> </w:t>
+      </w:r>
+    </w:p>
+    <w:tbl>
+      <w:tblPr>
+        <w:tblW w:w="0" w:type="auto"/>
         <w:jc w:val="center"/>
-        <w:outlineLvl w:val="1"/>
-        <w:rPr>
-          <w:rFonts w:eastAsia="Times New Roman" w:cs="Times New Roman"/>
-          <w:bCs/>
-          <w:sz w:val="22"/>
-          <w:szCs w:val="24"/>
-          <w:lang w:eastAsia="en-IN"/>
-        </w:rPr>
-      </w:pPr>
-      <w:r>
-        <w:rPr>
-          <w:rFonts w:eastAsia="Times New Roman" w:cs="Times New Roman"/>
-          <w:bCs/>
-          <w:sz w:val="22"/>
-          <w:szCs w:val="24"/>
-          <w:lang w:eastAsia="en-IN"/>
-        </w:rPr>
-        <w:t>Stony Brook University</w:t>
-      </w:r>
-    </w:p>
-    <w:p>
-      <w:pPr>
-        <w:pStyle w:val="Heading2"/>
-      </w:pPr>
-      <w:r>
-        <w:t>Abstract</w:t>
-      </w:r>
-    </w:p>
-    <w:p>
-      <w:pPr>
+        <w:tblCellMar>
+          <w:top w:w="15" w:type="dxa"/>
+          <w:left w:w="15" w:type="dxa"/>
+          <w:bottom w:w="15" w:type="dxa"/>
+          <w:right w:w="15" w:type="dxa"/>
+        </w:tblCellMar>
+        <w:tblLook w:val="04A0" w:firstRow="1" w:lastRow="0" w:firstColumn="1" w:lastColumn="0" w:noHBand="0" w:noVBand="1"/>
+      </w:tblPr>
+      <w:tblGrid>
+        <w:gridCol w:w="1937"/>
+        <w:gridCol w:w="2123"/>
+        <w:gridCol w:w="1670"/>
+      </w:tblGrid>
+      <w:tr>
+        <w:trPr>
+          <w:jc w:val="center"/>
+        </w:trPr>
+        <w:tc>
+          <w:tcPr>
+            <w:tcW w:w="0" w:type="auto"/>
+            <w:tcBorders>
+              <w:top w:val="single" w:sz="6" w:space="0" w:color="000000"/>
+              <w:left w:val="single" w:sz="6" w:space="0" w:color="000000"/>
+              <w:bottom w:val="single" w:sz="6" w:space="0" w:color="000000"/>
+              <w:right w:val="single" w:sz="6" w:space="0" w:color="000000"/>
+            </w:tcBorders>
+            <w:tcMar>
+              <w:top w:w="105" w:type="dxa"/>
+              <w:left w:w="105" w:type="dxa"/>
+              <w:bottom w:w="105" w:type="dxa"/>
+              <w:right w:w="105" w:type="dxa"/>
+            </w:tcMar>
+            <w:hideMark/>
+          </w:tcPr>
+          <w:p>
+            <w:pPr>
+              <w:pStyle w:val="NormalWeb"/>
+              <w:spacing w:before="0" w:beforeAutospacing="0" w:after="0" w:afterAutospacing="0"/>
+            </w:pPr>
+            <w:r>
+              <w:rPr>
+                <w:color w:val="000000"/>
+              </w:rPr>
+              <w:t>time_duration: int</w:t>
+            </w:r>
+            <w:r>
+              <w:rPr>
+                <w:color w:val="000000"/>
+                <w:u w:val="single"/>
+              </w:rPr>
+              <w:t xml:space="preserve"> </w:t>
+            </w:r>
+          </w:p>
+        </w:tc>
+        <w:tc>
+          <w:tcPr>
+            <w:tcW w:w="0" w:type="auto"/>
+            <w:tcBorders>
+              <w:top w:val="single" w:sz="6" w:space="0" w:color="000000"/>
+              <w:left w:val="single" w:sz="6" w:space="0" w:color="000000"/>
+              <w:bottom w:val="single" w:sz="6" w:space="0" w:color="000000"/>
+              <w:right w:val="single" w:sz="6" w:space="0" w:color="000000"/>
+            </w:tcBorders>
+            <w:tcMar>
+              <w:top w:w="105" w:type="dxa"/>
+              <w:left w:w="105" w:type="dxa"/>
+              <w:bottom w:w="105" w:type="dxa"/>
+              <w:right w:w="105" w:type="dxa"/>
+            </w:tcMar>
+            <w:hideMark/>
+          </w:tcPr>
+          <w:p>
+            <w:pPr>
+              <w:pStyle w:val="NormalWeb"/>
+              <w:spacing w:before="0" w:beforeAutospacing="0" w:after="0" w:afterAutospacing="0"/>
+            </w:pPr>
+            <w:r>
+              <w:rPr>
+                <w:color w:val="000000"/>
+              </w:rPr>
+              <w:t>threshold_reties: int</w:t>
+            </w:r>
+          </w:p>
+        </w:tc>
+        <w:tc>
+          <w:tcPr>
+            <w:tcW w:w="0" w:type="auto"/>
+            <w:tcBorders>
+              <w:top w:val="single" w:sz="6" w:space="0" w:color="000000"/>
+              <w:left w:val="single" w:sz="6" w:space="0" w:color="000000"/>
+              <w:bottom w:val="single" w:sz="6" w:space="0" w:color="000000"/>
+              <w:right w:val="single" w:sz="6" w:space="0" w:color="000000"/>
+            </w:tcBorders>
+            <w:tcMar>
+              <w:top w:w="105" w:type="dxa"/>
+              <w:left w:w="105" w:type="dxa"/>
+              <w:bottom w:w="105" w:type="dxa"/>
+              <w:right w:w="105" w:type="dxa"/>
+            </w:tcMar>
+            <w:hideMark/>
+          </w:tcPr>
+          <w:p>
+            <w:pPr>
+              <w:pStyle w:val="NormalWeb"/>
+              <w:spacing w:before="0" w:beforeAutospacing="0" w:after="0" w:afterAutospacing="0"/>
+            </w:pPr>
+            <w:r>
+              <w:rPr>
+                <w:color w:val="000000"/>
+              </w:rPr>
+              <w:t>block_time: int</w:t>
+            </w:r>
+          </w:p>
+        </w:tc>
+      </w:tr>
+    </w:tbl>
+    <w:p>
+      <w:pPr>
+        <w:pStyle w:val="NormalWeb"/>
+        <w:spacing w:before="0" w:beforeAutospacing="0" w:after="160" w:afterAutospacing="0"/>
+        <w:jc w:val="center"/>
+      </w:pPr>
+      <w:r>
+        <w:rPr>
+          <w:color w:val="000000"/>
+        </w:rPr>
+        <w:t xml:space="preserve">    </w:t>
+      </w:r>
+      <w:r>
+        <w:rPr>
+          <w:color w:val="000000"/>
+          <w:u w:val="single"/>
+        </w:rPr>
+        <w:t>Table 1</w:t>
+      </w:r>
+      <w:r>
+        <w:rPr>
+          <w:color w:val="000000"/>
+        </w:rPr>
+        <w:t xml:space="preserve">: Columns of </w:t>
+      </w:r>
+      <w:r>
+        <w:rPr>
+          <w:i/>
+          <w:iCs/>
+          <w:color w:val="000000"/>
+        </w:rPr>
+        <w:t xml:space="preserve">configuration_table </w:t>
+      </w:r>
+      <w:r>
+        <w:rPr>
+          <w:color w:val="000000"/>
+        </w:rPr>
+        <w:t>table</w:t>
+      </w:r>
+    </w:p>
+    <w:p>
+      <w:pPr>
+        <w:pStyle w:val="NormalWeb"/>
+        <w:spacing w:before="0" w:beforeAutospacing="0" w:after="160" w:afterAutospacing="0"/>
+        <w:ind w:left="720"/>
         <w:jc w:val="both"/>
       </w:pPr>
       <w:r>
-        <w:t xml:space="preserve">Intrusion Prevention Systems are part of the defense-in-depth strategy of computing systems. One popular Intrusion Prevention System is called </w:t>
-      </w:r>
-      <w:r>
-        <w:rPr>
-          <w:rStyle w:val="Emphasis"/>
-        </w:rPr>
-        <w:t>fail2ban</w:t>
-      </w:r>
-      <w:r>
-        <w:t>. fail2ban monitors failed authentication attempts and temporarily blocks traffic from IP addresses that exceed a configurable number. E.g. fail2ban can block all traffic from IP address 1.2.3.4 if that IP address tried to log in more than 10 times in one minute.</w:t>
-      </w:r>
-      <w:r>
-        <w:t xml:space="preserve"> Our application </w:t>
-      </w:r>
-      <w:r>
-        <w:t xml:space="preserve">is </w:t>
-      </w:r>
-      <w:r>
-        <w:t>similar to fail2ban</w:t>
-      </w:r>
-      <w:r>
-        <w:t>,</w:t>
-      </w:r>
-      <w:r>
-        <w:t xml:space="preserve"> monitors auth.log, errors.log</w:t>
-      </w:r>
-      <w:r>
-        <w:t xml:space="preserve"> etc.,</w:t>
-      </w:r>
-      <w:r>
-        <w:t xml:space="preserve"> to identify </w:t>
-      </w:r>
-      <w:r>
-        <w:t>the ip/hosts which tries to retry multiple times within a short span of time.</w:t>
+        <w:rPr>
+          <w:color w:val="000000"/>
+        </w:rPr>
+        <w:t>Configuration table holds all the fields that can be configured by the admin.</w:t>
+      </w:r>
+    </w:p>
+    <w:p>
+      <w:pPr>
+        <w:pStyle w:val="NormalWeb"/>
+        <w:numPr>
+          <w:ilvl w:val="0"/>
+          <w:numId w:val="7"/>
+        </w:numPr>
+        <w:spacing w:before="0" w:beforeAutospacing="0" w:after="0" w:afterAutospacing="0"/>
+        <w:jc w:val="both"/>
+        <w:textAlignment w:val="baseline"/>
+        <w:rPr>
+          <w:color w:val="000000"/>
+        </w:rPr>
+      </w:pPr>
+      <w:r>
+        <w:rPr>
+          <w:i/>
+          <w:iCs/>
+          <w:color w:val="000000"/>
+        </w:rPr>
+        <w:t>time_duration</w:t>
+      </w:r>
+      <w:r>
+        <w:rPr>
+          <w:color w:val="000000"/>
+        </w:rPr>
+        <w:t xml:space="preserve"> represents the minutes prior to the current time for which the entries of </w:t>
+      </w:r>
+      <w:r>
+        <w:rPr>
+          <w:i/>
+          <w:iCs/>
+          <w:color w:val="000000"/>
+        </w:rPr>
+        <w:t>ip_hits</w:t>
+      </w:r>
+      <w:r>
+        <w:rPr>
+          <w:color w:val="000000"/>
+        </w:rPr>
+        <w:t xml:space="preserve"> are considered while counting the retries.</w:t>
+      </w:r>
+    </w:p>
+    <w:p>
+      <w:pPr>
+        <w:pStyle w:val="NormalWeb"/>
+        <w:numPr>
+          <w:ilvl w:val="0"/>
+          <w:numId w:val="7"/>
+        </w:numPr>
+        <w:spacing w:before="0" w:beforeAutospacing="0" w:after="0" w:afterAutospacing="0"/>
+        <w:jc w:val="both"/>
+        <w:textAlignment w:val="baseline"/>
+        <w:rPr>
+          <w:color w:val="000000"/>
+        </w:rPr>
+      </w:pPr>
+      <w:r>
+        <w:rPr>
+          <w:i/>
+          <w:iCs/>
+          <w:color w:val="000000"/>
+        </w:rPr>
+        <w:t>threshold_reties</w:t>
+      </w:r>
+      <w:r>
+        <w:rPr>
+          <w:color w:val="000000"/>
+        </w:rPr>
+        <w:t xml:space="preserve"> is the maximum number of acceptable retries. If there are more than this value in the last </w:t>
+      </w:r>
+      <w:r>
+        <w:rPr>
+          <w:i/>
+          <w:iCs/>
+          <w:color w:val="000000"/>
+        </w:rPr>
+        <w:t>time_duration</w:t>
+      </w:r>
+      <w:r>
+        <w:rPr>
+          <w:color w:val="000000"/>
+        </w:rPr>
+        <w:t xml:space="preserve"> minutes, then the ip is potential candidate for blocking. And the ip is added to the </w:t>
+      </w:r>
+      <w:r>
+        <w:rPr>
+          <w:i/>
+          <w:iCs/>
+          <w:color w:val="000000"/>
+        </w:rPr>
+        <w:t xml:space="preserve">blocked_ip </w:t>
+      </w:r>
+      <w:r>
+        <w:rPr>
+          <w:color w:val="000000"/>
+        </w:rPr>
+        <w:t>table.</w:t>
+      </w:r>
+    </w:p>
+    <w:p>
+      <w:pPr>
+        <w:pStyle w:val="NormalWeb"/>
+        <w:numPr>
+          <w:ilvl w:val="0"/>
+          <w:numId w:val="7"/>
+        </w:numPr>
+        <w:spacing w:before="0" w:beforeAutospacing="0" w:after="160" w:afterAutospacing="0"/>
+        <w:jc w:val="both"/>
+        <w:textAlignment w:val="baseline"/>
+        <w:rPr>
+          <w:color w:val="000000"/>
+        </w:rPr>
+      </w:pPr>
+      <w:r>
+        <w:rPr>
+          <w:i/>
+          <w:iCs/>
+          <w:color w:val="000000"/>
+        </w:rPr>
+        <w:t>block_time</w:t>
+      </w:r>
+      <w:r>
+        <w:rPr>
+          <w:color w:val="000000"/>
+        </w:rPr>
+        <w:t xml:space="preserve"> indicates the number of  minutes the traffic from this particular ip has to be blocked.  </w:t>
+      </w:r>
+    </w:p>
+    <w:p>
+      <w:pPr>
+        <w:pStyle w:val="NormalWeb"/>
+        <w:spacing w:before="0" w:beforeAutospacing="0" w:after="160" w:afterAutospacing="0"/>
+        <w:ind w:left="720"/>
+        <w:jc w:val="both"/>
+      </w:pPr>
+      <w:r>
+        <w:rPr>
+          <w:color w:val="000000"/>
+        </w:rPr>
+        <w:t>Note that there is only one row in this table. The reason for holding these values in the database instead of a configuration file is to allow the admin to edit these values dynamically. These values are read from the database whenever needed by the application. They are not cached in the database. This way, they are immediately reflected once the admin re-configures them.</w:t>
+      </w:r>
+    </w:p>
+    <w:p>
+      <w:pPr>
+        <w:pStyle w:val="NormalWeb"/>
+        <w:spacing w:before="0" w:beforeAutospacing="0" w:after="160" w:afterAutospacing="0"/>
+        <w:ind w:left="720"/>
+        <w:jc w:val="both"/>
+      </w:pPr>
+      <w:r>
+        <w:rPr>
+          <w:color w:val="000000"/>
+          <w:u w:val="single"/>
+        </w:rPr>
+        <w:t>2.</w:t>
       </w:r>
       <w:bookmarkStart w:id="0" w:name="_GoBack"/>
       <w:bookmarkEnd w:id="0"/>
-    </w:p>
-    <w:p>
-      <w:pPr>
-        <w:pStyle w:val="Heading2"/>
-      </w:pPr>
-      <w:r>
-        <w:t>Introduction</w:t>
-      </w:r>
-    </w:p>
-    <w:p/>
-    <w:p>
-      <w:pPr>
-        <w:pStyle w:val="Heading2"/>
-      </w:pPr>
-      <w:r>
-        <w:t>Design and Implementation</w:t>
-      </w:r>
-    </w:p>
-    <w:p/>
-    <w:p>
-      <w:pPr>
-        <w:pStyle w:val="Heading2"/>
-      </w:pPr>
-      <w:r>
-        <w:t>Evaluation</w:t>
-      </w:r>
-    </w:p>
-    <w:p>
-      <w:pPr>
-        <w:pStyle w:val="Heading3"/>
-      </w:pPr>
-      <w:r>
-        <w:tab/>
-        <w:t>Experimental Setup</w:t>
-      </w:r>
-    </w:p>
-    <w:p/>
-    <w:p>
-      <w:pPr>
-        <w:pStyle w:val="Heading2"/>
-      </w:pPr>
-      <w:r>
-        <w:t>Results</w:t>
-      </w:r>
-    </w:p>
-    <w:p/>
-    <w:p>
-      <w:pPr>
-        <w:pStyle w:val="Heading2"/>
-      </w:pPr>
-      <w:r>
-        <w:t>Conclusion</w:t>
-      </w:r>
-    </w:p>
-    <w:p/>
-    <w:p>
-      <w:pPr>
-        <w:pStyle w:val="Heading2"/>
-      </w:pPr>
-      <w:r>
-        <w:t>Future Work</w:t>
-      </w:r>
-    </w:p>
-    <w:p/>
-    <w:p>
-      <w:pPr>
-        <w:pStyle w:val="Heading2"/>
-      </w:pPr>
-      <w:r>
-        <w:t>References</w:t>
-      </w:r>
-    </w:p>
-    <w:p>
-      <w:pPr>
-        <w:pStyle w:val="ListParagraph"/>
+      <w:r>
+        <w:rPr>
+          <w:color w:val="000000"/>
+          <w:u w:val="single"/>
+        </w:rPr>
+        <w:t>Ip_hits:</w:t>
+      </w:r>
+    </w:p>
+    <w:tbl>
+      <w:tblPr>
+        <w:tblW w:w="0" w:type="auto"/>
+        <w:jc w:val="center"/>
+        <w:tblCellMar>
+          <w:top w:w="15" w:type="dxa"/>
+          <w:left w:w="15" w:type="dxa"/>
+          <w:bottom w:w="15" w:type="dxa"/>
+          <w:right w:w="15" w:type="dxa"/>
+        </w:tblCellMar>
+        <w:tblLook w:val="04A0" w:firstRow="1" w:lastRow="0" w:firstColumn="1" w:lastColumn="0" w:noHBand="0" w:noVBand="1"/>
+      </w:tblPr>
+      <w:tblGrid>
+        <w:gridCol w:w="1643"/>
+        <w:gridCol w:w="2197"/>
+      </w:tblGrid>
+      <w:tr>
+        <w:trPr>
+          <w:jc w:val="center"/>
+        </w:trPr>
+        <w:tc>
+          <w:tcPr>
+            <w:tcW w:w="0" w:type="auto"/>
+            <w:tcBorders>
+              <w:top w:val="single" w:sz="6" w:space="0" w:color="000000"/>
+              <w:left w:val="single" w:sz="6" w:space="0" w:color="000000"/>
+              <w:bottom w:val="single" w:sz="6" w:space="0" w:color="000000"/>
+              <w:right w:val="single" w:sz="6" w:space="0" w:color="000000"/>
+            </w:tcBorders>
+            <w:tcMar>
+              <w:top w:w="105" w:type="dxa"/>
+              <w:left w:w="105" w:type="dxa"/>
+              <w:bottom w:w="105" w:type="dxa"/>
+              <w:right w:w="105" w:type="dxa"/>
+            </w:tcMar>
+            <w:hideMark/>
+          </w:tcPr>
+          <w:p>
+            <w:pPr>
+              <w:pStyle w:val="NormalWeb"/>
+              <w:spacing w:before="0" w:beforeAutospacing="0" w:after="0" w:afterAutospacing="0"/>
+            </w:pPr>
+            <w:r>
+              <w:rPr>
+                <w:color w:val="000000"/>
+              </w:rPr>
+              <w:t>client_ip: Char</w:t>
+            </w:r>
+          </w:p>
+        </w:tc>
+        <w:tc>
+          <w:tcPr>
+            <w:tcW w:w="0" w:type="auto"/>
+            <w:tcBorders>
+              <w:top w:val="single" w:sz="6" w:space="0" w:color="000000"/>
+              <w:left w:val="single" w:sz="6" w:space="0" w:color="000000"/>
+              <w:bottom w:val="single" w:sz="6" w:space="0" w:color="000000"/>
+              <w:right w:val="single" w:sz="6" w:space="0" w:color="000000"/>
+            </w:tcBorders>
+            <w:tcMar>
+              <w:top w:w="105" w:type="dxa"/>
+              <w:left w:w="105" w:type="dxa"/>
+              <w:bottom w:w="105" w:type="dxa"/>
+              <w:right w:w="105" w:type="dxa"/>
+            </w:tcMar>
+            <w:hideMark/>
+          </w:tcPr>
+          <w:p>
+            <w:pPr>
+              <w:pStyle w:val="NormalWeb"/>
+              <w:spacing w:before="0" w:beforeAutospacing="0" w:after="0" w:afterAutospacing="0"/>
+            </w:pPr>
+            <w:r>
+              <w:rPr>
+                <w:color w:val="000000"/>
+              </w:rPr>
+              <w:t>hit_time : Date_time</w:t>
+            </w:r>
+          </w:p>
+        </w:tc>
+      </w:tr>
+    </w:tbl>
+    <w:p>
+      <w:pPr>
+        <w:pStyle w:val="NormalWeb"/>
+        <w:spacing w:before="0" w:beforeAutospacing="0" w:after="160" w:afterAutospacing="0"/>
+        <w:jc w:val="center"/>
+      </w:pPr>
+      <w:r>
+        <w:rPr>
+          <w:color w:val="000000"/>
+        </w:rPr>
+        <w:t xml:space="preserve">    </w:t>
+      </w:r>
+      <w:r>
+        <w:rPr>
+          <w:color w:val="000000"/>
+          <w:u w:val="single"/>
+        </w:rPr>
+        <w:t>Table 2</w:t>
+      </w:r>
+      <w:r>
+        <w:rPr>
+          <w:color w:val="000000"/>
+        </w:rPr>
+        <w:t xml:space="preserve">: Columns of </w:t>
+      </w:r>
+      <w:r>
+        <w:rPr>
+          <w:i/>
+          <w:iCs/>
+          <w:color w:val="000000"/>
+        </w:rPr>
+        <w:t xml:space="preserve">ip_hits </w:t>
+      </w:r>
+      <w:r>
+        <w:rPr>
+          <w:color w:val="000000"/>
+        </w:rPr>
+        <w:t>table</w:t>
+      </w:r>
+    </w:p>
+    <w:p>
+      <w:pPr>
+        <w:pStyle w:val="NormalWeb"/>
+        <w:spacing w:before="0" w:beforeAutospacing="0" w:after="160" w:afterAutospacing="0"/>
+        <w:ind w:left="720"/>
+        <w:jc w:val="both"/>
+      </w:pPr>
+      <w:r>
+        <w:rPr>
+          <w:i/>
+          <w:iCs/>
+          <w:color w:val="000000"/>
+        </w:rPr>
+        <w:t>ip_hits</w:t>
+      </w:r>
+      <w:r>
+        <w:rPr>
+          <w:color w:val="000000"/>
+        </w:rPr>
+        <w:t xml:space="preserve"> table holds all the failed login attempts. Upon a failure login attempt to any of the above mentioned applications, the client IP and the current time tuple is inserted </w:t>
+      </w:r>
+      <w:r>
+        <w:rPr>
+          <w:color w:val="000000"/>
+        </w:rPr>
+        <w:lastRenderedPageBreak/>
+        <w:t xml:space="preserve">into the table. The application then scans the table to see if there are </w:t>
+      </w:r>
+      <w:r>
+        <w:rPr>
+          <w:i/>
+          <w:iCs/>
+          <w:color w:val="000000"/>
+        </w:rPr>
+        <w:t>threshold_retries</w:t>
+      </w:r>
+      <w:r>
+        <w:rPr>
+          <w:color w:val="000000"/>
+        </w:rPr>
+        <w:t xml:space="preserve"> number of entries from the same </w:t>
+      </w:r>
+      <w:r>
+        <w:rPr>
+          <w:i/>
+          <w:iCs/>
+          <w:color w:val="000000"/>
+        </w:rPr>
+        <w:t>ip</w:t>
+      </w:r>
+      <w:r>
+        <w:rPr>
+          <w:color w:val="000000"/>
+        </w:rPr>
+        <w:t xml:space="preserve"> in the last </w:t>
+      </w:r>
+      <w:r>
+        <w:rPr>
+          <w:i/>
+          <w:iCs/>
+          <w:color w:val="000000"/>
+        </w:rPr>
+        <w:t xml:space="preserve">time_duration </w:t>
+      </w:r>
+      <w:r>
+        <w:rPr>
+          <w:color w:val="000000"/>
+        </w:rPr>
+        <w:t>minutes</w:t>
+      </w:r>
+      <w:r>
+        <w:rPr>
+          <w:i/>
+          <w:iCs/>
+          <w:color w:val="000000"/>
+        </w:rPr>
+        <w:t xml:space="preserve">. </w:t>
+      </w:r>
+      <w:r>
+        <w:rPr>
+          <w:color w:val="000000"/>
+        </w:rPr>
+        <w:t xml:space="preserve"> Note that the </w:t>
+      </w:r>
+      <w:r>
+        <w:rPr>
+          <w:i/>
+          <w:iCs/>
+          <w:color w:val="000000"/>
+        </w:rPr>
+        <w:t xml:space="preserve">threshold_retries </w:t>
+      </w:r>
+      <w:r>
+        <w:rPr>
+          <w:color w:val="000000"/>
+        </w:rPr>
+        <w:t xml:space="preserve">and </w:t>
+      </w:r>
+      <w:r>
+        <w:rPr>
+          <w:i/>
+          <w:iCs/>
+          <w:color w:val="000000"/>
+        </w:rPr>
+        <w:t xml:space="preserve">time_duration </w:t>
+      </w:r>
+      <w:r>
+        <w:rPr>
+          <w:color w:val="000000"/>
+        </w:rPr>
+        <w:t xml:space="preserve">are read from the </w:t>
+      </w:r>
+      <w:r>
+        <w:rPr>
+          <w:i/>
+          <w:iCs/>
+          <w:color w:val="000000"/>
+        </w:rPr>
+        <w:t>configuration_table</w:t>
+      </w:r>
+      <w:r>
+        <w:rPr>
+          <w:color w:val="000000"/>
+        </w:rPr>
+        <w:t xml:space="preserve">.  If there are more than threshold entries, then an entry is made into the </w:t>
+      </w:r>
+      <w:r>
+        <w:rPr>
+          <w:i/>
+          <w:iCs/>
+          <w:color w:val="000000"/>
+        </w:rPr>
+        <w:t>blocked_ip</w:t>
+      </w:r>
+      <w:r>
+        <w:rPr>
+          <w:color w:val="000000"/>
+        </w:rPr>
+        <w:t xml:space="preserve"> table. Along with the entry into the </w:t>
+      </w:r>
+      <w:r>
+        <w:rPr>
+          <w:i/>
+          <w:iCs/>
+          <w:color w:val="000000"/>
+        </w:rPr>
+        <w:t>ip_hits</w:t>
+      </w:r>
+      <w:r>
+        <w:rPr>
+          <w:color w:val="000000"/>
+        </w:rPr>
+        <w:t xml:space="preserve"> table, an entry is also made in the </w:t>
+      </w:r>
+      <w:r>
+        <w:rPr>
+          <w:i/>
+          <w:iCs/>
+          <w:color w:val="000000"/>
+        </w:rPr>
+        <w:t>System IP table</w:t>
+      </w:r>
+      <w:r>
+        <w:rPr>
+          <w:color w:val="000000"/>
+        </w:rPr>
+        <w:t>.  </w:t>
+      </w:r>
+      <w:r>
+        <w:rPr>
+          <w:i/>
+          <w:iCs/>
+          <w:color w:val="000000"/>
+        </w:rPr>
+        <w:t>System IP table</w:t>
+      </w:r>
+      <w:r>
+        <w:rPr>
+          <w:color w:val="000000"/>
+        </w:rPr>
+        <w:t xml:space="preserve"> acts like a firewall and blocks all the packets originating from that particular source. Once an entry is made into these two tables, </w:t>
+      </w:r>
+      <w:r>
+        <w:rPr>
+          <w:i/>
+          <w:iCs/>
+          <w:color w:val="000000"/>
+        </w:rPr>
+        <w:t>ip_hits</w:t>
+      </w:r>
+      <w:r>
+        <w:rPr>
+          <w:color w:val="000000"/>
+        </w:rPr>
+        <w:t xml:space="preserve"> table is invalidated by deleting all the entries from this source.  Also periodically this table is cleaned by removing all the old entries which are of no significance thereby maintaining the number of table entries small.</w:t>
+      </w:r>
+    </w:p>
+    <w:p>
+      <w:pPr>
+        <w:pStyle w:val="NormalWeb"/>
+        <w:spacing w:before="0" w:beforeAutospacing="0" w:after="160" w:afterAutospacing="0"/>
+        <w:ind w:left="720"/>
+        <w:jc w:val="both"/>
+      </w:pPr>
+      <w:r>
+        <w:rPr>
+          <w:color w:val="000000"/>
+          <w:u w:val="single"/>
+        </w:rPr>
+        <w:t>3.Blocked_ip :</w:t>
+      </w:r>
+      <w:r>
+        <w:rPr>
+          <w:color w:val="000000"/>
+        </w:rPr>
+        <w:t xml:space="preserve"> </w:t>
+      </w:r>
+    </w:p>
+    <w:tbl>
+      <w:tblPr>
+        <w:tblW w:w="0" w:type="auto"/>
+        <w:jc w:val="center"/>
+        <w:tblCellMar>
+          <w:top w:w="15" w:type="dxa"/>
+          <w:left w:w="15" w:type="dxa"/>
+          <w:bottom w:w="15" w:type="dxa"/>
+          <w:right w:w="15" w:type="dxa"/>
+        </w:tblCellMar>
+        <w:tblLook w:val="04A0" w:firstRow="1" w:lastRow="0" w:firstColumn="1" w:lastColumn="0" w:noHBand="0" w:noVBand="1"/>
+      </w:tblPr>
+      <w:tblGrid>
+        <w:gridCol w:w="1703"/>
+        <w:gridCol w:w="2483"/>
+        <w:gridCol w:w="2489"/>
+      </w:tblGrid>
+      <w:tr>
+        <w:trPr>
+          <w:jc w:val="center"/>
+        </w:trPr>
+        <w:tc>
+          <w:tcPr>
+            <w:tcW w:w="0" w:type="auto"/>
+            <w:tcBorders>
+              <w:top w:val="single" w:sz="6" w:space="0" w:color="000000"/>
+              <w:left w:val="single" w:sz="6" w:space="0" w:color="000000"/>
+              <w:bottom w:val="single" w:sz="6" w:space="0" w:color="000000"/>
+              <w:right w:val="single" w:sz="6" w:space="0" w:color="000000"/>
+            </w:tcBorders>
+            <w:tcMar>
+              <w:top w:w="105" w:type="dxa"/>
+              <w:left w:w="105" w:type="dxa"/>
+              <w:bottom w:w="105" w:type="dxa"/>
+              <w:right w:w="105" w:type="dxa"/>
+            </w:tcMar>
+            <w:hideMark/>
+          </w:tcPr>
+          <w:p>
+            <w:pPr>
+              <w:pStyle w:val="NormalWeb"/>
+              <w:spacing w:before="0" w:beforeAutospacing="0" w:after="0" w:afterAutospacing="0"/>
+            </w:pPr>
+            <w:r>
+              <w:rPr>
+                <w:color w:val="000000"/>
+              </w:rPr>
+              <w:t xml:space="preserve">client_ip : Char </w:t>
+            </w:r>
+          </w:p>
+        </w:tc>
+        <w:tc>
+          <w:tcPr>
+            <w:tcW w:w="0" w:type="auto"/>
+            <w:tcBorders>
+              <w:top w:val="single" w:sz="6" w:space="0" w:color="000000"/>
+              <w:left w:val="single" w:sz="6" w:space="0" w:color="000000"/>
+              <w:bottom w:val="single" w:sz="6" w:space="0" w:color="000000"/>
+              <w:right w:val="single" w:sz="6" w:space="0" w:color="000000"/>
+            </w:tcBorders>
+            <w:tcMar>
+              <w:top w:w="105" w:type="dxa"/>
+              <w:left w:w="105" w:type="dxa"/>
+              <w:bottom w:w="105" w:type="dxa"/>
+              <w:right w:w="105" w:type="dxa"/>
+            </w:tcMar>
+            <w:hideMark/>
+          </w:tcPr>
+          <w:p>
+            <w:pPr>
+              <w:pStyle w:val="NormalWeb"/>
+              <w:spacing w:before="0" w:beforeAutospacing="0" w:after="0" w:afterAutospacing="0"/>
+            </w:pPr>
+            <w:r>
+              <w:rPr>
+                <w:color w:val="000000"/>
+              </w:rPr>
+              <w:t xml:space="preserve">block_start : Date Time </w:t>
+            </w:r>
+          </w:p>
+        </w:tc>
+        <w:tc>
+          <w:tcPr>
+            <w:tcW w:w="0" w:type="auto"/>
+            <w:tcBorders>
+              <w:top w:val="single" w:sz="6" w:space="0" w:color="000000"/>
+              <w:left w:val="single" w:sz="6" w:space="0" w:color="000000"/>
+              <w:bottom w:val="single" w:sz="6" w:space="0" w:color="000000"/>
+              <w:right w:val="single" w:sz="6" w:space="0" w:color="000000"/>
+            </w:tcBorders>
+            <w:tcMar>
+              <w:top w:w="105" w:type="dxa"/>
+              <w:left w:w="105" w:type="dxa"/>
+              <w:bottom w:w="105" w:type="dxa"/>
+              <w:right w:w="105" w:type="dxa"/>
+            </w:tcMar>
+            <w:hideMark/>
+          </w:tcPr>
+          <w:p>
+            <w:pPr>
+              <w:pStyle w:val="NormalWeb"/>
+              <w:spacing w:before="0" w:beforeAutospacing="0" w:after="0" w:afterAutospacing="0"/>
+            </w:pPr>
+            <w:r>
+              <w:rPr>
+                <w:color w:val="000000"/>
+              </w:rPr>
+              <w:t>force_remove : boolean</w:t>
+            </w:r>
+          </w:p>
+        </w:tc>
+      </w:tr>
+    </w:tbl>
+    <w:p>
+      <w:pPr>
+        <w:pStyle w:val="NormalWeb"/>
+        <w:spacing w:before="0" w:beforeAutospacing="0" w:after="160" w:afterAutospacing="0"/>
+        <w:jc w:val="center"/>
+      </w:pPr>
+      <w:r>
+        <w:rPr>
+          <w:color w:val="000000"/>
+        </w:rPr>
+        <w:t xml:space="preserve">    </w:t>
+      </w:r>
+      <w:r>
+        <w:rPr>
+          <w:color w:val="000000"/>
+          <w:u w:val="single"/>
+        </w:rPr>
+        <w:t>Table 3</w:t>
+      </w:r>
+      <w:r>
+        <w:rPr>
+          <w:color w:val="000000"/>
+        </w:rPr>
+        <w:t xml:space="preserve">: Columns of </w:t>
+      </w:r>
+      <w:r>
+        <w:rPr>
+          <w:i/>
+          <w:iCs/>
+          <w:color w:val="000000"/>
+        </w:rPr>
+        <w:t xml:space="preserve">blocked_ip </w:t>
+      </w:r>
+      <w:r>
+        <w:rPr>
+          <w:color w:val="000000"/>
+        </w:rPr>
+        <w:t>table</w:t>
+      </w:r>
+    </w:p>
+    <w:p>
+      <w:pPr>
+        <w:pStyle w:val="NormalWeb"/>
+        <w:spacing w:before="0" w:beforeAutospacing="0" w:after="160" w:afterAutospacing="0"/>
+        <w:ind w:left="720"/>
+        <w:jc w:val="both"/>
+      </w:pPr>
+      <w:r>
+        <w:rPr>
+          <w:i/>
+          <w:iCs/>
+          <w:color w:val="000000"/>
+        </w:rPr>
+        <w:t>blocked_ip</w:t>
+      </w:r>
+      <w:r>
+        <w:rPr>
+          <w:color w:val="000000"/>
+        </w:rPr>
+        <w:t xml:space="preserve"> table holds the list of the </w:t>
+      </w:r>
+      <w:r>
+        <w:rPr>
+          <w:i/>
+          <w:iCs/>
+          <w:color w:val="000000"/>
+        </w:rPr>
+        <w:t xml:space="preserve">ip </w:t>
+      </w:r>
+      <w:r>
+        <w:rPr>
+          <w:color w:val="000000"/>
+        </w:rPr>
+        <w:t>addresses</w:t>
+      </w:r>
+      <w:r>
+        <w:rPr>
+          <w:i/>
+          <w:iCs/>
+          <w:color w:val="000000"/>
+        </w:rPr>
+        <w:t xml:space="preserve"> </w:t>
+      </w:r>
+      <w:r>
+        <w:rPr>
+          <w:color w:val="000000"/>
+        </w:rPr>
+        <w:t xml:space="preserve">that are currently blocked along with the time at which they are blocked.  The entry into this table is triggered by a failed login entry as discussed above. This table is periodically scanned for entries that are blocked for configured block time, upon the expiry of the block time period the </w:t>
+      </w:r>
+      <w:r>
+        <w:rPr>
+          <w:i/>
+          <w:iCs/>
+          <w:color w:val="000000"/>
+        </w:rPr>
+        <w:t xml:space="preserve">ip </w:t>
+      </w:r>
+      <w:r>
+        <w:rPr>
+          <w:color w:val="000000"/>
+        </w:rPr>
+        <w:t xml:space="preserve">is unblocked. All the entries are removed periodically from the table once the </w:t>
+      </w:r>
+      <w:r>
+        <w:rPr>
+          <w:i/>
+          <w:iCs/>
+          <w:color w:val="000000"/>
+        </w:rPr>
+        <w:t xml:space="preserve">ip </w:t>
+      </w:r>
+      <w:r>
+        <w:rPr>
+          <w:color w:val="000000"/>
+        </w:rPr>
+        <w:t xml:space="preserve">is unblocked. When removing the entry from </w:t>
+      </w:r>
+      <w:r>
+        <w:rPr>
+          <w:i/>
+          <w:iCs/>
+          <w:color w:val="000000"/>
+        </w:rPr>
+        <w:t>blocked_ip</w:t>
+      </w:r>
+      <w:r>
+        <w:rPr>
+          <w:color w:val="000000"/>
+        </w:rPr>
+        <w:t xml:space="preserve"> table, it is also purged from the </w:t>
+      </w:r>
+      <w:r>
+        <w:rPr>
+          <w:i/>
+          <w:iCs/>
+          <w:color w:val="000000"/>
+        </w:rPr>
+        <w:t>System</w:t>
+      </w:r>
+      <w:r>
+        <w:rPr>
+          <w:color w:val="000000"/>
+        </w:rPr>
+        <w:t xml:space="preserve"> </w:t>
+      </w:r>
+      <w:r>
+        <w:rPr>
+          <w:i/>
+          <w:iCs/>
+          <w:color w:val="000000"/>
+        </w:rPr>
+        <w:t>IP table</w:t>
+      </w:r>
+      <w:r>
+        <w:rPr>
+          <w:color w:val="000000"/>
+        </w:rPr>
+        <w:t xml:space="preserve"> thus further allowing the traffic from this particular source.  Additionally a field, </w:t>
+      </w:r>
+      <w:r>
+        <w:rPr>
+          <w:i/>
+          <w:iCs/>
+          <w:color w:val="000000"/>
+        </w:rPr>
+        <w:t xml:space="preserve">force_remove </w:t>
+      </w:r>
+      <w:r>
+        <w:rPr>
+          <w:color w:val="000000"/>
+        </w:rPr>
+        <w:t xml:space="preserve">is provided for the admin to manage or unblock </w:t>
+      </w:r>
+      <w:r>
+        <w:rPr>
+          <w:i/>
+          <w:iCs/>
+          <w:color w:val="000000"/>
+        </w:rPr>
+        <w:t>ip</w:t>
+      </w:r>
+      <w:r>
+        <w:rPr>
+          <w:color w:val="000000"/>
+        </w:rPr>
+        <w:t xml:space="preserve">’s of interest. If admin marks this field to </w:t>
+      </w:r>
+      <w:r>
+        <w:rPr>
+          <w:i/>
+          <w:iCs/>
+          <w:color w:val="000000"/>
+        </w:rPr>
+        <w:t>true</w:t>
+      </w:r>
+      <w:r>
+        <w:rPr>
+          <w:color w:val="000000"/>
+        </w:rPr>
+        <w:t xml:space="preserve"> for a particular entry, then the entry is immediately removed irrespective of the time at which the entry is made. This way admin can allow traffic from a blocked </w:t>
+      </w:r>
+      <w:r>
+        <w:rPr>
+          <w:i/>
+          <w:iCs/>
+          <w:color w:val="000000"/>
+        </w:rPr>
+        <w:t>ip</w:t>
+      </w:r>
+      <w:r>
+        <w:rPr>
+          <w:color w:val="000000"/>
+        </w:rPr>
+        <w:t xml:space="preserve">. </w:t>
+      </w:r>
+    </w:p>
+    <w:p>
+      <w:pPr>
+        <w:pStyle w:val="NormalWeb"/>
+        <w:spacing w:before="0" w:beforeAutospacing="0" w:after="160" w:afterAutospacing="0"/>
+        <w:ind w:left="720"/>
+        <w:jc w:val="both"/>
+      </w:pPr>
+      <w:r>
+        <w:rPr>
+          <w:color w:val="000000"/>
+        </w:rPr>
+        <w:t xml:space="preserve">Note that admin is </w:t>
+      </w:r>
+      <w:r>
+        <w:rPr>
+          <w:b/>
+          <w:bCs/>
+          <w:color w:val="000000"/>
+        </w:rPr>
+        <w:t xml:space="preserve">not </w:t>
+      </w:r>
+      <w:r>
+        <w:rPr>
+          <w:color w:val="000000"/>
+        </w:rPr>
+        <w:t>supposed</w:t>
+      </w:r>
+      <w:r>
+        <w:rPr>
+          <w:color w:val="000000"/>
+        </w:rPr>
+        <w:t xml:space="preserve"> to directly remove an entry from the </w:t>
+      </w:r>
+      <w:r>
+        <w:rPr>
+          <w:i/>
+          <w:iCs/>
+          <w:color w:val="000000"/>
+        </w:rPr>
+        <w:t>blocked_ip</w:t>
+      </w:r>
+      <w:r>
+        <w:rPr>
+          <w:color w:val="000000"/>
+        </w:rPr>
+        <w:t xml:space="preserve"> table. This is because every entry in this table has a equivalent entry in the </w:t>
+      </w:r>
+      <w:r>
+        <w:rPr>
+          <w:i/>
+          <w:iCs/>
+          <w:color w:val="000000"/>
+        </w:rPr>
+        <w:t>System IP table</w:t>
+      </w:r>
+      <w:r>
+        <w:rPr>
+          <w:color w:val="000000"/>
+        </w:rPr>
+        <w:t xml:space="preserve">. So, every deletion from this table should be followed by a deletion from </w:t>
+      </w:r>
+      <w:r>
+        <w:rPr>
+          <w:i/>
+          <w:iCs/>
+          <w:color w:val="000000"/>
+        </w:rPr>
+        <w:t xml:space="preserve">System IP table </w:t>
+      </w:r>
+      <w:r>
+        <w:rPr>
+          <w:color w:val="000000"/>
+        </w:rPr>
+        <w:t xml:space="preserve">or else the traffic from this </w:t>
+      </w:r>
+      <w:r>
+        <w:rPr>
+          <w:i/>
+          <w:iCs/>
+          <w:color w:val="000000"/>
+        </w:rPr>
+        <w:t>ip</w:t>
+      </w:r>
+      <w:r>
+        <w:rPr>
+          <w:color w:val="000000"/>
+        </w:rPr>
+        <w:t xml:space="preserve"> would remain blocked forever.</w:t>
+      </w:r>
+    </w:p>
+    <w:p>
+      <w:pPr>
+        <w:pStyle w:val="NormalWeb"/>
         <w:numPr>
           <w:ilvl w:val="0"/>
-          <w:numId w:val="1"/>
+          <w:numId w:val="8"/>
         </w:numPr>
-      </w:pPr>
-      <w:r>
-        <w:t>https://en.wikipedia.org/wiki/Fail2ban</w:t>
-      </w:r>
+        <w:spacing w:before="0" w:beforeAutospacing="0" w:after="160" w:afterAutospacing="0"/>
+        <w:jc w:val="both"/>
+        <w:textAlignment w:val="baseline"/>
+        <w:rPr>
+          <w:b/>
+          <w:bCs/>
+          <w:color w:val="000000"/>
+        </w:rPr>
+      </w:pPr>
+      <w:r>
+        <w:rPr>
+          <w:b/>
+          <w:bCs/>
+          <w:color w:val="000000"/>
+        </w:rPr>
+        <w:t xml:space="preserve">Intrusion Prevention System: </w:t>
+      </w:r>
+      <w:r>
+        <w:rPr>
+          <w:color w:val="000000"/>
+        </w:rPr>
+        <w:t>This is the main module of the system. And is responsible to manage the flow of traffic in the system. It mainly consists of work queue and various threads interacting with database, log files and each other. The purpose of each of them is explained in workflow section below.</w:t>
+      </w:r>
+    </w:p>
+    <w:p/>
+    <w:p>
+      <w:pPr>
+        <w:pStyle w:val="NormalWeb"/>
+        <w:spacing w:before="0" w:beforeAutospacing="0" w:after="160" w:afterAutospacing="0"/>
+        <w:jc w:val="center"/>
+      </w:pPr>
+      <w:r>
+        <w:rPr>
+          <w:noProof/>
+          <w:color w:val="000000"/>
+        </w:rPr>
+        <w:lastRenderedPageBreak/>
+        <w:drawing>
+          <wp:inline distT="0" distB="0" distL="0" distR="0">
+            <wp:extent cx="4564485" cy="5105400"/>
+            <wp:effectExtent l="0" t="0" r="7620" b="0"/>
+            <wp:docPr id="3" name="Picture 3" descr="sys-sec (2).png"/>
+            <wp:cNvGraphicFramePr>
+              <a:graphicFrameLocks xmlns:a="http://schemas.openxmlformats.org/drawingml/2006/main" noChangeAspect="1"/>
+            </wp:cNvGraphicFramePr>
+            <a:graphic xmlns:a="http://schemas.openxmlformats.org/drawingml/2006/main">
+              <a:graphicData uri="http://schemas.openxmlformats.org/drawingml/2006/picture">
+                <pic:pic xmlns:pic="http://schemas.openxmlformats.org/drawingml/2006/picture">
+                  <pic:nvPicPr>
+                    <pic:cNvPr id="0" name="Picture 3" descr="sys-sec (2).png"/>
+                    <pic:cNvPicPr>
+                      <a:picLocks noChangeAspect="1" noChangeArrowheads="1"/>
+                    </pic:cNvPicPr>
+                  </pic:nvPicPr>
+                  <pic:blipFill>
+                    <a:blip r:embed="rId11">
+                      <a:extLst>
+                        <a:ext uri="{28A0092B-C50C-407E-A947-70E740481C1C}">
+                          <a14:useLocalDpi xmlns:a14="http://schemas.microsoft.com/office/drawing/2010/main" val="0"/>
+                        </a:ext>
+                      </a:extLst>
+                    </a:blip>
+                    <a:srcRect/>
+                    <a:stretch>
+                      <a:fillRect/>
+                    </a:stretch>
+                  </pic:blipFill>
+                  <pic:spPr bwMode="auto">
+                    <a:xfrm>
+                      <a:off x="0" y="0"/>
+                      <a:ext cx="4569106" cy="5110569"/>
+                    </a:xfrm>
+                    <a:prstGeom prst="rect">
+                      <a:avLst/>
+                    </a:prstGeom>
+                    <a:noFill/>
+                    <a:ln>
+                      <a:noFill/>
+                    </a:ln>
+                  </pic:spPr>
+                </pic:pic>
+              </a:graphicData>
+            </a:graphic>
+          </wp:inline>
+        </w:drawing>
+      </w:r>
+    </w:p>
+    <w:p>
+      <w:pPr>
+        <w:pStyle w:val="NormalWeb"/>
+        <w:spacing w:before="0" w:beforeAutospacing="0" w:after="160" w:afterAutospacing="0"/>
+        <w:jc w:val="center"/>
+      </w:pPr>
+      <w:r>
+        <w:rPr>
+          <w:color w:val="000000"/>
+          <w:u w:val="single"/>
+        </w:rPr>
+        <w:t>Figure 3</w:t>
+      </w:r>
+      <w:r>
+        <w:rPr>
+          <w:color w:val="000000"/>
+        </w:rPr>
+        <w:t>: Block diagram of the Intrusion Prevention System</w:t>
+      </w:r>
+    </w:p>
+    <w:p>
+      <w:pPr>
+        <w:pStyle w:val="NormalWeb"/>
+        <w:spacing w:before="0" w:beforeAutospacing="0" w:after="160" w:afterAutospacing="0"/>
+        <w:jc w:val="both"/>
+      </w:pPr>
+      <w:r>
+        <w:rPr>
+          <w:b/>
+          <w:bCs/>
+          <w:color w:val="000000"/>
+        </w:rPr>
+        <w:t>WorkFlow:</w:t>
+      </w:r>
+      <w:r>
+        <w:rPr>
+          <w:color w:val="000000"/>
+        </w:rPr>
+        <w:t xml:space="preserve"> The workflow consists of a work queue, multiple producer threads (one per application), a single consumer thread and a single unblocking thread. The job of Producer threads is to parse the log files and add the new unsuccessful login attempts in a Work Queue. The producer threads polls the log files for any event of failed login. Upon a failed login event, this thread adds the parsed ip address into the queue*. Consumer thread dequeues the ip addresses from the queue and inserts those addresses into the table </w:t>
+      </w:r>
+      <w:r>
+        <w:rPr>
+          <w:i/>
+          <w:iCs/>
+          <w:color w:val="000000"/>
+        </w:rPr>
+        <w:t>ip_hits</w:t>
+      </w:r>
+      <w:r>
+        <w:rPr>
+          <w:color w:val="000000"/>
+        </w:rPr>
+        <w:t xml:space="preserve">. Also, at the same time it runs a sql query that checks if those ip addresses have made threshold login attempts within specified time interval and those addresses are removed from the table </w:t>
+      </w:r>
+      <w:r>
+        <w:rPr>
+          <w:i/>
+          <w:iCs/>
+          <w:color w:val="000000"/>
+        </w:rPr>
+        <w:t>ip_hits</w:t>
+      </w:r>
+      <w:r>
+        <w:rPr>
+          <w:color w:val="000000"/>
+        </w:rPr>
+        <w:t xml:space="preserve"> and inserted into the </w:t>
+      </w:r>
+      <w:r>
+        <w:rPr>
+          <w:i/>
+          <w:iCs/>
+          <w:color w:val="000000"/>
+        </w:rPr>
+        <w:t xml:space="preserve">blocked_ip </w:t>
+      </w:r>
+      <w:r>
+        <w:rPr>
+          <w:color w:val="000000"/>
+        </w:rPr>
+        <w:t>table. The unblock thread takes the entries from the</w:t>
+      </w:r>
+      <w:r>
+        <w:rPr>
+          <w:i/>
+          <w:iCs/>
+          <w:color w:val="000000"/>
+        </w:rPr>
+        <w:t xml:space="preserve"> blocked_ip </w:t>
+      </w:r>
+      <w:r>
+        <w:rPr>
+          <w:color w:val="000000"/>
+        </w:rPr>
+        <w:t xml:space="preserve">table and inserts those addresses into </w:t>
+      </w:r>
+      <w:r>
+        <w:rPr>
+          <w:i/>
+          <w:iCs/>
+          <w:color w:val="000000"/>
+        </w:rPr>
+        <w:t>System IP table</w:t>
+      </w:r>
+      <w:r>
+        <w:rPr>
+          <w:color w:val="000000"/>
+        </w:rPr>
+        <w:t xml:space="preserve"> to actually block the incoming traffic from that address. Also, this thread checks the </w:t>
+      </w:r>
+      <w:r>
+        <w:rPr>
+          <w:i/>
+          <w:iCs/>
+          <w:color w:val="000000"/>
+        </w:rPr>
+        <w:t>blocked_ip</w:t>
+      </w:r>
+      <w:r>
+        <w:rPr>
+          <w:color w:val="000000"/>
+        </w:rPr>
+        <w:t xml:space="preserve"> table and </w:t>
+      </w:r>
+      <w:r>
+        <w:rPr>
+          <w:i/>
+          <w:iCs/>
+          <w:color w:val="000000"/>
+        </w:rPr>
+        <w:t>configuration_table</w:t>
+      </w:r>
+      <w:r>
+        <w:rPr>
+          <w:color w:val="000000"/>
+        </w:rPr>
+        <w:t xml:space="preserve"> for any ip address that have been blocked for the </w:t>
+      </w:r>
+      <w:r>
+        <w:rPr>
+          <w:i/>
+          <w:iCs/>
+          <w:color w:val="000000"/>
+        </w:rPr>
+        <w:t xml:space="preserve">block_time </w:t>
+      </w:r>
+      <w:r>
+        <w:rPr>
+          <w:color w:val="000000"/>
+        </w:rPr>
+        <w:t xml:space="preserve">minutes. And then removes the entries from both </w:t>
+      </w:r>
+      <w:r>
+        <w:rPr>
+          <w:i/>
+          <w:iCs/>
+          <w:color w:val="000000"/>
+        </w:rPr>
+        <w:t>blocked_ip</w:t>
+      </w:r>
+      <w:r>
+        <w:rPr>
+          <w:color w:val="000000"/>
+        </w:rPr>
+        <w:t xml:space="preserve"> table and </w:t>
+      </w:r>
+      <w:r>
+        <w:rPr>
+          <w:i/>
+          <w:iCs/>
+          <w:color w:val="000000"/>
+        </w:rPr>
+        <w:t>System IP table</w:t>
+      </w:r>
+      <w:r>
+        <w:rPr>
+          <w:color w:val="000000"/>
+        </w:rPr>
+        <w:t xml:space="preserve">. The Admin console displays these </w:t>
+      </w:r>
+      <w:r>
+        <w:rPr>
+          <w:i/>
+          <w:iCs/>
+          <w:color w:val="000000"/>
+        </w:rPr>
+        <w:t xml:space="preserve">blocked_ip </w:t>
+      </w:r>
+      <w:r>
+        <w:rPr>
+          <w:color w:val="000000"/>
+        </w:rPr>
+        <w:t>table entries for managing the blocked ip addresses.</w:t>
+      </w:r>
+    </w:p>
+    <w:p>
+      <w:pPr>
+        <w:pStyle w:val="NormalWeb"/>
+        <w:spacing w:before="0" w:beforeAutospacing="0" w:after="160" w:afterAutospacing="0"/>
+        <w:jc w:val="both"/>
+      </w:pPr>
+      <w:r>
+        <w:rPr>
+          <w:color w:val="000000"/>
+        </w:rPr>
+        <w:t>Note: Queue in python is a synchronized class where the information can be exchanged safely among multiple threads without explicit locking mechanism.</w:t>
+      </w:r>
+    </w:p>
+    <w:p>
+      <w:pPr>
+        <w:pStyle w:val="NormalWeb"/>
+        <w:spacing w:before="0" w:beforeAutospacing="0" w:after="160" w:afterAutospacing="0"/>
+        <w:jc w:val="center"/>
+      </w:pPr>
+      <w:r>
+        <w:rPr>
+          <w:noProof/>
+          <w:color w:val="000000"/>
+        </w:rPr>
+        <w:lastRenderedPageBreak/>
+        <w:drawing>
+          <wp:inline distT="0" distB="0" distL="0" distR="0">
+            <wp:extent cx="5805547" cy="2878372"/>
+            <wp:effectExtent l="0" t="0" r="5080" b="0"/>
+            <wp:docPr id="2" name="Picture 2" descr="sys-sec3.png"/>
+            <wp:cNvGraphicFramePr>
+              <a:graphicFrameLocks xmlns:a="http://schemas.openxmlformats.org/drawingml/2006/main" noChangeAspect="1"/>
+            </wp:cNvGraphicFramePr>
+            <a:graphic xmlns:a="http://schemas.openxmlformats.org/drawingml/2006/main">
+              <a:graphicData uri="http://schemas.openxmlformats.org/drawingml/2006/picture">
+                <pic:pic xmlns:pic="http://schemas.openxmlformats.org/drawingml/2006/picture">
+                  <pic:nvPicPr>
+                    <pic:cNvPr id="0" name="Picture 4" descr="sys-sec3.png"/>
+                    <pic:cNvPicPr>
+                      <a:picLocks noChangeAspect="1" noChangeArrowheads="1"/>
+                    </pic:cNvPicPr>
+                  </pic:nvPicPr>
+                  <pic:blipFill>
+                    <a:blip r:embed="rId12">
+                      <a:extLst>
+                        <a:ext uri="{28A0092B-C50C-407E-A947-70E740481C1C}">
+                          <a14:useLocalDpi xmlns:a14="http://schemas.microsoft.com/office/drawing/2010/main" val="0"/>
+                        </a:ext>
+                      </a:extLst>
+                    </a:blip>
+                    <a:srcRect/>
+                    <a:stretch>
+                      <a:fillRect/>
+                    </a:stretch>
+                  </pic:blipFill>
+                  <pic:spPr bwMode="auto">
+                    <a:xfrm>
+                      <a:off x="0" y="0"/>
+                      <a:ext cx="5821496" cy="2886280"/>
+                    </a:xfrm>
+                    <a:prstGeom prst="rect">
+                      <a:avLst/>
+                    </a:prstGeom>
+                    <a:noFill/>
+                    <a:ln>
+                      <a:noFill/>
+                    </a:ln>
+                  </pic:spPr>
+                </pic:pic>
+              </a:graphicData>
+            </a:graphic>
+          </wp:inline>
+        </w:drawing>
+      </w:r>
+    </w:p>
+    <w:p>
+      <w:pPr>
+        <w:pStyle w:val="NormalWeb"/>
+        <w:spacing w:before="0" w:beforeAutospacing="0" w:after="160" w:afterAutospacing="0"/>
+        <w:jc w:val="center"/>
+      </w:pPr>
+      <w:r>
+        <w:rPr>
+          <w:color w:val="000000"/>
+          <w:u w:val="single"/>
+        </w:rPr>
+        <w:t>Figure 4</w:t>
+      </w:r>
+      <w:r>
+        <w:rPr>
+          <w:color w:val="000000"/>
+        </w:rPr>
+        <w:t>: Modular Intrusion Prevention System in detailed</w:t>
+      </w:r>
+    </w:p>
+    <w:p>
+      <w:pPr>
+        <w:pStyle w:val="Heading2"/>
+        <w:numPr>
+          <w:ilvl w:val="0"/>
+          <w:numId w:val="9"/>
+        </w:numPr>
+        <w:spacing w:beforeAutospacing="0" w:afterAutospacing="0"/>
+        <w:textAlignment w:val="baseline"/>
+        <w:rPr>
+          <w:color w:val="000000"/>
+        </w:rPr>
+      </w:pPr>
+      <w:r>
+        <w:rPr>
+          <w:color w:val="000000"/>
+          <w:szCs w:val="32"/>
+        </w:rPr>
+        <w:t>Evaluation</w:t>
+      </w:r>
+    </w:p>
+    <w:p>
+      <w:pPr>
+        <w:pStyle w:val="NormalWeb"/>
+        <w:spacing w:before="0" w:beforeAutospacing="0" w:after="160" w:afterAutospacing="0"/>
+      </w:pPr>
+      <w:r>
+        <w:rPr>
+          <w:b/>
+          <w:bCs/>
+          <w:color w:val="000000"/>
+          <w:sz w:val="22"/>
+          <w:szCs w:val="22"/>
+        </w:rPr>
+        <w:t>Experimental Setup</w:t>
+      </w:r>
+    </w:p>
+    <w:p>
+      <w:pPr>
+        <w:pStyle w:val="NormalWeb"/>
+        <w:spacing w:before="0" w:beforeAutospacing="0" w:after="160" w:afterAutospacing="0"/>
+        <w:jc w:val="both"/>
+      </w:pPr>
+      <w:r>
+        <w:rPr>
+          <w:color w:val="000000"/>
+        </w:rPr>
+        <w:t xml:space="preserve">    We conducted experiments on a Google Cloud node running on a Intel(R) Xeon(R) CPU @ 2.30GHz with 3GB ram. The machine runs Linux kernel 3.16. We installed Python 2.7, Apache2, PhpMyAdmin, MySql, Joomla, Wordpress on the machine. We used Django framework to build web interface for the administrator to update the threshold parameters. We </w:t>
+      </w:r>
+      <w:r>
+        <w:rPr>
+          <w:color w:val="000000"/>
+        </w:rPr>
+        <w:t xml:space="preserve">also </w:t>
+      </w:r>
+      <w:r>
+        <w:rPr>
+          <w:color w:val="000000"/>
+        </w:rPr>
+        <w:t xml:space="preserve">installed PostgreSQL for bookkeeping and state management of the applications’ login failure attempts. </w:t>
+      </w:r>
+    </w:p>
+    <w:p>
+      <w:pPr>
+        <w:pStyle w:val="NormalWeb"/>
+        <w:spacing w:before="0" w:beforeAutospacing="0" w:after="160" w:afterAutospacing="0"/>
+        <w:jc w:val="both"/>
+      </w:pPr>
+      <w:r>
+        <w:rPr>
+          <w:color w:val="000000"/>
+        </w:rPr>
+        <w:t xml:space="preserve">    Since Joomla, PhpMyAdmin, Wordpress don’t directly log the authentication issues to a log file, we need to explicitly modify the source code for these web applications to force write to the log files. Each of these are indicated clearly in the individual experiments. </w:t>
+      </w:r>
+    </w:p>
+    <w:p>
+      <w:pPr>
+        <w:pStyle w:val="NormalWeb"/>
+        <w:spacing w:before="0" w:beforeAutospacing="0" w:after="160" w:afterAutospacing="0"/>
+      </w:pPr>
+      <w:r>
+        <w:rPr>
+          <w:b/>
+          <w:bCs/>
+          <w:color w:val="000000"/>
+        </w:rPr>
+        <w:t xml:space="preserve">Experiment 1: </w:t>
+      </w:r>
+      <w:r>
+        <w:rPr>
+          <w:b/>
+          <w:bCs/>
+          <w:color w:val="000000"/>
+        </w:rPr>
+        <w:t xml:space="preserve"> Joomla Admin Console Monitoring</w:t>
+      </w:r>
+    </w:p>
+    <w:p>
+      <w:pPr>
+        <w:pStyle w:val="NormalWeb"/>
+        <w:spacing w:before="0" w:beforeAutospacing="0" w:after="160" w:afterAutospacing="0"/>
+      </w:pPr>
+      <w:r>
+        <w:rPr>
+          <w:b/>
+          <w:bCs/>
+          <w:color w:val="000000"/>
+        </w:rPr>
+        <w:t>Setup</w:t>
+      </w:r>
+    </w:p>
+    <w:p>
+      <w:pPr>
+        <w:pStyle w:val="NormalWeb"/>
+        <w:spacing w:before="0" w:beforeAutospacing="0" w:after="160" w:afterAutospacing="0"/>
+      </w:pPr>
+      <w:r>
+        <w:rPr>
+          <w:b/>
+          <w:bCs/>
+          <w:color w:val="000000"/>
+        </w:rPr>
+        <w:t xml:space="preserve">    </w:t>
+      </w:r>
+      <w:r>
+        <w:rPr>
+          <w:color w:val="000000"/>
+        </w:rPr>
+        <w:t xml:space="preserve">Installation of Joomla can be done through the </w:t>
+      </w:r>
+      <w:r>
+        <w:rPr>
+          <w:b/>
+          <w:bCs/>
+          <w:i/>
+          <w:iCs/>
+          <w:color w:val="000000"/>
+        </w:rPr>
+        <w:t>preInstall.sh</w:t>
+      </w:r>
+      <w:r>
+        <w:rPr>
+          <w:color w:val="000000"/>
+        </w:rPr>
+        <w:t xml:space="preserve"> utility which is a part of the source code bundle. Since Joomla doesn’t log the authentication failures, below setup is required in-order to log the login failures from an IP address.</w:t>
+      </w:r>
+    </w:p>
+    <w:tbl>
+      <w:tblPr>
+        <w:tblW w:w="0" w:type="auto"/>
+        <w:tblCellMar>
+          <w:top w:w="15" w:type="dxa"/>
+          <w:left w:w="15" w:type="dxa"/>
+          <w:bottom w:w="15" w:type="dxa"/>
+          <w:right w:w="15" w:type="dxa"/>
+        </w:tblCellMar>
+        <w:tblLook w:val="04A0" w:firstRow="1" w:lastRow="0" w:firstColumn="1" w:lastColumn="0" w:noHBand="0" w:noVBand="1"/>
+      </w:tblPr>
+      <w:tblGrid>
+        <w:gridCol w:w="9010"/>
+      </w:tblGrid>
+      <w:tr>
+        <w:tc>
+          <w:tcPr>
+            <w:tcW w:w="0" w:type="auto"/>
+            <w:tcBorders>
+              <w:top w:val="single" w:sz="6" w:space="0" w:color="000000"/>
+              <w:left w:val="single" w:sz="6" w:space="0" w:color="000000"/>
+              <w:bottom w:val="single" w:sz="6" w:space="0" w:color="000000"/>
+              <w:right w:val="single" w:sz="6" w:space="0" w:color="000000"/>
+            </w:tcBorders>
+            <w:tcMar>
+              <w:top w:w="105" w:type="dxa"/>
+              <w:left w:w="105" w:type="dxa"/>
+              <w:bottom w:w="105" w:type="dxa"/>
+              <w:right w:w="105" w:type="dxa"/>
+            </w:tcMar>
+            <w:hideMark/>
+          </w:tcPr>
+          <w:p>
+            <w:pPr>
+              <w:pStyle w:val="NormalWeb"/>
+              <w:spacing w:before="0" w:beforeAutospacing="0" w:after="0" w:afterAutospacing="0"/>
+            </w:pPr>
+            <w:r>
+              <w:rPr>
+                <w:i/>
+                <w:iCs/>
+                <w:color w:val="000000"/>
+                <w:sz w:val="22"/>
+                <w:szCs w:val="22"/>
+              </w:rPr>
+              <w:t>cd &lt;Intrusion Prevention Setup Directory&gt;</w:t>
+            </w:r>
+          </w:p>
+          <w:p>
+            <w:pPr>
+              <w:pStyle w:val="NormalWeb"/>
+              <w:spacing w:before="0" w:beforeAutospacing="0" w:after="0" w:afterAutospacing="0"/>
+            </w:pPr>
+            <w:r>
+              <w:rPr>
+                <w:i/>
+                <w:iCs/>
+                <w:color w:val="000000"/>
+                <w:sz w:val="22"/>
+                <w:szCs w:val="22"/>
+              </w:rPr>
+              <w:t>cd joomla</w:t>
+            </w:r>
+          </w:p>
+          <w:p>
+            <w:pPr>
+              <w:pStyle w:val="NormalWeb"/>
+              <w:spacing w:before="0" w:beforeAutospacing="0" w:after="0" w:afterAutospacing="0"/>
+            </w:pPr>
+            <w:r>
+              <w:rPr>
+                <w:i/>
+                <w:iCs/>
+                <w:color w:val="000000"/>
+                <w:sz w:val="22"/>
+                <w:szCs w:val="22"/>
+              </w:rPr>
+              <w:t>cp php.ini /etc/php5/apache2/php.ini</w:t>
+            </w:r>
+          </w:p>
+          <w:p/>
+          <w:p>
+            <w:pPr>
+              <w:pStyle w:val="NormalWeb"/>
+              <w:spacing w:before="0" w:beforeAutospacing="0" w:after="0" w:afterAutospacing="0"/>
+            </w:pPr>
+            <w:r>
+              <w:rPr>
+                <w:color w:val="000000"/>
+                <w:sz w:val="22"/>
+                <w:szCs w:val="22"/>
+              </w:rPr>
+              <w:t>Note: Make sure the value of error_log in the above configuration is present and has write permissions for the application to write logs to it.</w:t>
+            </w:r>
+          </w:p>
+          <w:p/>
+          <w:p>
+            <w:pPr>
+              <w:pStyle w:val="NormalWeb"/>
+              <w:spacing w:before="0" w:beforeAutospacing="0" w:after="0" w:afterAutospacing="0"/>
+              <w:rPr>
+                <w:i/>
+                <w:iCs/>
+                <w:color w:val="000000"/>
+                <w:sz w:val="22"/>
+                <w:szCs w:val="22"/>
+              </w:rPr>
+            </w:pPr>
+            <w:r>
+              <w:rPr>
+                <w:i/>
+                <w:iCs/>
+                <w:color w:val="000000"/>
+                <w:sz w:val="22"/>
+                <w:szCs w:val="22"/>
+              </w:rPr>
+              <w:t>cp admin/controller.php /var/www/joomla/administrator/components/com_login/controller.php</w:t>
+            </w:r>
+          </w:p>
+          <w:p>
+            <w:pPr>
+              <w:pStyle w:val="NormalWeb"/>
+              <w:spacing w:before="0" w:beforeAutospacing="0" w:after="0" w:afterAutospacing="0"/>
+            </w:pPr>
+          </w:p>
+          <w:p>
+            <w:pPr>
+              <w:pStyle w:val="NormalWeb"/>
+              <w:spacing w:before="0" w:beforeAutospacing="0" w:after="0" w:afterAutospacing="0"/>
+            </w:pPr>
+            <w:r>
+              <w:rPr>
+                <w:color w:val="000000"/>
+                <w:sz w:val="22"/>
+                <w:szCs w:val="22"/>
+              </w:rPr>
+              <w:t>Note: In-order to allow user logins also to be monitored, execute the below</w:t>
+            </w:r>
+          </w:p>
+          <w:p>
+            <w:pPr>
+              <w:pStyle w:val="NormalWeb"/>
+              <w:spacing w:before="0" w:beforeAutospacing="0" w:after="0" w:afterAutospacing="0"/>
+            </w:pPr>
+            <w:r>
+              <w:rPr>
+                <w:i/>
+                <w:iCs/>
+                <w:color w:val="000000"/>
+                <w:sz w:val="22"/>
+                <w:szCs w:val="22"/>
+              </w:rPr>
+              <w:lastRenderedPageBreak/>
+              <w:t>cp user/user.php /var/www/joomla/components/com_users/controllers/user.php</w:t>
+            </w:r>
+          </w:p>
+          <w:p/>
+          <w:p>
+            <w:pPr>
+              <w:pStyle w:val="NormalWeb"/>
+              <w:spacing w:before="0" w:beforeAutospacing="0" w:after="0" w:afterAutospacing="0"/>
+            </w:pPr>
+            <w:r>
+              <w:rPr>
+                <w:i/>
+                <w:iCs/>
+                <w:color w:val="000000"/>
+                <w:sz w:val="22"/>
+                <w:szCs w:val="22"/>
+              </w:rPr>
+              <w:t>sudo service apache2 restart</w:t>
+            </w:r>
+          </w:p>
+        </w:tc>
+      </w:tr>
+    </w:tbl>
+    <w:p/>
+    <w:p>
+      <w:pPr>
+        <w:pStyle w:val="NormalWeb"/>
+        <w:spacing w:before="0" w:beforeAutospacing="0" w:after="160" w:afterAutospacing="0"/>
+      </w:pPr>
+      <w:r>
+        <w:rPr>
+          <w:color w:val="000000"/>
+        </w:rPr>
+        <w:t>    The above setup ensures the login failures are logged as below.</w:t>
+      </w:r>
+    </w:p>
+    <w:tbl>
+      <w:tblPr>
+        <w:tblW w:w="9030" w:type="dxa"/>
+        <w:tblCellMar>
+          <w:top w:w="15" w:type="dxa"/>
+          <w:left w:w="15" w:type="dxa"/>
+          <w:bottom w:w="15" w:type="dxa"/>
+          <w:right w:w="15" w:type="dxa"/>
+        </w:tblCellMar>
+        <w:tblLook w:val="04A0" w:firstRow="1" w:lastRow="0" w:firstColumn="1" w:lastColumn="0" w:noHBand="0" w:noVBand="1"/>
+      </w:tblPr>
+      <w:tblGrid>
+        <w:gridCol w:w="9030"/>
+      </w:tblGrid>
+      <w:tr>
+        <w:tc>
+          <w:tcPr>
+            <w:tcW w:w="0" w:type="auto"/>
+            <w:tcBorders>
+              <w:top w:val="single" w:sz="6" w:space="0" w:color="000000"/>
+              <w:left w:val="single" w:sz="6" w:space="0" w:color="000000"/>
+              <w:bottom w:val="single" w:sz="6" w:space="0" w:color="000000"/>
+              <w:right w:val="single" w:sz="6" w:space="0" w:color="000000"/>
+            </w:tcBorders>
+            <w:tcMar>
+              <w:top w:w="105" w:type="dxa"/>
+              <w:left w:w="105" w:type="dxa"/>
+              <w:bottom w:w="105" w:type="dxa"/>
+              <w:right w:w="105" w:type="dxa"/>
+            </w:tcMar>
+            <w:hideMark/>
+          </w:tcPr>
+          <w:p>
+            <w:pPr>
+              <w:pStyle w:val="NormalWeb"/>
+              <w:spacing w:before="0" w:beforeAutospacing="0" w:after="0" w:afterAutospacing="0"/>
+            </w:pPr>
+            <w:r>
+              <w:rPr>
+                <w:i/>
+                <w:iCs/>
+                <w:color w:val="000000"/>
+                <w:sz w:val="20"/>
+                <w:szCs w:val="20"/>
+              </w:rPr>
+              <w:t>[18-Nov-2015 00:13:03 UTC] ERROR: joomla Login failed for the user: root, from 130.245.192.170</w:t>
+            </w:r>
+          </w:p>
+        </w:tc>
+      </w:tr>
+    </w:tbl>
+    <w:p>
+      <w:pPr>
+        <w:pStyle w:val="NormalWeb"/>
+        <w:spacing w:before="0" w:beforeAutospacing="0" w:after="160" w:afterAutospacing="0"/>
+        <w:jc w:val="both"/>
+      </w:pPr>
+      <w:r>
+        <w:rPr>
+          <w:color w:val="000000"/>
+        </w:rPr>
+        <w:t xml:space="preserve">    </w:t>
+      </w:r>
+    </w:p>
+    <w:p>
+      <w:pPr>
+        <w:pStyle w:val="NormalWeb"/>
+        <w:spacing w:before="0" w:beforeAutospacing="0" w:after="160" w:afterAutospacing="0"/>
+        <w:ind w:firstLine="720"/>
+        <w:jc w:val="both"/>
+      </w:pPr>
+      <w:r>
+        <w:rPr>
+          <w:color w:val="000000"/>
+        </w:rPr>
+        <w:t>We conducted experiments to function test the impleme</w:t>
+      </w:r>
+      <w:r>
+        <w:rPr>
+          <w:color w:val="000000"/>
+        </w:rPr>
+        <w:t>ntation for joomla. As a part of</w:t>
+      </w:r>
+      <w:r>
+        <w:rPr>
+          <w:color w:val="000000"/>
+        </w:rPr>
+        <w:t xml:space="preserve"> this, we configured threshold retries as 5 for 2mins time duration. Upon threshold retries, the client IP address should be blocked for 5mins. And tried failure login attempts 5 times in the joomla administrative panel</w:t>
+      </w:r>
+      <w:r>
+        <w:rPr>
+          <w:color w:val="000000"/>
+        </w:rPr>
+        <w:t xml:space="preserve"> </w:t>
+      </w:r>
+      <w:r>
+        <w:rPr>
+          <w:color w:val="000000"/>
+        </w:rPr>
+        <w:t>(mentioned in the below table). The application blocked the IP address thereby not allowing the client to reload or access the page for the next 5 minutes.</w:t>
+      </w:r>
+    </w:p>
+    <w:p>
+      <w:pPr>
+        <w:pStyle w:val="NormalWeb"/>
+        <w:spacing w:before="0" w:beforeAutospacing="0" w:after="160" w:afterAutospacing="0"/>
+        <w:jc w:val="both"/>
+      </w:pPr>
+      <w:r>
+        <w:rPr>
+          <w:color w:val="000000"/>
+        </w:rPr>
+        <w:t xml:space="preserve">    We also conducted experiments to unblock the IP address from the administrative panel by setting the “Force Remove“ option to </w:t>
+      </w:r>
+      <w:r>
+        <w:rPr>
+          <w:i/>
+          <w:iCs/>
+          <w:color w:val="000000"/>
+        </w:rPr>
+        <w:t>True.</w:t>
+      </w:r>
+      <w:r>
+        <w:rPr>
+          <w:color w:val="000000"/>
+        </w:rPr>
+        <w:t xml:space="preserve"> And the Intrusion Prevention System application successfully unblocked the IP address.</w:t>
+      </w:r>
+    </w:p>
+    <w:tbl>
+      <w:tblPr>
+        <w:tblW w:w="9030" w:type="dxa"/>
+        <w:tblCellMar>
+          <w:top w:w="15" w:type="dxa"/>
+          <w:left w:w="15" w:type="dxa"/>
+          <w:bottom w:w="15" w:type="dxa"/>
+          <w:right w:w="15" w:type="dxa"/>
+        </w:tblCellMar>
+        <w:tblLook w:val="04A0" w:firstRow="1" w:lastRow="0" w:firstColumn="1" w:lastColumn="0" w:noHBand="0" w:noVBand="1"/>
+      </w:tblPr>
+      <w:tblGrid>
+        <w:gridCol w:w="9030"/>
+      </w:tblGrid>
+      <w:tr>
+        <w:tc>
+          <w:tcPr>
+            <w:tcW w:w="0" w:type="auto"/>
+            <w:tcBorders>
+              <w:top w:val="single" w:sz="6" w:space="0" w:color="000000"/>
+              <w:left w:val="single" w:sz="6" w:space="0" w:color="000000"/>
+              <w:bottom w:val="single" w:sz="6" w:space="0" w:color="000000"/>
+              <w:right w:val="single" w:sz="6" w:space="0" w:color="000000"/>
+            </w:tcBorders>
+            <w:tcMar>
+              <w:top w:w="105" w:type="dxa"/>
+              <w:left w:w="105" w:type="dxa"/>
+              <w:bottom w:w="105" w:type="dxa"/>
+              <w:right w:w="105" w:type="dxa"/>
+            </w:tcMar>
+            <w:hideMark/>
+          </w:tcPr>
+          <w:p>
+            <w:pPr>
+              <w:pStyle w:val="NormalWeb"/>
+              <w:spacing w:before="0" w:beforeAutospacing="0" w:after="160" w:afterAutospacing="0"/>
+            </w:pPr>
+            <w:hyperlink r:id="rId13" w:history="1">
+              <w:r>
+                <w:rPr>
+                  <w:rStyle w:val="Hyperlink"/>
+                  <w:color w:val="1155CC"/>
+                </w:rPr>
+                <w:t>http://104.196.46.6/joomla/administrator/</w:t>
+              </w:r>
+            </w:hyperlink>
+            <w:r>
+              <w:rPr>
+                <w:color w:val="000000"/>
+              </w:rPr>
+              <w:t xml:space="preserve"> </w:t>
+            </w:r>
+          </w:p>
+        </w:tc>
+      </w:tr>
+    </w:tbl>
+    <w:p/>
+    <w:p>
+      <w:pPr>
+        <w:pStyle w:val="NormalWeb"/>
+        <w:spacing w:before="0" w:beforeAutospacing="0" w:after="160" w:afterAutospacing="0"/>
+      </w:pPr>
+      <w:r>
+        <w:rPr>
+          <w:b/>
+          <w:bCs/>
+          <w:color w:val="000000"/>
+        </w:rPr>
+        <w:t xml:space="preserve">Experiment 2: </w:t>
+      </w:r>
+      <w:r>
+        <w:rPr>
+          <w:b/>
+          <w:bCs/>
+          <w:color w:val="000000"/>
+        </w:rPr>
+        <w:t xml:space="preserve"> PhpMyAdmin Console Monitoring</w:t>
+      </w:r>
+    </w:p>
+    <w:p>
+      <w:pPr>
+        <w:pStyle w:val="NormalWeb"/>
+        <w:spacing w:before="0" w:beforeAutospacing="0" w:after="160" w:afterAutospacing="0"/>
+      </w:pPr>
+      <w:r>
+        <w:rPr>
+          <w:b/>
+          <w:bCs/>
+          <w:color w:val="000000"/>
+        </w:rPr>
+        <w:t>Setup</w:t>
+      </w:r>
+    </w:p>
+    <w:p>
+      <w:pPr>
+        <w:pStyle w:val="NormalWeb"/>
+        <w:spacing w:before="0" w:beforeAutospacing="0" w:after="160" w:afterAutospacing="0"/>
+        <w:ind w:firstLine="720"/>
+      </w:pPr>
+      <w:r>
+        <w:rPr>
+          <w:color w:val="000000"/>
+        </w:rPr>
+        <w:t xml:space="preserve">Installation of PhpMyAdmin can be done through the </w:t>
+      </w:r>
+      <w:r>
+        <w:rPr>
+          <w:b/>
+          <w:bCs/>
+          <w:i/>
+          <w:iCs/>
+          <w:color w:val="000000"/>
+        </w:rPr>
+        <w:t>preInstall.sh</w:t>
+      </w:r>
+      <w:r>
+        <w:rPr>
+          <w:color w:val="000000"/>
+        </w:rPr>
+        <w:t xml:space="preserve"> utility which is a part of the source code bundle. Since PhpMyAdmin doesn’t log the authentication failures, below setup is required in-order to log the login failures from an IP address.</w:t>
+      </w:r>
+    </w:p>
+    <w:p/>
+    <w:tbl>
+      <w:tblPr>
+        <w:tblW w:w="0" w:type="auto"/>
+        <w:tblCellMar>
+          <w:top w:w="15" w:type="dxa"/>
+          <w:left w:w="15" w:type="dxa"/>
+          <w:bottom w:w="15" w:type="dxa"/>
+          <w:right w:w="15" w:type="dxa"/>
+        </w:tblCellMar>
+        <w:tblLook w:val="04A0" w:firstRow="1" w:lastRow="0" w:firstColumn="1" w:lastColumn="0" w:noHBand="0" w:noVBand="1"/>
+      </w:tblPr>
+      <w:tblGrid>
+        <w:gridCol w:w="9010"/>
+      </w:tblGrid>
+      <w:tr>
+        <w:tc>
+          <w:tcPr>
+            <w:tcW w:w="0" w:type="auto"/>
+            <w:tcBorders>
+              <w:top w:val="single" w:sz="6" w:space="0" w:color="000000"/>
+              <w:left w:val="single" w:sz="6" w:space="0" w:color="000000"/>
+              <w:bottom w:val="single" w:sz="6" w:space="0" w:color="000000"/>
+              <w:right w:val="single" w:sz="6" w:space="0" w:color="000000"/>
+            </w:tcBorders>
+            <w:tcMar>
+              <w:top w:w="105" w:type="dxa"/>
+              <w:left w:w="105" w:type="dxa"/>
+              <w:bottom w:w="105" w:type="dxa"/>
+              <w:right w:w="105" w:type="dxa"/>
+            </w:tcMar>
+            <w:hideMark/>
+          </w:tcPr>
+          <w:p>
+            <w:pPr>
+              <w:pStyle w:val="NormalWeb"/>
+              <w:spacing w:before="0" w:beforeAutospacing="0" w:after="0" w:afterAutospacing="0"/>
+            </w:pPr>
+            <w:r>
+              <w:rPr>
+                <w:i/>
+                <w:iCs/>
+                <w:color w:val="000000"/>
+                <w:sz w:val="22"/>
+                <w:szCs w:val="22"/>
+              </w:rPr>
+              <w:t>cd &lt;Intrusion Prevention Setup Directory&gt;</w:t>
+            </w:r>
+          </w:p>
+          <w:p>
+            <w:pPr>
+              <w:pStyle w:val="NormalWeb"/>
+              <w:spacing w:before="0" w:beforeAutospacing="0" w:after="0" w:afterAutospacing="0"/>
+            </w:pPr>
+            <w:r>
+              <w:rPr>
+                <w:i/>
+                <w:iCs/>
+                <w:color w:val="000000"/>
+                <w:sz w:val="22"/>
+                <w:szCs w:val="22"/>
+              </w:rPr>
+              <w:t>cd phpmyadmin</w:t>
+            </w:r>
+          </w:p>
+          <w:p>
+            <w:pPr>
+              <w:pStyle w:val="NormalWeb"/>
+              <w:spacing w:before="0" w:beforeAutospacing="0" w:after="0" w:afterAutospacing="0"/>
+            </w:pPr>
+            <w:r>
+              <w:rPr>
+                <w:i/>
+                <w:iCs/>
+                <w:color w:val="000000"/>
+                <w:sz w:val="22"/>
+                <w:szCs w:val="22"/>
+              </w:rPr>
+              <w:t>cp cookie.auth.lib.php /usr/share/phpmyadmin/libraries/auth/cookie.auth.lib.php</w:t>
+            </w:r>
+          </w:p>
+          <w:p/>
+          <w:p>
+            <w:pPr>
+              <w:pStyle w:val="NormalWeb"/>
+              <w:spacing w:before="0" w:beforeAutospacing="0" w:after="0" w:afterAutospacing="0"/>
+            </w:pPr>
+            <w:r>
+              <w:rPr>
+                <w:color w:val="000000"/>
+                <w:sz w:val="22"/>
+                <w:szCs w:val="22"/>
+              </w:rPr>
+              <w:t>Note: Make sure the value of error_log in the above configuration is present and has write permissions for the application to write logs to it.</w:t>
+            </w:r>
+          </w:p>
+          <w:p/>
+          <w:p>
+            <w:pPr>
+              <w:pStyle w:val="NormalWeb"/>
+              <w:spacing w:before="0" w:beforeAutospacing="0" w:after="0" w:afterAutospacing="0"/>
+            </w:pPr>
+            <w:r>
+              <w:rPr>
+                <w:i/>
+                <w:iCs/>
+                <w:color w:val="000000"/>
+                <w:sz w:val="22"/>
+                <w:szCs w:val="22"/>
+              </w:rPr>
+              <w:t>sudo service apache2 restart</w:t>
+            </w:r>
+          </w:p>
+        </w:tc>
+      </w:tr>
+    </w:tbl>
+    <w:p/>
+    <w:p>
+      <w:pPr>
+        <w:pStyle w:val="NormalWeb"/>
+        <w:spacing w:before="0" w:beforeAutospacing="0" w:after="160" w:afterAutospacing="0"/>
+      </w:pPr>
+      <w:r>
+        <w:rPr>
+          <w:color w:val="000000"/>
+        </w:rPr>
+        <w:t>    The above setup ensures the login failures are logged as below.</w:t>
+      </w:r>
+    </w:p>
+    <w:tbl>
+      <w:tblPr>
+        <w:tblW w:w="9030" w:type="dxa"/>
+        <w:tblCellMar>
+          <w:top w:w="15" w:type="dxa"/>
+          <w:left w:w="15" w:type="dxa"/>
+          <w:bottom w:w="15" w:type="dxa"/>
+          <w:right w:w="15" w:type="dxa"/>
+        </w:tblCellMar>
+        <w:tblLook w:val="04A0" w:firstRow="1" w:lastRow="0" w:firstColumn="1" w:lastColumn="0" w:noHBand="0" w:noVBand="1"/>
+      </w:tblPr>
+      <w:tblGrid>
+        <w:gridCol w:w="9030"/>
+      </w:tblGrid>
+      <w:tr>
+        <w:tc>
+          <w:tcPr>
+            <w:tcW w:w="0" w:type="auto"/>
+            <w:tcBorders>
+              <w:top w:val="single" w:sz="6" w:space="0" w:color="000000"/>
+              <w:left w:val="single" w:sz="6" w:space="0" w:color="000000"/>
+              <w:bottom w:val="single" w:sz="6" w:space="0" w:color="000000"/>
+              <w:right w:val="single" w:sz="6" w:space="0" w:color="000000"/>
+            </w:tcBorders>
+            <w:tcMar>
+              <w:top w:w="105" w:type="dxa"/>
+              <w:left w:w="105" w:type="dxa"/>
+              <w:bottom w:w="105" w:type="dxa"/>
+              <w:right w:w="105" w:type="dxa"/>
+            </w:tcMar>
+            <w:hideMark/>
+          </w:tcPr>
+          <w:p>
+            <w:pPr>
+              <w:pStyle w:val="NormalWeb"/>
+              <w:spacing w:before="0" w:beforeAutospacing="0" w:after="0" w:afterAutospacing="0"/>
+            </w:pPr>
+            <w:r>
+              <w:rPr>
+                <w:i/>
+                <w:iCs/>
+                <w:color w:val="000000"/>
+                <w:sz w:val="20"/>
+                <w:szCs w:val="20"/>
+              </w:rPr>
+              <w:t>[18-Nov-2015 00:13:03 UTC] ERROR: phpMyAdmin Login failed for the user: root, from 130.245.192.170</w:t>
+            </w:r>
+          </w:p>
+        </w:tc>
+      </w:tr>
+    </w:tbl>
+    <w:p>
+      <w:pPr>
+        <w:pStyle w:val="NormalWeb"/>
+        <w:spacing w:before="0" w:beforeAutospacing="0" w:after="160" w:afterAutospacing="0"/>
+        <w:jc w:val="both"/>
+      </w:pPr>
+      <w:r>
+        <w:rPr>
+          <w:color w:val="000000"/>
+        </w:rPr>
+        <w:t xml:space="preserve">    </w:t>
+      </w:r>
+    </w:p>
+    <w:p>
+      <w:pPr>
+        <w:pStyle w:val="NormalWeb"/>
+        <w:spacing w:before="0" w:beforeAutospacing="0" w:after="160" w:afterAutospacing="0"/>
+        <w:ind w:firstLine="720"/>
+        <w:jc w:val="both"/>
+      </w:pPr>
+      <w:r>
+        <w:rPr>
+          <w:color w:val="000000"/>
+        </w:rPr>
+        <w:lastRenderedPageBreak/>
+        <w:t xml:space="preserve">We conducted experiments to function test the implementation for phpMyAdmin similar to </w:t>
+      </w:r>
+      <w:r>
+        <w:rPr>
+          <w:i/>
+          <w:iCs/>
+          <w:color w:val="000000"/>
+        </w:rPr>
+        <w:t>experiment 1</w:t>
+      </w:r>
+      <w:r>
+        <w:rPr>
+          <w:color w:val="000000"/>
+        </w:rPr>
+        <w:t>. As a part of</w:t>
+      </w:r>
+      <w:r>
+        <w:rPr>
+          <w:color w:val="000000"/>
+        </w:rPr>
+        <w:t xml:space="preserve"> this, we configured threshold retries as 5 for 2mins time duration. Upon threshold retries, the client IP address should be blocked for 5mins. And tried failure login attempts 5 times in the phpMyAdmin administrative panel</w:t>
+      </w:r>
+      <w:r>
+        <w:rPr>
+          <w:color w:val="000000"/>
+        </w:rPr>
+        <w:t xml:space="preserve"> </w:t>
+      </w:r>
+      <w:r>
+        <w:rPr>
+          <w:color w:val="000000"/>
+        </w:rPr>
+        <w:t>(mentioned in the below table). The application blocked the IP address thereby not allowing the client to reload or access the page for the next 5 minutes.</w:t>
+      </w:r>
+    </w:p>
+    <w:p>
+      <w:pPr>
+        <w:pStyle w:val="NormalWeb"/>
+        <w:spacing w:before="0" w:beforeAutospacing="0" w:after="160" w:afterAutospacing="0"/>
+        <w:jc w:val="both"/>
+      </w:pPr>
+      <w:r>
+        <w:rPr>
+          <w:color w:val="000000"/>
+        </w:rPr>
+        <w:t>    We also conducted experiments to unblock the IP address from the administrative panel by setting the “Force Remove</w:t>
+      </w:r>
+      <w:r>
+        <w:rPr>
+          <w:color w:val="000000"/>
+        </w:rPr>
+        <w:t>“ option</w:t>
+      </w:r>
+      <w:r>
+        <w:rPr>
+          <w:color w:val="000000"/>
+        </w:rPr>
+        <w:t xml:space="preserve"> to </w:t>
+      </w:r>
+      <w:r>
+        <w:rPr>
+          <w:i/>
+          <w:iCs/>
+          <w:color w:val="000000"/>
+        </w:rPr>
+        <w:t>True.</w:t>
+      </w:r>
+      <w:r>
+        <w:rPr>
+          <w:color w:val="000000"/>
+        </w:rPr>
+        <w:t xml:space="preserve"> And the Intrusion Prevention System application successfully unblocked the IP address.</w:t>
+      </w:r>
+    </w:p>
+    <w:tbl>
+      <w:tblPr>
+        <w:tblW w:w="9030" w:type="dxa"/>
+        <w:tblCellMar>
+          <w:top w:w="15" w:type="dxa"/>
+          <w:left w:w="15" w:type="dxa"/>
+          <w:bottom w:w="15" w:type="dxa"/>
+          <w:right w:w="15" w:type="dxa"/>
+        </w:tblCellMar>
+        <w:tblLook w:val="04A0" w:firstRow="1" w:lastRow="0" w:firstColumn="1" w:lastColumn="0" w:noHBand="0" w:noVBand="1"/>
+      </w:tblPr>
+      <w:tblGrid>
+        <w:gridCol w:w="9030"/>
+      </w:tblGrid>
+      <w:tr>
+        <w:tc>
+          <w:tcPr>
+            <w:tcW w:w="0" w:type="auto"/>
+            <w:tcBorders>
+              <w:top w:val="single" w:sz="6" w:space="0" w:color="000000"/>
+              <w:left w:val="single" w:sz="6" w:space="0" w:color="000000"/>
+              <w:bottom w:val="single" w:sz="6" w:space="0" w:color="000000"/>
+              <w:right w:val="single" w:sz="6" w:space="0" w:color="000000"/>
+            </w:tcBorders>
+            <w:tcMar>
+              <w:top w:w="105" w:type="dxa"/>
+              <w:left w:w="105" w:type="dxa"/>
+              <w:bottom w:w="105" w:type="dxa"/>
+              <w:right w:w="105" w:type="dxa"/>
+            </w:tcMar>
+            <w:hideMark/>
+          </w:tcPr>
+          <w:p>
+            <w:pPr>
+              <w:pStyle w:val="NormalWeb"/>
+              <w:spacing w:before="0" w:beforeAutospacing="0" w:after="160" w:afterAutospacing="0"/>
+            </w:pPr>
+            <w:hyperlink r:id="rId14" w:history="1">
+              <w:r>
+                <w:rPr>
+                  <w:rStyle w:val="Hyperlink"/>
+                  <w:color w:val="1155CC"/>
+                </w:rPr>
+                <w:t>http://104.196.46.6/phpmyadmin/</w:t>
+              </w:r>
+            </w:hyperlink>
+          </w:p>
+        </w:tc>
+      </w:tr>
+    </w:tbl>
+    <w:p/>
+    <w:p>
+      <w:pPr>
+        <w:pStyle w:val="NormalWeb"/>
+        <w:spacing w:before="0" w:beforeAutospacing="0" w:after="160" w:afterAutospacing="0"/>
+      </w:pPr>
+      <w:r>
+        <w:rPr>
+          <w:b/>
+          <w:bCs/>
+          <w:color w:val="000000"/>
+        </w:rPr>
+        <w:t xml:space="preserve">Experiment 3: </w:t>
+      </w:r>
+      <w:r>
+        <w:rPr>
+          <w:b/>
+          <w:bCs/>
+          <w:color w:val="000000"/>
+        </w:rPr>
+        <w:t xml:space="preserve"> Wordpress Admin Console Monitoring</w:t>
+      </w:r>
+    </w:p>
+    <w:p>
+      <w:pPr>
+        <w:pStyle w:val="NormalWeb"/>
+        <w:spacing w:before="0" w:beforeAutospacing="0" w:after="160" w:afterAutospacing="0"/>
+      </w:pPr>
+      <w:r>
+        <w:rPr>
+          <w:b/>
+          <w:bCs/>
+          <w:color w:val="000000"/>
+        </w:rPr>
+        <w:t>Setup</w:t>
+      </w:r>
+    </w:p>
+    <w:p>
+      <w:pPr>
+        <w:pStyle w:val="NormalWeb"/>
+        <w:spacing w:before="0" w:beforeAutospacing="0" w:after="160" w:afterAutospacing="0"/>
+      </w:pPr>
+      <w:r>
+        <w:rPr>
+          <w:b/>
+          <w:bCs/>
+          <w:color w:val="000000"/>
+        </w:rPr>
+        <w:t xml:space="preserve">    </w:t>
+      </w:r>
+      <w:r>
+        <w:rPr>
+          <w:color w:val="000000"/>
+        </w:rPr>
+        <w:t>Installation instructions are explained in detailed in the below table.</w:t>
+      </w:r>
+    </w:p>
+    <w:tbl>
+      <w:tblPr>
+        <w:tblW w:w="9030" w:type="dxa"/>
+        <w:tblCellMar>
+          <w:top w:w="15" w:type="dxa"/>
+          <w:left w:w="15" w:type="dxa"/>
+          <w:bottom w:w="15" w:type="dxa"/>
+          <w:right w:w="15" w:type="dxa"/>
+        </w:tblCellMar>
+        <w:tblLook w:val="04A0" w:firstRow="1" w:lastRow="0" w:firstColumn="1" w:lastColumn="0" w:noHBand="0" w:noVBand="1"/>
+      </w:tblPr>
+      <w:tblGrid>
+        <w:gridCol w:w="9030"/>
+      </w:tblGrid>
+      <w:tr>
+        <w:tc>
+          <w:tcPr>
+            <w:tcW w:w="0" w:type="auto"/>
+            <w:tcBorders>
+              <w:top w:val="single" w:sz="6" w:space="0" w:color="000000"/>
+              <w:left w:val="single" w:sz="6" w:space="0" w:color="000000"/>
+              <w:bottom w:val="single" w:sz="6" w:space="0" w:color="000000"/>
+              <w:right w:val="single" w:sz="6" w:space="0" w:color="000000"/>
+            </w:tcBorders>
+            <w:tcMar>
+              <w:top w:w="105" w:type="dxa"/>
+              <w:left w:w="105" w:type="dxa"/>
+              <w:bottom w:w="105" w:type="dxa"/>
+              <w:right w:w="105" w:type="dxa"/>
+            </w:tcMar>
+            <w:hideMark/>
+          </w:tcPr>
+          <w:p>
+            <w:pPr>
+              <w:pStyle w:val="NormalWeb"/>
+              <w:spacing w:before="0" w:beforeAutospacing="0" w:after="160" w:afterAutospacing="0"/>
+            </w:pPr>
+            <w:r>
+              <w:rPr>
+                <w:color w:val="000000"/>
+              </w:rPr>
+              <w:t xml:space="preserve">Download and unzip wordpress from </w:t>
+            </w:r>
+            <w:hyperlink r:id="rId15" w:history="1">
+              <w:r>
+                <w:rPr>
+                  <w:rStyle w:val="Hyperlink"/>
+                  <w:color w:val="1155CC"/>
+                </w:rPr>
+                <w:t>here</w:t>
+              </w:r>
+            </w:hyperlink>
+          </w:p>
+          <w:p>
+            <w:pPr>
+              <w:pStyle w:val="NormalWeb"/>
+              <w:spacing w:before="0" w:beforeAutospacing="0" w:after="160" w:afterAutospacing="0"/>
+            </w:pPr>
+            <w:r>
+              <w:rPr>
+                <w:color w:val="000000"/>
+              </w:rPr>
+              <w:t>Create a Database table for wordpress and  a user with all the privileges to access and modify it.</w:t>
+            </w:r>
+          </w:p>
+          <w:p>
+            <w:pPr>
+              <w:pStyle w:val="NormalWeb"/>
+              <w:spacing w:before="0" w:beforeAutospacing="0" w:after="160" w:afterAutospacing="0"/>
+            </w:pPr>
+            <w:r>
+              <w:rPr>
+                <w:color w:val="000000"/>
+              </w:rPr>
+              <w:t>Search for the file wp-config-sample.php and rename it to wp-config.php. Enter the details of Database connectivity and the user just created in the same file</w:t>
+            </w:r>
+          </w:p>
+          <w:p>
+            <w:pPr>
+              <w:pStyle w:val="NormalWeb"/>
+              <w:spacing w:before="0" w:beforeAutospacing="0" w:after="160" w:afterAutospacing="0"/>
+            </w:pPr>
+            <w:r>
+              <w:rPr>
+                <w:color w:val="000000"/>
+              </w:rPr>
+              <w:t>Create a folder called wordpress in the /var/www/</w:t>
+            </w:r>
+          </w:p>
+          <w:p>
+            <w:pPr>
+              <w:pStyle w:val="NormalWeb"/>
+              <w:spacing w:before="0" w:beforeAutospacing="0" w:after="160" w:afterAutospacing="0"/>
+            </w:pPr>
+            <w:r>
+              <w:rPr>
+                <w:color w:val="000000"/>
+              </w:rPr>
+              <w:t>Copy all the files in the unzipped folder to the folder just created</w:t>
+            </w:r>
+          </w:p>
+          <w:p>
+            <w:pPr>
+              <w:pStyle w:val="NormalWeb"/>
+              <w:spacing w:before="0" w:beforeAutospacing="0" w:after="160" w:afterAutospacing="0"/>
+            </w:pPr>
+            <w:r>
+              <w:rPr>
+                <w:color w:val="000000"/>
+              </w:rPr>
+              <w:t>Now access the url  </w:t>
+            </w:r>
+            <w:r>
+              <w:rPr>
+                <w:i/>
+                <w:iCs/>
+                <w:color w:val="000000"/>
+              </w:rPr>
+              <w:t>http://yoursite.com/wordpress/</w:t>
+            </w:r>
+          </w:p>
+        </w:tc>
+      </w:tr>
+    </w:tbl>
+    <w:p/>
+    <w:p>
+      <w:pPr>
+        <w:pStyle w:val="NormalWeb"/>
+        <w:spacing w:before="0" w:beforeAutospacing="0" w:after="160" w:afterAutospacing="0"/>
+        <w:ind w:firstLine="720"/>
+        <w:jc w:val="both"/>
+      </w:pPr>
+      <w:r>
+        <w:rPr>
+          <w:color w:val="000000"/>
+        </w:rPr>
+        <w:t xml:space="preserve">Since Wordpress doesn’t log the authentication failures, we installed a third party plugin called </w:t>
+      </w:r>
+      <w:r>
+        <w:rPr>
+          <w:i/>
+          <w:iCs/>
+          <w:color w:val="000000"/>
+        </w:rPr>
+        <w:t>WP fail2ban</w:t>
+      </w:r>
+      <w:r>
+        <w:rPr>
+          <w:rFonts w:ascii="Arial" w:hAnsi="Arial" w:cs="Arial"/>
+          <w:i/>
+          <w:iCs/>
+          <w:color w:val="000000"/>
+          <w:sz w:val="21"/>
+          <w:szCs w:val="21"/>
+        </w:rPr>
+        <w:t>.</w:t>
+      </w:r>
+      <w:r>
+        <w:rPr>
+          <w:rFonts w:ascii="Arial" w:hAnsi="Arial" w:cs="Arial"/>
+          <w:color w:val="000000"/>
+          <w:sz w:val="21"/>
+          <w:szCs w:val="21"/>
+        </w:rPr>
+        <w:t xml:space="preserve"> </w:t>
+      </w:r>
+      <w:r>
+        <w:rPr>
+          <w:color w:val="000000"/>
+        </w:rPr>
+        <w:t xml:space="preserve">Note that this plugin by default will neither manage nor make entries to the system iptables, though the name suggest the same.  This plugin will log the failed retries to the </w:t>
+      </w:r>
+      <w:r>
+        <w:rPr>
+          <w:i/>
+          <w:iCs/>
+          <w:color w:val="000000"/>
+        </w:rPr>
+        <w:t xml:space="preserve">auth.log </w:t>
+      </w:r>
+      <w:r>
+        <w:rPr>
+          <w:color w:val="000000"/>
+        </w:rPr>
+        <w:t>file. Steps to installing a new plugin are available from the below mentioned links.</w:t>
+      </w:r>
+    </w:p>
+    <w:tbl>
+      <w:tblPr>
+        <w:tblW w:w="9030" w:type="dxa"/>
+        <w:tblCellMar>
+          <w:top w:w="15" w:type="dxa"/>
+          <w:left w:w="15" w:type="dxa"/>
+          <w:bottom w:w="15" w:type="dxa"/>
+          <w:right w:w="15" w:type="dxa"/>
+        </w:tblCellMar>
+        <w:tblLook w:val="04A0" w:firstRow="1" w:lastRow="0" w:firstColumn="1" w:lastColumn="0" w:noHBand="0" w:noVBand="1"/>
+      </w:tblPr>
+      <w:tblGrid>
+        <w:gridCol w:w="9030"/>
+      </w:tblGrid>
+      <w:tr>
+        <w:tc>
+          <w:tcPr>
+            <w:tcW w:w="0" w:type="auto"/>
+            <w:tcBorders>
+              <w:top w:val="single" w:sz="6" w:space="0" w:color="000000"/>
+              <w:left w:val="single" w:sz="6" w:space="0" w:color="000000"/>
+              <w:bottom w:val="single" w:sz="6" w:space="0" w:color="000000"/>
+              <w:right w:val="single" w:sz="6" w:space="0" w:color="000000"/>
+            </w:tcBorders>
+            <w:tcMar>
+              <w:top w:w="105" w:type="dxa"/>
+              <w:left w:w="105" w:type="dxa"/>
+              <w:bottom w:w="105" w:type="dxa"/>
+              <w:right w:w="105" w:type="dxa"/>
+            </w:tcMar>
+            <w:hideMark/>
+          </w:tcPr>
+          <w:p>
+            <w:pPr>
+              <w:pStyle w:val="NormalWeb"/>
+              <w:spacing w:before="0" w:beforeAutospacing="0" w:after="0" w:afterAutospacing="0"/>
+            </w:pPr>
+            <w:hyperlink r:id="rId16" w:history="1">
+              <w:r>
+                <w:rPr>
+                  <w:rStyle w:val="Hyperlink"/>
+                  <w:color w:val="1155CC"/>
+                </w:rPr>
+                <w:t>https://codex.wordpress.org/Managing_Plugins</w:t>
+              </w:r>
+            </w:hyperlink>
+            <w:r>
+              <w:rPr>
+                <w:color w:val="000000"/>
+              </w:rPr>
+              <w:t xml:space="preserve"> </w:t>
+            </w:r>
+          </w:p>
+        </w:tc>
+      </w:tr>
+    </w:tbl>
+    <w:p>
+      <w:pPr>
+        <w:pStyle w:val="NormalWeb"/>
+        <w:spacing w:before="0" w:beforeAutospacing="0" w:after="160" w:afterAutospacing="0"/>
+        <w:jc w:val="both"/>
+      </w:pPr>
+      <w:r>
+        <w:rPr>
+          <w:color w:val="000000"/>
+        </w:rPr>
+        <w:t xml:space="preserve">    </w:t>
+      </w:r>
+    </w:p>
+    <w:p>
+      <w:pPr>
+        <w:pStyle w:val="NormalWeb"/>
+        <w:spacing w:before="0" w:beforeAutospacing="0" w:after="160" w:afterAutospacing="0"/>
+        <w:ind w:firstLine="720"/>
+      </w:pPr>
+      <w:r>
+        <w:rPr>
+          <w:color w:val="000000"/>
+        </w:rPr>
+        <w:t>The above setup ensures the login failures are logged as below.</w:t>
+      </w:r>
+    </w:p>
+    <w:tbl>
+      <w:tblPr>
+        <w:tblW w:w="9030" w:type="dxa"/>
+        <w:tblCellMar>
+          <w:top w:w="15" w:type="dxa"/>
+          <w:left w:w="15" w:type="dxa"/>
+          <w:bottom w:w="15" w:type="dxa"/>
+          <w:right w:w="15" w:type="dxa"/>
+        </w:tblCellMar>
+        <w:tblLook w:val="04A0" w:firstRow="1" w:lastRow="0" w:firstColumn="1" w:lastColumn="0" w:noHBand="0" w:noVBand="1"/>
+      </w:tblPr>
+      <w:tblGrid>
+        <w:gridCol w:w="9030"/>
+      </w:tblGrid>
+      <w:tr>
+        <w:tc>
+          <w:tcPr>
+            <w:tcW w:w="0" w:type="auto"/>
+            <w:tcBorders>
+              <w:top w:val="single" w:sz="6" w:space="0" w:color="000000"/>
+              <w:left w:val="single" w:sz="6" w:space="0" w:color="000000"/>
+              <w:bottom w:val="single" w:sz="6" w:space="0" w:color="000000"/>
+              <w:right w:val="single" w:sz="6" w:space="0" w:color="000000"/>
+            </w:tcBorders>
+            <w:tcMar>
+              <w:top w:w="105" w:type="dxa"/>
+              <w:left w:w="105" w:type="dxa"/>
+              <w:bottom w:w="105" w:type="dxa"/>
+              <w:right w:w="105" w:type="dxa"/>
+            </w:tcMar>
+            <w:hideMark/>
+          </w:tcPr>
+          <w:p>
+            <w:pPr>
+              <w:pStyle w:val="NormalWeb"/>
+              <w:spacing w:before="0" w:beforeAutospacing="0" w:after="0" w:afterAutospacing="0"/>
+            </w:pPr>
+            <w:r>
+              <w:rPr>
+                <w:i/>
+                <w:iCs/>
+                <w:color w:val="000000"/>
+                <w:sz w:val="20"/>
+                <w:szCs w:val="20"/>
+              </w:rPr>
+              <w:t>Nov 19 19:57:31 inst-1 wordpress(104.196.46.6)[9210]: Authentication failure for root from 130.245.223.98</w:t>
+            </w:r>
+          </w:p>
+        </w:tc>
+      </w:tr>
+    </w:tbl>
+    <w:p/>
+    <w:p>
+      <w:pPr>
+        <w:pStyle w:val="NormalWeb"/>
+        <w:spacing w:before="0" w:beforeAutospacing="0" w:after="160" w:afterAutospacing="0"/>
+        <w:ind w:firstLine="720"/>
+        <w:jc w:val="both"/>
+      </w:pPr>
+      <w:r>
+        <w:rPr>
+          <w:color w:val="000000"/>
+        </w:rPr>
+        <w:t xml:space="preserve">We conducted experiments to function test the implementation for Wordpress, similar to </w:t>
+      </w:r>
+      <w:r>
+        <w:rPr>
+          <w:i/>
+          <w:iCs/>
+          <w:color w:val="000000"/>
+        </w:rPr>
+        <w:t>experiment 1</w:t>
+      </w:r>
+      <w:r>
+        <w:rPr>
+          <w:color w:val="000000"/>
+        </w:rPr>
+        <w:t>. As a part of</w:t>
+      </w:r>
+      <w:r>
+        <w:rPr>
+          <w:color w:val="000000"/>
+        </w:rPr>
+        <w:t xml:space="preserve"> this, we configured threshold retries as 5 for 2mins time duration. Upon threshold retries, the client IP address should be blocked for 5mins. And tried failure </w:t>
+      </w:r>
+      <w:r>
+        <w:rPr>
+          <w:color w:val="000000"/>
+        </w:rPr>
+        <w:lastRenderedPageBreak/>
+        <w:t>login attempts 5 times in the Wordpress administrative panel</w:t>
+      </w:r>
+      <w:r>
+        <w:rPr>
+          <w:color w:val="000000"/>
+        </w:rPr>
+        <w:t xml:space="preserve"> </w:t>
+      </w:r>
+      <w:r>
+        <w:rPr>
+          <w:color w:val="000000"/>
+        </w:rPr>
+        <w:t>(mentioned in the below table). The application blocked the IP address thereby not allowing the client to reload or access the page for the next 5 minutes.</w:t>
+      </w:r>
+    </w:p>
+    <w:p>
+      <w:pPr>
+        <w:pStyle w:val="NormalWeb"/>
+        <w:spacing w:before="0" w:beforeAutospacing="0" w:after="160" w:afterAutospacing="0"/>
+        <w:jc w:val="both"/>
+      </w:pPr>
+      <w:r>
+        <w:rPr>
+          <w:color w:val="000000"/>
+        </w:rPr>
+        <w:t xml:space="preserve">    We also conducted experiments to unblock the IP address from the administrative panel by setting the “Force Remove“ option to </w:t>
+      </w:r>
+      <w:r>
+        <w:rPr>
+          <w:i/>
+          <w:iCs/>
+          <w:color w:val="000000"/>
+        </w:rPr>
+        <w:t>True.</w:t>
+      </w:r>
+      <w:r>
+        <w:rPr>
+          <w:color w:val="000000"/>
+        </w:rPr>
+        <w:t xml:space="preserve"> And the Intrusion Prevention System application successfully unblocked the IP address.</w:t>
+      </w:r>
+    </w:p>
+    <w:tbl>
+      <w:tblPr>
+        <w:tblW w:w="9030" w:type="dxa"/>
+        <w:tblCellMar>
+          <w:top w:w="15" w:type="dxa"/>
+          <w:left w:w="15" w:type="dxa"/>
+          <w:bottom w:w="15" w:type="dxa"/>
+          <w:right w:w="15" w:type="dxa"/>
+        </w:tblCellMar>
+        <w:tblLook w:val="04A0" w:firstRow="1" w:lastRow="0" w:firstColumn="1" w:lastColumn="0" w:noHBand="0" w:noVBand="1"/>
+      </w:tblPr>
+      <w:tblGrid>
+        <w:gridCol w:w="9030"/>
+      </w:tblGrid>
+      <w:tr>
+        <w:tc>
+          <w:tcPr>
+            <w:tcW w:w="0" w:type="auto"/>
+            <w:tcBorders>
+              <w:top w:val="single" w:sz="6" w:space="0" w:color="000000"/>
+              <w:left w:val="single" w:sz="6" w:space="0" w:color="000000"/>
+              <w:bottom w:val="single" w:sz="6" w:space="0" w:color="000000"/>
+              <w:right w:val="single" w:sz="6" w:space="0" w:color="000000"/>
+            </w:tcBorders>
+            <w:tcMar>
+              <w:top w:w="105" w:type="dxa"/>
+              <w:left w:w="105" w:type="dxa"/>
+              <w:bottom w:w="105" w:type="dxa"/>
+              <w:right w:w="105" w:type="dxa"/>
+            </w:tcMar>
+            <w:hideMark/>
+          </w:tcPr>
+          <w:p>
+            <w:pPr>
+              <w:pStyle w:val="NormalWeb"/>
+              <w:spacing w:before="0" w:beforeAutospacing="0" w:after="160" w:afterAutospacing="0"/>
+            </w:pPr>
+            <w:hyperlink r:id="rId17" w:history="1">
+              <w:r>
+                <w:rPr>
+                  <w:rStyle w:val="Hyperlink"/>
+                  <w:color w:val="1155CC"/>
+                </w:rPr>
+                <w:t>http://104.196.46.6/wordpress/wp-login.php</w:t>
+              </w:r>
+            </w:hyperlink>
+            <w:r>
+              <w:rPr>
+                <w:color w:val="000000"/>
+              </w:rPr>
+              <w:t xml:space="preserve"> </w:t>
+            </w:r>
+          </w:p>
+        </w:tc>
+      </w:tr>
+    </w:tbl>
+    <w:p/>
+    <w:p>
+      <w:pPr>
+        <w:pStyle w:val="NormalWeb"/>
+        <w:spacing w:before="0" w:beforeAutospacing="0" w:after="160" w:afterAutospacing="0"/>
+      </w:pPr>
+      <w:r>
+        <w:rPr>
+          <w:b/>
+          <w:bCs/>
+          <w:color w:val="000000"/>
+        </w:rPr>
+        <w:t>Experiment 4:  </w:t>
+      </w:r>
+      <w:r>
+        <w:rPr>
+          <w:b/>
+          <w:bCs/>
+          <w:color w:val="000000"/>
+        </w:rPr>
+        <w:t>SSH Authentication Monitoring</w:t>
+      </w:r>
+    </w:p>
+    <w:p>
+      <w:pPr>
+        <w:pStyle w:val="NormalWeb"/>
+        <w:spacing w:before="0" w:beforeAutospacing="0" w:after="160" w:afterAutospacing="0"/>
+      </w:pPr>
+      <w:r>
+        <w:rPr>
+          <w:b/>
+          <w:bCs/>
+          <w:color w:val="000000"/>
+        </w:rPr>
+        <w:t>Setup</w:t>
+      </w:r>
+    </w:p>
+    <w:p>
+      <w:pPr>
+        <w:pStyle w:val="NormalWeb"/>
+        <w:spacing w:before="0" w:beforeAutospacing="0" w:after="160" w:afterAutospacing="0"/>
+      </w:pPr>
+      <w:r>
+        <w:rPr>
+          <w:b/>
+          <w:bCs/>
+          <w:color w:val="000000"/>
+        </w:rPr>
+        <w:t xml:space="preserve">    </w:t>
+      </w:r>
+      <w:r>
+        <w:rPr>
+          <w:color w:val="000000"/>
+        </w:rPr>
+        <w:t>Install the ssh server if there is not already installed on the server.</w:t>
+      </w:r>
+    </w:p>
+    <w:tbl>
+      <w:tblPr>
+        <w:tblW w:w="9030" w:type="dxa"/>
+        <w:tblCellMar>
+          <w:top w:w="15" w:type="dxa"/>
+          <w:left w:w="15" w:type="dxa"/>
+          <w:bottom w:w="15" w:type="dxa"/>
+          <w:right w:w="15" w:type="dxa"/>
+        </w:tblCellMar>
+        <w:tblLook w:val="04A0" w:firstRow="1" w:lastRow="0" w:firstColumn="1" w:lastColumn="0" w:noHBand="0" w:noVBand="1"/>
+      </w:tblPr>
+      <w:tblGrid>
+        <w:gridCol w:w="9030"/>
+      </w:tblGrid>
+      <w:tr>
+        <w:tc>
+          <w:tcPr>
+            <w:tcW w:w="0" w:type="auto"/>
+            <w:tcBorders>
+              <w:top w:val="single" w:sz="6" w:space="0" w:color="000000"/>
+              <w:left w:val="single" w:sz="6" w:space="0" w:color="000000"/>
+              <w:bottom w:val="single" w:sz="6" w:space="0" w:color="000000"/>
+              <w:right w:val="single" w:sz="6" w:space="0" w:color="000000"/>
+            </w:tcBorders>
+            <w:tcMar>
+              <w:top w:w="105" w:type="dxa"/>
+              <w:left w:w="105" w:type="dxa"/>
+              <w:bottom w:w="105" w:type="dxa"/>
+              <w:right w:w="105" w:type="dxa"/>
+            </w:tcMar>
+            <w:hideMark/>
+          </w:tcPr>
+          <w:p>
+            <w:pPr>
+              <w:pStyle w:val="NormalWeb"/>
+              <w:spacing w:before="0" w:beforeAutospacing="0" w:after="0" w:afterAutospacing="0"/>
+            </w:pPr>
+            <w:r>
+              <w:rPr>
+                <w:i/>
+                <w:iCs/>
+                <w:color w:val="000000"/>
+              </w:rPr>
+              <w:t>sudo apt-get install openssh-server</w:t>
+            </w:r>
+          </w:p>
+        </w:tc>
+      </w:tr>
+    </w:tbl>
+    <w:p>
+      <w:pPr>
+        <w:pStyle w:val="NormalWeb"/>
+        <w:spacing w:before="0" w:beforeAutospacing="0" w:after="160" w:afterAutospacing="0"/>
+      </w:pPr>
+      <w:r>
+        <w:rPr>
+          <w:b/>
+          <w:bCs/>
+          <w:color w:val="000000"/>
+        </w:rPr>
+        <w:t xml:space="preserve">    </w:t>
+      </w:r>
+    </w:p>
+    <w:p>
+      <w:pPr>
+        <w:pStyle w:val="NormalWeb"/>
+        <w:spacing w:before="0" w:beforeAutospacing="0" w:after="160" w:afterAutospacing="0"/>
+        <w:ind w:firstLine="720"/>
+        <w:jc w:val="both"/>
+      </w:pPr>
+      <w:r>
+        <w:rPr>
+          <w:color w:val="000000"/>
+        </w:rPr>
+        <w:t xml:space="preserve">In-case of any ssh failed login attempts, the ssh-server logs the details to </w:t>
+      </w:r>
+      <w:r>
+        <w:rPr>
+          <w:i/>
+          <w:iCs/>
+          <w:color w:val="000000"/>
+        </w:rPr>
+        <w:t xml:space="preserve">auth.log </w:t>
+      </w:r>
+      <w:r>
+        <w:rPr>
+          <w:color w:val="000000"/>
+        </w:rPr>
+        <w:t>file. The above setup ensures the login failures are logged as below.</w:t>
+      </w:r>
+    </w:p>
+    <w:tbl>
+      <w:tblPr>
+        <w:tblW w:w="9030" w:type="dxa"/>
+        <w:tblCellMar>
+          <w:top w:w="15" w:type="dxa"/>
+          <w:left w:w="15" w:type="dxa"/>
+          <w:bottom w:w="15" w:type="dxa"/>
+          <w:right w:w="15" w:type="dxa"/>
+        </w:tblCellMar>
+        <w:tblLook w:val="04A0" w:firstRow="1" w:lastRow="0" w:firstColumn="1" w:lastColumn="0" w:noHBand="0" w:noVBand="1"/>
+      </w:tblPr>
+      <w:tblGrid>
+        <w:gridCol w:w="9030"/>
+      </w:tblGrid>
+      <w:tr>
+        <w:tc>
+          <w:tcPr>
+            <w:tcW w:w="0" w:type="auto"/>
+            <w:tcBorders>
+              <w:top w:val="single" w:sz="6" w:space="0" w:color="000000"/>
+              <w:left w:val="single" w:sz="6" w:space="0" w:color="000000"/>
+              <w:bottom w:val="single" w:sz="6" w:space="0" w:color="000000"/>
+              <w:right w:val="single" w:sz="6" w:space="0" w:color="000000"/>
+            </w:tcBorders>
+            <w:tcMar>
+              <w:top w:w="105" w:type="dxa"/>
+              <w:left w:w="105" w:type="dxa"/>
+              <w:bottom w:w="105" w:type="dxa"/>
+              <w:right w:w="105" w:type="dxa"/>
+            </w:tcMar>
+            <w:hideMark/>
+          </w:tcPr>
+          <w:p>
+            <w:pPr>
+              <w:pStyle w:val="NormalWeb"/>
+              <w:spacing w:before="0" w:beforeAutospacing="0" w:after="0" w:afterAutospacing="0"/>
+            </w:pPr>
+            <w:r>
+              <w:rPr>
+                <w:i/>
+                <w:iCs/>
+                <w:color w:val="000000"/>
+                <w:sz w:val="20"/>
+                <w:szCs w:val="20"/>
+              </w:rPr>
+              <w:t>Nov 19 14:43:24 harp sshd[918]: Failed password for rraghupatrun from 104.196.46.6 port 59517 ssh2</w:t>
+            </w:r>
+          </w:p>
+        </w:tc>
+      </w:tr>
+    </w:tbl>
+    <w:p>
+      <w:pPr>
+        <w:pStyle w:val="Heading2"/>
+        <w:spacing w:beforeAutospacing="0" w:afterAutospacing="0"/>
+        <w:jc w:val="both"/>
+      </w:pPr>
+      <w:r>
+        <w:rPr>
+          <w:color w:val="000000"/>
+          <w:szCs w:val="32"/>
+        </w:rPr>
+        <w:t xml:space="preserve">    </w:t>
+      </w:r>
+      <w:r>
+        <w:rPr>
+          <w:b w:val="0"/>
+          <w:bCs w:val="0"/>
+          <w:color w:val="000000"/>
+          <w:sz w:val="24"/>
+          <w:szCs w:val="24"/>
+        </w:rPr>
+        <w:t xml:space="preserve">We conducted experiments to function test the implementation for ssh, similar to </w:t>
+      </w:r>
+      <w:r>
+        <w:rPr>
+          <w:b w:val="0"/>
+          <w:bCs w:val="0"/>
+          <w:i/>
+          <w:iCs/>
+          <w:color w:val="000000"/>
+          <w:sz w:val="24"/>
+          <w:szCs w:val="24"/>
+        </w:rPr>
+        <w:t>experiment 1</w:t>
+      </w:r>
+      <w:r>
+        <w:rPr>
+          <w:b w:val="0"/>
+          <w:bCs w:val="0"/>
+          <w:color w:val="000000"/>
+          <w:sz w:val="24"/>
+          <w:szCs w:val="24"/>
+        </w:rPr>
+        <w:t>. As a part ot this, we configured threshold retries as 5 for 2mins time duration. Upon threshold retries, the client IP address should be blocked for 5mins. And tried failure login attempts 5 times. The ssh access got blocked from the client for the next 5 minutes.</w:t>
+      </w:r>
+    </w:p>
+    <w:p>
+      <w:pPr>
+        <w:pStyle w:val="NormalWeb"/>
+        <w:spacing w:before="0" w:beforeAutospacing="0" w:after="160" w:afterAutospacing="0"/>
+        <w:jc w:val="both"/>
+      </w:pPr>
+      <w:r>
+        <w:rPr>
+          <w:color w:val="000000"/>
+        </w:rPr>
+        <w:t xml:space="preserve">    We also conducted experiments to unblock the IP address from the administrative panel by setting the “Force Remove“ option to </w:t>
+      </w:r>
+      <w:r>
+        <w:rPr>
+          <w:i/>
+          <w:iCs/>
+          <w:color w:val="000000"/>
+        </w:rPr>
+        <w:t>True.</w:t>
+      </w:r>
+      <w:r>
+        <w:rPr>
+          <w:color w:val="000000"/>
+        </w:rPr>
+        <w:t xml:space="preserve"> And the Intrusion Prevention System application successfully unblocked the IP address. And we were able to access the server from the ssh client.</w:t>
+      </w:r>
+    </w:p>
+    <w:p>
+      <w:pPr>
+        <w:pStyle w:val="NormalWeb"/>
+        <w:spacing w:before="0" w:beforeAutospacing="0" w:after="160" w:afterAutospacing="0"/>
+      </w:pPr>
+      <w:r>
+        <w:rPr>
+          <w:b/>
+          <w:bCs/>
+          <w:color w:val="000000"/>
+          <w:u w:val="single"/>
+        </w:rPr>
+        <w:t>Experiments:</w:t>
+      </w:r>
+    </w:p>
+    <w:p>
+      <w:pPr>
+        <w:pStyle w:val="NormalWeb"/>
+        <w:spacing w:before="0" w:beforeAutospacing="0" w:after="160" w:afterAutospacing="0"/>
+        <w:ind w:firstLine="720"/>
+        <w:jc w:val="both"/>
+      </w:pPr>
+      <w:r>
+        <w:rPr>
+          <w:color w:val="000000"/>
+        </w:rPr>
+        <w:t>Along with the functional tests for individual applications, we ran the below tests for all the applications mentioned earlier. Current settings in the configuration table are as follows.</w:t>
+      </w:r>
+    </w:p>
+    <w:tbl>
+      <w:tblPr>
+        <w:tblW w:w="9030" w:type="dxa"/>
+        <w:tblCellMar>
+          <w:top w:w="15" w:type="dxa"/>
+          <w:left w:w="15" w:type="dxa"/>
+          <w:bottom w:w="15" w:type="dxa"/>
+          <w:right w:w="15" w:type="dxa"/>
+        </w:tblCellMar>
+        <w:tblLook w:val="04A0" w:firstRow="1" w:lastRow="0" w:firstColumn="1" w:lastColumn="0" w:noHBand="0" w:noVBand="1"/>
+      </w:tblPr>
+      <w:tblGrid>
+        <w:gridCol w:w="9030"/>
+      </w:tblGrid>
+      <w:tr>
+        <w:tc>
+          <w:tcPr>
+            <w:tcW w:w="0" w:type="auto"/>
+            <w:tcBorders>
+              <w:top w:val="single" w:sz="6" w:space="0" w:color="000000"/>
+              <w:left w:val="single" w:sz="6" w:space="0" w:color="000000"/>
+              <w:bottom w:val="single" w:sz="6" w:space="0" w:color="000000"/>
+              <w:right w:val="single" w:sz="6" w:space="0" w:color="000000"/>
+            </w:tcBorders>
+            <w:tcMar>
+              <w:top w:w="105" w:type="dxa"/>
+              <w:left w:w="105" w:type="dxa"/>
+              <w:bottom w:w="105" w:type="dxa"/>
+              <w:right w:w="105" w:type="dxa"/>
+            </w:tcMar>
+            <w:hideMark/>
+          </w:tcPr>
+          <w:p>
+            <w:pPr>
+              <w:pStyle w:val="NormalWeb"/>
+              <w:spacing w:before="0" w:beforeAutospacing="0" w:after="160" w:afterAutospacing="0"/>
+            </w:pPr>
+            <w:r>
+              <w:rPr>
+                <w:color w:val="000000"/>
+              </w:rPr>
+              <w:t>Time_Duration : 2 mins</w:t>
+            </w:r>
+          </w:p>
+          <w:p>
+            <w:pPr>
+              <w:pStyle w:val="NormalWeb"/>
+              <w:spacing w:before="0" w:beforeAutospacing="0" w:after="160" w:afterAutospacing="0"/>
+            </w:pPr>
+            <w:r>
+              <w:rPr>
+                <w:color w:val="000000"/>
+              </w:rPr>
+              <w:t>Threshold_retries : 5</w:t>
+            </w:r>
+          </w:p>
+          <w:p>
+            <w:pPr>
+              <w:pStyle w:val="NormalWeb"/>
+              <w:spacing w:before="0" w:beforeAutospacing="0" w:after="160" w:afterAutospacing="0"/>
+            </w:pPr>
+            <w:r>
+              <w:rPr>
+                <w:color w:val="000000"/>
+              </w:rPr>
+              <w:t>Block_time: 5 mins</w:t>
+            </w:r>
+          </w:p>
+        </w:tc>
+      </w:tr>
+    </w:tbl>
+    <w:p/>
+    <w:p>
+      <w:pPr>
+        <w:pStyle w:val="NormalWeb"/>
+        <w:spacing w:before="0" w:beforeAutospacing="0" w:after="160" w:afterAutospacing="0"/>
+        <w:ind w:firstLine="720"/>
+        <w:jc w:val="both"/>
+      </w:pPr>
+      <w:r>
+        <w:rPr>
+          <w:color w:val="000000"/>
+        </w:rPr>
+        <w:t xml:space="preserve">Each of these parameters are explained above in Section 2 in detail. Below are the experimental tests we conducted to ensure the correctness and completion of the design and implementation. For all these tests, when an ip is blocked all the below properties hold true. </w:t>
+      </w:r>
+    </w:p>
+    <w:p>
+      <w:pPr>
+        <w:pStyle w:val="NormalWeb"/>
+        <w:numPr>
+          <w:ilvl w:val="0"/>
+          <w:numId w:val="10"/>
+        </w:numPr>
+        <w:spacing w:before="0" w:beforeAutospacing="0" w:after="0" w:afterAutospacing="0"/>
+        <w:jc w:val="both"/>
+        <w:textAlignment w:val="baseline"/>
+        <w:rPr>
+          <w:color w:val="000000"/>
+        </w:rPr>
+      </w:pPr>
+      <w:r>
+        <w:rPr>
+          <w:color w:val="000000"/>
+        </w:rPr>
+        <w:t>Any retry after 6th attempt should be blocked and the client should not receive any responses from the server.</w:t>
+      </w:r>
+    </w:p>
+    <w:p>
+      <w:pPr>
+        <w:pStyle w:val="NormalWeb"/>
+        <w:numPr>
+          <w:ilvl w:val="0"/>
+          <w:numId w:val="10"/>
+        </w:numPr>
+        <w:spacing w:before="0" w:beforeAutospacing="0" w:after="0" w:afterAutospacing="0"/>
+        <w:jc w:val="both"/>
+        <w:textAlignment w:val="baseline"/>
+        <w:rPr>
+          <w:color w:val="000000"/>
+        </w:rPr>
+      </w:pPr>
+      <w:r>
+        <w:rPr>
+          <w:color w:val="000000"/>
+        </w:rPr>
+        <w:lastRenderedPageBreak/>
+        <w:t>Web server should not receive further requests from the client for the next 5 minutes.</w:t>
+      </w:r>
+    </w:p>
+    <w:p>
+      <w:pPr>
+        <w:pStyle w:val="NormalWeb"/>
+        <w:numPr>
+          <w:ilvl w:val="0"/>
+          <w:numId w:val="10"/>
+        </w:numPr>
+        <w:spacing w:before="0" w:beforeAutospacing="0" w:after="0" w:afterAutospacing="0"/>
+        <w:jc w:val="both"/>
+        <w:textAlignment w:val="baseline"/>
+        <w:rPr>
+          <w:color w:val="000000"/>
+        </w:rPr>
+      </w:pPr>
+      <w:r>
+        <w:rPr>
+          <w:color w:val="000000"/>
+        </w:rPr>
+        <w:t>Any attempt after the 6th attempt should have a</w:t>
+      </w:r>
+      <w:r>
+        <w:rPr>
+          <w:color w:val="000000"/>
+        </w:rPr>
+        <w:t>n</w:t>
+      </w:r>
+      <w:r>
+        <w:rPr>
+          <w:color w:val="000000"/>
+        </w:rPr>
+        <w:t xml:space="preserve"> entry in the </w:t>
+      </w:r>
+      <w:r>
+        <w:rPr>
+          <w:i/>
+          <w:iCs/>
+          <w:color w:val="000000"/>
+        </w:rPr>
+        <w:t xml:space="preserve">blocked_ip table </w:t>
+      </w:r>
+      <w:r>
+        <w:rPr>
+          <w:color w:val="000000"/>
+        </w:rPr>
+        <w:t xml:space="preserve">and an equivalent entry in the </w:t>
+      </w:r>
+      <w:r>
+        <w:rPr>
+          <w:i/>
+          <w:iCs/>
+          <w:color w:val="000000"/>
+        </w:rPr>
+        <w:t>System IP table.</w:t>
+      </w:r>
+    </w:p>
+    <w:p>
+      <w:pPr>
+        <w:pStyle w:val="NormalWeb"/>
+        <w:numPr>
+          <w:ilvl w:val="0"/>
+          <w:numId w:val="10"/>
+        </w:numPr>
+        <w:spacing w:before="0" w:beforeAutospacing="0" w:after="160" w:afterAutospacing="0"/>
+        <w:jc w:val="both"/>
+        <w:textAlignment w:val="baseline"/>
+        <w:rPr>
+          <w:color w:val="000000"/>
+        </w:rPr>
+      </w:pPr>
+      <w:r>
+        <w:rPr>
+          <w:color w:val="000000"/>
+        </w:rPr>
+        <w:t xml:space="preserve">And the above entries should be deleted once the block time period expires. </w:t>
+      </w:r>
+    </w:p>
+    <w:p>
+      <w:pPr>
+        <w:pStyle w:val="NormalWeb"/>
+        <w:spacing w:before="0" w:beforeAutospacing="0" w:after="160" w:afterAutospacing="0"/>
+        <w:jc w:val="both"/>
+      </w:pPr>
+      <w:r>
+        <w:rPr>
+          <w:color w:val="000000"/>
+          <w:u w:val="single"/>
+        </w:rPr>
+        <w:t>Case 1</w:t>
+      </w:r>
+      <w:r>
+        <w:rPr>
+          <w:color w:val="000000"/>
+        </w:rPr>
+        <w:t>:  This test case makes sure that the normal functionality works properly.  We fired 7 Consecutive attempts. The actual result matched exactly with the expected result.</w:t>
+      </w:r>
+    </w:p>
+    <w:p>
+      <w:pPr>
+        <w:pStyle w:val="NormalWeb"/>
+        <w:spacing w:before="0" w:beforeAutospacing="0" w:after="160" w:afterAutospacing="0"/>
+        <w:jc w:val="both"/>
+      </w:pPr>
+      <w:r>
+        <w:rPr>
+          <w:color w:val="000000"/>
+          <w:u w:val="single"/>
+        </w:rPr>
+        <w:t>Case 2</w:t>
+      </w:r>
+      <w:r>
+        <w:rPr>
+          <w:color w:val="000000"/>
+        </w:rPr>
+        <w:t xml:space="preserve">:  This test case makes sure that only entries in the time span of </w:t>
+      </w:r>
+      <w:r>
+        <w:rPr>
+          <w:i/>
+          <w:iCs/>
+          <w:color w:val="000000"/>
+        </w:rPr>
+        <w:t xml:space="preserve">time_duration </w:t>
+      </w:r>
+      <w:r>
+        <w:rPr>
+          <w:color w:val="000000"/>
+        </w:rPr>
+        <w:t>are considered.  An unsuccessful attempt once every 30 secs. Thus at any given point of time, there will only be 4 attempts in 2 mins which are not more tha</w:t>
+      </w:r>
+      <w:r>
+        <w:rPr>
+          <w:color w:val="000000"/>
+        </w:rPr>
+        <w:t>n the threshold entries.  Thus i</w:t>
+      </w:r>
+      <w:r>
+        <w:rPr>
+          <w:color w:val="000000"/>
+        </w:rPr>
+        <w:t>deally the ip should not be blocked. And the behaviour of our implementation worked exactly as expected. We have conducted this test over a time span of 10 mins.</w:t>
+      </w:r>
+    </w:p>
+    <w:p>
+      <w:pPr>
+        <w:pStyle w:val="NormalWeb"/>
+        <w:spacing w:before="0" w:beforeAutospacing="0" w:after="160" w:afterAutospacing="0"/>
+        <w:jc w:val="both"/>
+      </w:pPr>
+      <w:r>
+        <w:rPr>
+          <w:color w:val="000000"/>
+          <w:u w:val="single"/>
+        </w:rPr>
+        <w:t>Case 3</w:t>
+      </w:r>
+      <w:r>
+        <w:rPr>
+          <w:color w:val="000000"/>
+        </w:rPr>
+        <w:t xml:space="preserve">: This </w:t>
+      </w:r>
+      <w:r>
+        <w:rPr>
+          <w:color w:val="000000"/>
+        </w:rPr>
+        <w:t xml:space="preserve">test case makes sure that at any span of time if there are more than threshold entries in the given </w:t>
+      </w:r>
+      <w:r>
+        <w:rPr>
+          <w:i/>
+          <w:color w:val="000000"/>
+        </w:rPr>
+        <w:t>time_duration</w:t>
+      </w:r>
+      <w:r>
+        <w:rPr>
+          <w:color w:val="000000"/>
+        </w:rPr>
+        <w:t xml:space="preserve"> the ip gets blocked. In the first second only 2 attempts were made. In the second and third sec</w:t>
+      </w:r>
+      <w:r>
+        <w:rPr>
+          <w:color w:val="000000"/>
+        </w:rPr>
+        <w:t>ond 3 attempts each were made. T</w:t>
+      </w:r>
+      <w:r>
+        <w:rPr>
+          <w:color w:val="000000"/>
+        </w:rPr>
+        <w:t xml:space="preserve">he 3rd attempt in the 3rd </w:t>
+      </w:r>
+      <w:r>
+        <w:rPr>
+          <w:color w:val="000000"/>
+        </w:rPr>
+        <w:t>second is successfully blocked.</w:t>
+      </w:r>
+    </w:p>
+    <w:p/>
+    <w:p>
+      <w:pPr>
+        <w:pStyle w:val="Heading2"/>
+        <w:numPr>
+          <w:ilvl w:val="0"/>
+          <w:numId w:val="11"/>
+        </w:numPr>
+        <w:spacing w:beforeAutospacing="0" w:afterAutospacing="0"/>
+        <w:textAlignment w:val="baseline"/>
+        <w:rPr>
+          <w:color w:val="000000"/>
+        </w:rPr>
+      </w:pPr>
+      <w:r>
+        <w:rPr>
+          <w:color w:val="000000"/>
+          <w:szCs w:val="32"/>
+        </w:rPr>
+        <w:t>Results</w:t>
+      </w:r>
+    </w:p>
+    <w:p/>
+    <w:p>
+      <w:pPr>
+        <w:pStyle w:val="NormalWeb"/>
+        <w:spacing w:before="0" w:beforeAutospacing="0" w:after="160" w:afterAutospacing="0"/>
+        <w:jc w:val="center"/>
+      </w:pPr>
+      <w:r>
+        <w:rPr>
+          <w:noProof/>
+        </w:rPr>
+        <w:drawing>
+          <wp:inline distT="0" distB="0" distL="0" distR="0">
+            <wp:extent cx="5734050" cy="2000250"/>
+            <wp:effectExtent l="0" t="0" r="0" b="0"/>
+            <wp:docPr id="6" name="Picture 6"/>
+            <wp:cNvGraphicFramePr>
+              <a:graphicFrameLocks xmlns:a="http://schemas.openxmlformats.org/drawingml/2006/main" noChangeAspect="1"/>
+            </wp:cNvGraphicFramePr>
+            <a:graphic xmlns:a="http://schemas.openxmlformats.org/drawingml/2006/main">
+              <a:graphicData uri="http://schemas.openxmlformats.org/drawingml/2006/picture">
+                <pic:pic xmlns:pic="http://schemas.openxmlformats.org/drawingml/2006/picture">
+                  <pic:nvPicPr>
+                    <pic:cNvPr id="0" name="Picture 11"/>
+                    <pic:cNvPicPr>
+                      <a:picLocks noChangeAspect="1" noChangeArrowheads="1"/>
+                    </pic:cNvPicPr>
+                  </pic:nvPicPr>
+                  <pic:blipFill>
+                    <a:blip r:embed="rId18">
+                      <a:extLst>
+                        <a:ext uri="{28A0092B-C50C-407E-A947-70E740481C1C}">
+                          <a14:useLocalDpi xmlns:a14="http://schemas.microsoft.com/office/drawing/2010/main" val="0"/>
+                        </a:ext>
+                      </a:extLst>
+                    </a:blip>
+                    <a:srcRect/>
+                    <a:stretch>
+                      <a:fillRect/>
+                    </a:stretch>
+                  </pic:blipFill>
+                  <pic:spPr bwMode="auto">
+                    <a:xfrm>
+                      <a:off x="0" y="0"/>
+                      <a:ext cx="5734050" cy="2000250"/>
+                    </a:xfrm>
+                    <a:prstGeom prst="rect">
+                      <a:avLst/>
+                    </a:prstGeom>
+                    <a:noFill/>
+                    <a:ln>
+                      <a:noFill/>
+                    </a:ln>
+                  </pic:spPr>
+                </pic:pic>
+              </a:graphicData>
+            </a:graphic>
+          </wp:inline>
+        </w:drawing>
+      </w:r>
+    </w:p>
+    <w:p>
+      <w:pPr>
+        <w:pStyle w:val="NormalWeb"/>
+        <w:spacing w:before="0" w:beforeAutospacing="0" w:after="160" w:afterAutospacing="0"/>
+        <w:jc w:val="center"/>
+      </w:pPr>
+      <w:r>
+        <w:rPr>
+          <w:color w:val="000000"/>
+        </w:rPr>
+        <w:t>Figure 3: Blocked ip addresses on the admin console.</w:t>
+      </w:r>
+    </w:p>
+    <w:p>
+      <w:pPr>
+        <w:pStyle w:val="NormalWeb"/>
+        <w:spacing w:before="0" w:beforeAutospacing="0" w:after="160" w:afterAutospacing="0"/>
+      </w:pPr>
+      <w:r>
+        <w:rPr>
+          <w:color w:val="000000"/>
+        </w:rPr>
+        <w:t xml:space="preserve">    The current implementation doesn’t add an overhead to the applications which are being monitored except from writing a one line log entry upon login failure. </w:t>
+      </w:r>
+    </w:p>
+    <w:p>
+      <w:pPr>
+        <w:pStyle w:val="Heading2"/>
+        <w:numPr>
+          <w:ilvl w:val="0"/>
+          <w:numId w:val="12"/>
+        </w:numPr>
+        <w:spacing w:beforeAutospacing="0" w:afterAutospacing="0"/>
+        <w:textAlignment w:val="baseline"/>
+        <w:rPr>
+          <w:color w:val="000000"/>
+        </w:rPr>
+      </w:pPr>
+      <w:r>
+        <w:rPr>
+          <w:color w:val="000000"/>
+          <w:szCs w:val="32"/>
+        </w:rPr>
+        <w:t>Conclusion</w:t>
+      </w:r>
+    </w:p>
+    <w:p>
+      <w:pPr>
+        <w:pStyle w:val="NormalWeb"/>
+        <w:spacing w:before="0" w:beforeAutospacing="0" w:after="160" w:afterAutospacing="0"/>
+        <w:ind w:firstLine="720"/>
+        <w:jc w:val="both"/>
+      </w:pPr>
+      <w:r>
+        <w:rPr>
+          <w:color w:val="000000"/>
+        </w:rPr>
+        <w:t>With the introduction of this monitor, we are able to reduce the likelihood of successful dictionary and brute force attacks. This monitor provides the flexibility to sca</w:t>
+      </w:r>
+      <w:r>
+        <w:rPr>
+          <w:color w:val="000000"/>
+        </w:rPr>
+        <w:t xml:space="preserve">le up to many web applications </w:t>
+      </w:r>
+      <w:r>
+        <w:rPr>
+          <w:color w:val="000000"/>
+        </w:rPr>
+        <w:t xml:space="preserve">by just adding an entry to the configuration file and restart the application. Our application even provides an admin interface to customize/configure the threshold parameters like number of login retries, blocking time, time for which the number of retries to be monitored. It even provides a flexibility to unblock certain IPs of interest from the admin web interface. Moreover, our implementation doesn’t add any extra overhead on the applications which are monitored. However, similar to fail2ban monitor our application doesn’t prevent distributed brute-force attacks, and blocks the entire traffic from the client IP address </w:t>
+      </w:r>
+      <w:r>
+        <w:rPr>
+          <w:color w:val="000000"/>
+        </w:rPr>
+        <w:lastRenderedPageBreak/>
+        <w:t>when the conditions are met. There is no provision of blocking at the application port level granularity.</w:t>
+      </w:r>
+    </w:p>
+    <w:p>
+      <w:pPr>
+        <w:pStyle w:val="Heading2"/>
+        <w:numPr>
+          <w:ilvl w:val="0"/>
+          <w:numId w:val="13"/>
+        </w:numPr>
+        <w:spacing w:beforeAutospacing="0" w:afterAutospacing="0"/>
+        <w:textAlignment w:val="baseline"/>
+        <w:rPr>
+          <w:color w:val="000000"/>
+        </w:rPr>
+      </w:pPr>
+      <w:r>
+        <w:rPr>
+          <w:color w:val="000000"/>
+          <w:szCs w:val="32"/>
+        </w:rPr>
+        <w:t>Future Work</w:t>
+      </w:r>
+    </w:p>
+    <w:p>
+      <w:pPr>
+        <w:pStyle w:val="NormalWeb"/>
+        <w:spacing w:before="0" w:beforeAutospacing="0" w:after="160" w:afterAutospacing="0"/>
+        <w:ind w:firstLine="720"/>
+        <w:jc w:val="both"/>
+      </w:pPr>
+      <w:r>
+        <w:rPr>
+          <w:color w:val="000000"/>
+        </w:rPr>
+        <w:t>There is scope of future work for introducing per application based configuration parameters like threshold retries for a duration, blocking time etc. Currently our implementation will block all the requests from the client IP address. However, there is also a scope for fine grain blocking at the particular port numbers along with the IP address to avoid the traffic for a specific application.</w:t>
+      </w:r>
+    </w:p>
+    <w:p>
+      <w:pPr>
+        <w:pStyle w:val="Heading2"/>
+        <w:spacing w:beforeAutospacing="0" w:afterAutospacing="0"/>
+      </w:pPr>
+      <w:r>
+        <w:rPr>
+          <w:color w:val="000000"/>
+          <w:szCs w:val="32"/>
+        </w:rPr>
+        <w:t>Acknowledgements</w:t>
+      </w:r>
+    </w:p>
+    <w:p>
+      <w:pPr>
+        <w:pStyle w:val="NormalWeb"/>
+        <w:spacing w:before="0" w:beforeAutospacing="0" w:after="160" w:afterAutospacing="0"/>
+        <w:ind w:firstLine="720"/>
+        <w:jc w:val="both"/>
+      </w:pPr>
+      <w:r>
+        <w:rPr>
+          <w:color w:val="000000"/>
+        </w:rPr>
+        <w:t>We thank Professor Nick Nikiforakis for the guidance with the design and implementation suggestions for this project.</w:t>
+      </w:r>
+    </w:p>
+    <w:p>
+      <w:pPr>
+        <w:pStyle w:val="Heading2"/>
+        <w:spacing w:beforeAutospacing="0" w:afterAutospacing="0"/>
+      </w:pPr>
+      <w:r>
+        <w:rPr>
+          <w:color w:val="000000"/>
+          <w:szCs w:val="32"/>
+        </w:rPr>
+        <w:t>Contributions</w:t>
+      </w:r>
+    </w:p>
+    <w:p/>
+    <w:p>
+      <w:pPr>
+        <w:pStyle w:val="Heading2"/>
+        <w:spacing w:beforeAutospacing="0" w:afterAutospacing="0"/>
+      </w:pPr>
+      <w:r>
+        <w:rPr>
+          <w:color w:val="000000"/>
+          <w:szCs w:val="32"/>
+        </w:rPr>
+        <w:t>References</w:t>
+      </w:r>
+    </w:p>
+    <w:p>
+      <w:pPr>
+        <w:pStyle w:val="NormalWeb"/>
+        <w:numPr>
+          <w:ilvl w:val="0"/>
+          <w:numId w:val="14"/>
+        </w:numPr>
+        <w:spacing w:before="0" w:beforeAutospacing="0" w:after="0" w:afterAutospacing="0"/>
+        <w:textAlignment w:val="baseline"/>
+        <w:rPr>
+          <w:rFonts w:ascii="Arial" w:hAnsi="Arial" w:cs="Arial"/>
+          <w:color w:val="000000"/>
+        </w:rPr>
+      </w:pPr>
+      <w:hyperlink r:id="rId19" w:history="1">
+        <w:r>
+          <w:rPr>
+            <w:rStyle w:val="Hyperlink"/>
+            <w:color w:val="1155CC"/>
+          </w:rPr>
+          <w:t>https://en.wikipedia.org/wiki/Intrusion_prevention_system</w:t>
+        </w:r>
+      </w:hyperlink>
+    </w:p>
+    <w:p>
+      <w:pPr>
+        <w:pStyle w:val="NormalWeb"/>
+        <w:numPr>
+          <w:ilvl w:val="0"/>
+          <w:numId w:val="14"/>
+        </w:numPr>
+        <w:spacing w:before="0" w:beforeAutospacing="0" w:after="0" w:afterAutospacing="0"/>
+        <w:textAlignment w:val="baseline"/>
+        <w:rPr>
+          <w:rFonts w:ascii="Arial" w:hAnsi="Arial" w:cs="Arial"/>
+          <w:color w:val="000000"/>
+        </w:rPr>
+      </w:pPr>
+      <w:hyperlink r:id="rId20" w:history="1">
+        <w:r>
+          <w:rPr>
+            <w:rStyle w:val="Hyperlink"/>
+            <w:color w:val="1155CC"/>
+          </w:rPr>
+          <w:t>https://en.wikipedia.org/wiki/Fail2ban</w:t>
+        </w:r>
+      </w:hyperlink>
+    </w:p>
+    <w:p>
+      <w:pPr>
+        <w:pStyle w:val="NormalWeb"/>
+        <w:numPr>
+          <w:ilvl w:val="0"/>
+          <w:numId w:val="14"/>
+        </w:numPr>
+        <w:spacing w:before="0" w:beforeAutospacing="0" w:after="0" w:afterAutospacing="0"/>
+        <w:textAlignment w:val="baseline"/>
+        <w:rPr>
+          <w:rFonts w:ascii="Arial" w:hAnsi="Arial" w:cs="Arial"/>
+          <w:color w:val="000000"/>
+        </w:rPr>
+      </w:pPr>
+      <w:r>
+        <w:rPr>
+          <w:color w:val="000000"/>
+        </w:rPr>
+        <w:t xml:space="preserve">Project Description: </w:t>
+      </w:r>
+      <w:hyperlink r:id="rId21" w:history="1">
+        <w:r>
+          <w:rPr>
+            <w:rStyle w:val="Hyperlink"/>
+            <w:color w:val="1155CC"/>
+          </w:rPr>
+          <w:t>http://securitee.org/teaching/cse509/projects/project1.html</w:t>
+        </w:r>
+      </w:hyperlink>
+    </w:p>
+    <w:p>
+      <w:pPr>
+        <w:pStyle w:val="NormalWeb"/>
+        <w:numPr>
+          <w:ilvl w:val="0"/>
+          <w:numId w:val="14"/>
+        </w:numPr>
+        <w:spacing w:before="0" w:beforeAutospacing="0" w:after="0" w:afterAutospacing="0"/>
+        <w:textAlignment w:val="baseline"/>
+        <w:rPr>
+          <w:rFonts w:ascii="Arial" w:hAnsi="Arial" w:cs="Arial"/>
+          <w:color w:val="000000"/>
+        </w:rPr>
+      </w:pPr>
+      <w:r>
+        <w:rPr>
+          <w:color w:val="000000"/>
+        </w:rPr>
+        <w:t xml:space="preserve">Joomla Installation: </w:t>
+      </w:r>
+      <w:hyperlink r:id="rId22" w:history="1">
+        <w:r>
+          <w:rPr>
+            <w:rStyle w:val="Hyperlink"/>
+            <w:color w:val="1155CC"/>
+          </w:rPr>
+          <w:t>http://www.liberiangeek.net/2014/09/install-joomla-ubuntu-14-04-apache2-mysql-php-support/</w:t>
+        </w:r>
+      </w:hyperlink>
+    </w:p>
+    <w:p>
+      <w:pPr>
+        <w:pStyle w:val="NormalWeb"/>
+        <w:numPr>
+          <w:ilvl w:val="0"/>
+          <w:numId w:val="14"/>
+        </w:numPr>
+        <w:spacing w:before="0" w:beforeAutospacing="0" w:after="0" w:afterAutospacing="0"/>
+        <w:textAlignment w:val="baseline"/>
+        <w:rPr>
+          <w:rFonts w:ascii="Arial" w:hAnsi="Arial" w:cs="Arial"/>
+          <w:color w:val="000000"/>
+        </w:rPr>
+      </w:pPr>
+      <w:r>
+        <w:rPr>
+          <w:color w:val="000000"/>
+        </w:rPr>
+        <w:t xml:space="preserve">PhpMyAdmin Installation: </w:t>
+      </w:r>
+      <w:hyperlink r:id="rId23" w:history="1">
+        <w:r>
+          <w:rPr>
+            <w:rStyle w:val="Hyperlink"/>
+            <w:color w:val="1155CC"/>
+          </w:rPr>
+          <w:t>https://help.ubuntu.com/community/phpMyAdmin</w:t>
+        </w:r>
+      </w:hyperlink>
+    </w:p>
+    <w:p>
+      <w:pPr>
+        <w:pStyle w:val="NormalWeb"/>
+        <w:numPr>
+          <w:ilvl w:val="0"/>
+          <w:numId w:val="14"/>
+        </w:numPr>
+        <w:spacing w:before="0" w:beforeAutospacing="0" w:after="0" w:afterAutospacing="0"/>
+        <w:textAlignment w:val="baseline"/>
+        <w:rPr>
+          <w:rFonts w:ascii="Arial" w:hAnsi="Arial" w:cs="Arial"/>
+          <w:color w:val="000000"/>
+        </w:rPr>
+      </w:pPr>
+      <w:hyperlink r:id="rId24" w:history="1">
+        <w:r>
+          <w:rPr>
+            <w:rStyle w:val="Hyperlink"/>
+            <w:color w:val="1155CC"/>
+          </w:rPr>
+          <w:t>http://php.net/manual/en/function.error-log.php</w:t>
+        </w:r>
+      </w:hyperlink>
+    </w:p>
+    <w:p>
+      <w:pPr>
+        <w:pStyle w:val="NormalWeb"/>
+        <w:numPr>
+          <w:ilvl w:val="0"/>
+          <w:numId w:val="14"/>
+        </w:numPr>
+        <w:spacing w:before="0" w:beforeAutospacing="0" w:after="0" w:afterAutospacing="0"/>
+        <w:textAlignment w:val="baseline"/>
+        <w:rPr>
+          <w:rFonts w:ascii="Arial" w:hAnsi="Arial" w:cs="Arial"/>
+          <w:color w:val="000000"/>
+        </w:rPr>
+      </w:pPr>
+      <w:hyperlink r:id="rId25" w:history="1">
+        <w:r>
+          <w:rPr>
+            <w:rStyle w:val="Hyperlink"/>
+            <w:color w:val="1155CC"/>
+          </w:rPr>
+          <w:t>https://docs.python.org/2/library/queue.html</w:t>
+        </w:r>
+      </w:hyperlink>
+    </w:p>
+    <w:p>
+      <w:pPr>
+        <w:pStyle w:val="NormalWeb"/>
+        <w:numPr>
+          <w:ilvl w:val="0"/>
+          <w:numId w:val="14"/>
+        </w:numPr>
+        <w:spacing w:before="0" w:beforeAutospacing="0" w:after="0" w:afterAutospacing="0"/>
+        <w:textAlignment w:val="baseline"/>
+        <w:rPr>
+          <w:rFonts w:ascii="Arial" w:hAnsi="Arial" w:cs="Arial"/>
+          <w:color w:val="000000"/>
+        </w:rPr>
+      </w:pPr>
+      <w:r>
+        <w:rPr>
+          <w:color w:val="000000"/>
+        </w:rPr>
+        <w:t xml:space="preserve">Wordpress Installation: </w:t>
+      </w:r>
+      <w:hyperlink r:id="rId26" w:anchor="Detailed_Instructions" w:history="1">
+        <w:r>
+          <w:rPr>
+            <w:rStyle w:val="Hyperlink"/>
+            <w:color w:val="1155CC"/>
+          </w:rPr>
+          <w:t>https://codex.wordpress.org/Installing_WordPress#Detailed_Instructions</w:t>
+        </w:r>
+      </w:hyperlink>
+    </w:p>
+    <w:p>
+      <w:pPr>
+        <w:numPr>
+          <w:ilvl w:val="0"/>
+          <w:numId w:val="14"/>
+        </w:numPr>
+        <w:spacing w:before="100" w:beforeAutospacing="1" w:after="100" w:afterAutospacing="1" w:line="240" w:lineRule="auto"/>
+        <w:textAlignment w:val="baseline"/>
+        <w:rPr>
+          <w:rFonts w:ascii="Arial" w:hAnsi="Arial" w:cs="Arial"/>
+          <w:color w:val="000000"/>
+        </w:rPr>
+      </w:pPr>
     </w:p>
     <w:p/>
     <w:sectPr>
@@ -350,6 +4870,1172 @@
 <file path=word/numbering.xml><?xml version="1.0" encoding="utf-8"?>
 <w:numbering xmlns:wpc="http://schemas.microsoft.com/office/word/2010/wordprocessingCanvas" xmlns:mc="http://schemas.openxmlformats.org/markup-compatibility/2006" xmlns:o="urn:schemas-microsoft-com:office:office" xmlns:r="http://schemas.openxmlformats.org/officeDocument/2006/relationships" xmlns:m="http://schemas.openxmlformats.org/officeDocument/2006/math" xmlns:v="urn:schemas-microsoft-com:vml" xmlns:wp14="http://schemas.microsoft.com/office/word/2010/wordprocessingDrawing" xmlns:wp="http://schemas.openxmlformats.org/drawingml/2006/wordprocessingDrawing" xmlns:w10="urn:schemas-microsoft-com:office:word" xmlns:w="http://schemas.openxmlformats.org/wordprocessingml/2006/main" xmlns:w14="http://schemas.microsoft.com/office/word/2010/wordml" xmlns:w15="http://schemas.microsoft.com/office/word/2012/wordml" xmlns:wpg="http://schemas.microsoft.com/office/word/2010/wordprocessingGroup" xmlns:wpi="http://schemas.microsoft.com/office/word/2010/wordprocessingInk" xmlns:wne="http://schemas.microsoft.com/office/word/2006/wordml" xmlns:wps="http://schemas.microsoft.com/office/word/2010/wordprocessingShape" mc:Ignorable="w14 w15 wp14">
   <w:abstractNum w:abstractNumId="0" w15:restartNumberingAfterBreak="0">
+    <w:nsid w:val="068707D7"/>
+    <w:multiLevelType w:val="hybridMultilevel"/>
+    <w:tmpl w:val="E81C41E2"/>
+    <w:lvl w:ilvl="0" w:tplc="DA0CC1E2">
+      <w:start w:val="2"/>
+      <w:numFmt w:val="lowerRoman"/>
+      <w:lvlText w:val="%1."/>
+      <w:lvlJc w:val="right"/>
+      <w:pPr>
+        <w:tabs>
+          <w:tab w:val="num" w:pos="720"/>
+        </w:tabs>
+        <w:ind w:left="720" w:hanging="360"/>
+      </w:pPr>
+    </w:lvl>
+    <w:lvl w:ilvl="1" w:tplc="B1EC3724" w:tentative="1">
+      <w:start w:val="1"/>
+      <w:numFmt w:val="decimal"/>
+      <w:lvlText w:val="%2."/>
+      <w:lvlJc w:val="left"/>
+      <w:pPr>
+        <w:tabs>
+          <w:tab w:val="num" w:pos="1440"/>
+        </w:tabs>
+        <w:ind w:left="1440" w:hanging="360"/>
+      </w:pPr>
+    </w:lvl>
+    <w:lvl w:ilvl="2" w:tplc="C9C40DEC" w:tentative="1">
+      <w:start w:val="1"/>
+      <w:numFmt w:val="decimal"/>
+      <w:lvlText w:val="%3."/>
+      <w:lvlJc w:val="left"/>
+      <w:pPr>
+        <w:tabs>
+          <w:tab w:val="num" w:pos="2160"/>
+        </w:tabs>
+        <w:ind w:left="2160" w:hanging="360"/>
+      </w:pPr>
+    </w:lvl>
+    <w:lvl w:ilvl="3" w:tplc="74566AF4" w:tentative="1">
+      <w:start w:val="1"/>
+      <w:numFmt w:val="decimal"/>
+      <w:lvlText w:val="%4."/>
+      <w:lvlJc w:val="left"/>
+      <w:pPr>
+        <w:tabs>
+          <w:tab w:val="num" w:pos="2880"/>
+        </w:tabs>
+        <w:ind w:left="2880" w:hanging="360"/>
+      </w:pPr>
+    </w:lvl>
+    <w:lvl w:ilvl="4" w:tplc="91F61ED6" w:tentative="1">
+      <w:start w:val="1"/>
+      <w:numFmt w:val="decimal"/>
+      <w:lvlText w:val="%5."/>
+      <w:lvlJc w:val="left"/>
+      <w:pPr>
+        <w:tabs>
+          <w:tab w:val="num" w:pos="3600"/>
+        </w:tabs>
+        <w:ind w:left="3600" w:hanging="360"/>
+      </w:pPr>
+    </w:lvl>
+    <w:lvl w:ilvl="5" w:tplc="3E1ABA74" w:tentative="1">
+      <w:start w:val="1"/>
+      <w:numFmt w:val="decimal"/>
+      <w:lvlText w:val="%6."/>
+      <w:lvlJc w:val="left"/>
+      <w:pPr>
+        <w:tabs>
+          <w:tab w:val="num" w:pos="4320"/>
+        </w:tabs>
+        <w:ind w:left="4320" w:hanging="360"/>
+      </w:pPr>
+    </w:lvl>
+    <w:lvl w:ilvl="6" w:tplc="6442B7B2" w:tentative="1">
+      <w:start w:val="1"/>
+      <w:numFmt w:val="decimal"/>
+      <w:lvlText w:val="%7."/>
+      <w:lvlJc w:val="left"/>
+      <w:pPr>
+        <w:tabs>
+          <w:tab w:val="num" w:pos="5040"/>
+        </w:tabs>
+        <w:ind w:left="5040" w:hanging="360"/>
+      </w:pPr>
+    </w:lvl>
+    <w:lvl w:ilvl="7" w:tplc="A7D62DBC" w:tentative="1">
+      <w:start w:val="1"/>
+      <w:numFmt w:val="decimal"/>
+      <w:lvlText w:val="%8."/>
+      <w:lvlJc w:val="left"/>
+      <w:pPr>
+        <w:tabs>
+          <w:tab w:val="num" w:pos="5760"/>
+        </w:tabs>
+        <w:ind w:left="5760" w:hanging="360"/>
+      </w:pPr>
+    </w:lvl>
+    <w:lvl w:ilvl="8" w:tplc="11D0C786" w:tentative="1">
+      <w:start w:val="1"/>
+      <w:numFmt w:val="decimal"/>
+      <w:lvlText w:val="%9."/>
+      <w:lvlJc w:val="left"/>
+      <w:pPr>
+        <w:tabs>
+          <w:tab w:val="num" w:pos="6480"/>
+        </w:tabs>
+        <w:ind w:left="6480" w:hanging="360"/>
+      </w:pPr>
+    </w:lvl>
+  </w:abstractNum>
+  <w:abstractNum w:abstractNumId="1" w15:restartNumberingAfterBreak="0">
+    <w:nsid w:val="0F527417"/>
+    <w:multiLevelType w:val="multilevel"/>
+    <w:tmpl w:val="DE340234"/>
+    <w:lvl w:ilvl="0">
+      <w:start w:val="3"/>
+      <w:numFmt w:val="decimal"/>
+      <w:lvlText w:val="%1."/>
+      <w:lvlJc w:val="left"/>
+      <w:pPr>
+        <w:tabs>
+          <w:tab w:val="num" w:pos="720"/>
+        </w:tabs>
+        <w:ind w:left="720" w:hanging="360"/>
+      </w:pPr>
+    </w:lvl>
+    <w:lvl w:ilvl="1" w:tentative="1">
+      <w:start w:val="1"/>
+      <w:numFmt w:val="decimal"/>
+      <w:lvlText w:val="%2."/>
+      <w:lvlJc w:val="left"/>
+      <w:pPr>
+        <w:tabs>
+          <w:tab w:val="num" w:pos="1440"/>
+        </w:tabs>
+        <w:ind w:left="1440" w:hanging="360"/>
+      </w:pPr>
+    </w:lvl>
+    <w:lvl w:ilvl="2" w:tentative="1">
+      <w:start w:val="1"/>
+      <w:numFmt w:val="decimal"/>
+      <w:lvlText w:val="%3."/>
+      <w:lvlJc w:val="left"/>
+      <w:pPr>
+        <w:tabs>
+          <w:tab w:val="num" w:pos="2160"/>
+        </w:tabs>
+        <w:ind w:left="2160" w:hanging="360"/>
+      </w:pPr>
+    </w:lvl>
+    <w:lvl w:ilvl="3" w:tentative="1">
+      <w:start w:val="1"/>
+      <w:numFmt w:val="decimal"/>
+      <w:lvlText w:val="%4."/>
+      <w:lvlJc w:val="left"/>
+      <w:pPr>
+        <w:tabs>
+          <w:tab w:val="num" w:pos="2880"/>
+        </w:tabs>
+        <w:ind w:left="2880" w:hanging="360"/>
+      </w:pPr>
+    </w:lvl>
+    <w:lvl w:ilvl="4" w:tentative="1">
+      <w:start w:val="1"/>
+      <w:numFmt w:val="decimal"/>
+      <w:lvlText w:val="%5."/>
+      <w:lvlJc w:val="left"/>
+      <w:pPr>
+        <w:tabs>
+          <w:tab w:val="num" w:pos="3600"/>
+        </w:tabs>
+        <w:ind w:left="3600" w:hanging="360"/>
+      </w:pPr>
+    </w:lvl>
+    <w:lvl w:ilvl="5" w:tentative="1">
+      <w:start w:val="1"/>
+      <w:numFmt w:val="decimal"/>
+      <w:lvlText w:val="%6."/>
+      <w:lvlJc w:val="left"/>
+      <w:pPr>
+        <w:tabs>
+          <w:tab w:val="num" w:pos="4320"/>
+        </w:tabs>
+        <w:ind w:left="4320" w:hanging="360"/>
+      </w:pPr>
+    </w:lvl>
+    <w:lvl w:ilvl="6" w:tentative="1">
+      <w:start w:val="1"/>
+      <w:numFmt w:val="decimal"/>
+      <w:lvlText w:val="%7."/>
+      <w:lvlJc w:val="left"/>
+      <w:pPr>
+        <w:tabs>
+          <w:tab w:val="num" w:pos="5040"/>
+        </w:tabs>
+        <w:ind w:left="5040" w:hanging="360"/>
+      </w:pPr>
+    </w:lvl>
+    <w:lvl w:ilvl="7" w:tentative="1">
+      <w:start w:val="1"/>
+      <w:numFmt w:val="decimal"/>
+      <w:lvlText w:val="%8."/>
+      <w:lvlJc w:val="left"/>
+      <w:pPr>
+        <w:tabs>
+          <w:tab w:val="num" w:pos="5760"/>
+        </w:tabs>
+        <w:ind w:left="5760" w:hanging="360"/>
+      </w:pPr>
+    </w:lvl>
+    <w:lvl w:ilvl="8" w:tentative="1">
+      <w:start w:val="1"/>
+      <w:numFmt w:val="decimal"/>
+      <w:lvlText w:val="%9."/>
+      <w:lvlJc w:val="left"/>
+      <w:pPr>
+        <w:tabs>
+          <w:tab w:val="num" w:pos="6480"/>
+        </w:tabs>
+        <w:ind w:left="6480" w:hanging="360"/>
+      </w:pPr>
+    </w:lvl>
+  </w:abstractNum>
+  <w:abstractNum w:abstractNumId="2" w15:restartNumberingAfterBreak="0">
+    <w:nsid w:val="268B532C"/>
+    <w:multiLevelType w:val="multilevel"/>
+    <w:tmpl w:val="F33CE110"/>
+    <w:lvl w:ilvl="0">
+      <w:start w:val="2"/>
+      <w:numFmt w:val="decimal"/>
+      <w:lvlText w:val="%1."/>
+      <w:lvlJc w:val="left"/>
+      <w:pPr>
+        <w:tabs>
+          <w:tab w:val="num" w:pos="720"/>
+        </w:tabs>
+        <w:ind w:left="720" w:hanging="360"/>
+      </w:pPr>
+    </w:lvl>
+    <w:lvl w:ilvl="1" w:tentative="1">
+      <w:start w:val="1"/>
+      <w:numFmt w:val="decimal"/>
+      <w:lvlText w:val="%2."/>
+      <w:lvlJc w:val="left"/>
+      <w:pPr>
+        <w:tabs>
+          <w:tab w:val="num" w:pos="1440"/>
+        </w:tabs>
+        <w:ind w:left="1440" w:hanging="360"/>
+      </w:pPr>
+    </w:lvl>
+    <w:lvl w:ilvl="2" w:tentative="1">
+      <w:start w:val="1"/>
+      <w:numFmt w:val="decimal"/>
+      <w:lvlText w:val="%3."/>
+      <w:lvlJc w:val="left"/>
+      <w:pPr>
+        <w:tabs>
+          <w:tab w:val="num" w:pos="2160"/>
+        </w:tabs>
+        <w:ind w:left="2160" w:hanging="360"/>
+      </w:pPr>
+    </w:lvl>
+    <w:lvl w:ilvl="3" w:tentative="1">
+      <w:start w:val="1"/>
+      <w:numFmt w:val="decimal"/>
+      <w:lvlText w:val="%4."/>
+      <w:lvlJc w:val="left"/>
+      <w:pPr>
+        <w:tabs>
+          <w:tab w:val="num" w:pos="2880"/>
+        </w:tabs>
+        <w:ind w:left="2880" w:hanging="360"/>
+      </w:pPr>
+    </w:lvl>
+    <w:lvl w:ilvl="4" w:tentative="1">
+      <w:start w:val="1"/>
+      <w:numFmt w:val="decimal"/>
+      <w:lvlText w:val="%5."/>
+      <w:lvlJc w:val="left"/>
+      <w:pPr>
+        <w:tabs>
+          <w:tab w:val="num" w:pos="3600"/>
+        </w:tabs>
+        <w:ind w:left="3600" w:hanging="360"/>
+      </w:pPr>
+    </w:lvl>
+    <w:lvl w:ilvl="5" w:tentative="1">
+      <w:start w:val="1"/>
+      <w:numFmt w:val="decimal"/>
+      <w:lvlText w:val="%6."/>
+      <w:lvlJc w:val="left"/>
+      <w:pPr>
+        <w:tabs>
+          <w:tab w:val="num" w:pos="4320"/>
+        </w:tabs>
+        <w:ind w:left="4320" w:hanging="360"/>
+      </w:pPr>
+    </w:lvl>
+    <w:lvl w:ilvl="6" w:tentative="1">
+      <w:start w:val="1"/>
+      <w:numFmt w:val="decimal"/>
+      <w:lvlText w:val="%7."/>
+      <w:lvlJc w:val="left"/>
+      <w:pPr>
+        <w:tabs>
+          <w:tab w:val="num" w:pos="5040"/>
+        </w:tabs>
+        <w:ind w:left="5040" w:hanging="360"/>
+      </w:pPr>
+    </w:lvl>
+    <w:lvl w:ilvl="7" w:tentative="1">
+      <w:start w:val="1"/>
+      <w:numFmt w:val="decimal"/>
+      <w:lvlText w:val="%8."/>
+      <w:lvlJc w:val="left"/>
+      <w:pPr>
+        <w:tabs>
+          <w:tab w:val="num" w:pos="5760"/>
+        </w:tabs>
+        <w:ind w:left="5760" w:hanging="360"/>
+      </w:pPr>
+    </w:lvl>
+    <w:lvl w:ilvl="8" w:tentative="1">
+      <w:start w:val="1"/>
+      <w:numFmt w:val="decimal"/>
+      <w:lvlText w:val="%9."/>
+      <w:lvlJc w:val="left"/>
+      <w:pPr>
+        <w:tabs>
+          <w:tab w:val="num" w:pos="6480"/>
+        </w:tabs>
+        <w:ind w:left="6480" w:hanging="360"/>
+      </w:pPr>
+    </w:lvl>
+  </w:abstractNum>
+  <w:abstractNum w:abstractNumId="3" w15:restartNumberingAfterBreak="0">
+    <w:nsid w:val="2A25756C"/>
+    <w:multiLevelType w:val="multilevel"/>
+    <w:tmpl w:val="14568C74"/>
+    <w:lvl w:ilvl="0">
+      <w:start w:val="4"/>
+      <w:numFmt w:val="decimal"/>
+      <w:lvlText w:val="%1."/>
+      <w:lvlJc w:val="left"/>
+      <w:pPr>
+        <w:tabs>
+          <w:tab w:val="num" w:pos="720"/>
+        </w:tabs>
+        <w:ind w:left="720" w:hanging="360"/>
+      </w:pPr>
+    </w:lvl>
+    <w:lvl w:ilvl="1" w:tentative="1">
+      <w:start w:val="1"/>
+      <w:numFmt w:val="decimal"/>
+      <w:lvlText w:val="%2."/>
+      <w:lvlJc w:val="left"/>
+      <w:pPr>
+        <w:tabs>
+          <w:tab w:val="num" w:pos="1440"/>
+        </w:tabs>
+        <w:ind w:left="1440" w:hanging="360"/>
+      </w:pPr>
+    </w:lvl>
+    <w:lvl w:ilvl="2" w:tentative="1">
+      <w:start w:val="1"/>
+      <w:numFmt w:val="decimal"/>
+      <w:lvlText w:val="%3."/>
+      <w:lvlJc w:val="left"/>
+      <w:pPr>
+        <w:tabs>
+          <w:tab w:val="num" w:pos="2160"/>
+        </w:tabs>
+        <w:ind w:left="2160" w:hanging="360"/>
+      </w:pPr>
+    </w:lvl>
+    <w:lvl w:ilvl="3" w:tentative="1">
+      <w:start w:val="1"/>
+      <w:numFmt w:val="decimal"/>
+      <w:lvlText w:val="%4."/>
+      <w:lvlJc w:val="left"/>
+      <w:pPr>
+        <w:tabs>
+          <w:tab w:val="num" w:pos="2880"/>
+        </w:tabs>
+        <w:ind w:left="2880" w:hanging="360"/>
+      </w:pPr>
+    </w:lvl>
+    <w:lvl w:ilvl="4" w:tentative="1">
+      <w:start w:val="1"/>
+      <w:numFmt w:val="decimal"/>
+      <w:lvlText w:val="%5."/>
+      <w:lvlJc w:val="left"/>
+      <w:pPr>
+        <w:tabs>
+          <w:tab w:val="num" w:pos="3600"/>
+        </w:tabs>
+        <w:ind w:left="3600" w:hanging="360"/>
+      </w:pPr>
+    </w:lvl>
+    <w:lvl w:ilvl="5" w:tentative="1">
+      <w:start w:val="1"/>
+      <w:numFmt w:val="decimal"/>
+      <w:lvlText w:val="%6."/>
+      <w:lvlJc w:val="left"/>
+      <w:pPr>
+        <w:tabs>
+          <w:tab w:val="num" w:pos="4320"/>
+        </w:tabs>
+        <w:ind w:left="4320" w:hanging="360"/>
+      </w:pPr>
+    </w:lvl>
+    <w:lvl w:ilvl="6" w:tentative="1">
+      <w:start w:val="1"/>
+      <w:numFmt w:val="decimal"/>
+      <w:lvlText w:val="%7."/>
+      <w:lvlJc w:val="left"/>
+      <w:pPr>
+        <w:tabs>
+          <w:tab w:val="num" w:pos="5040"/>
+        </w:tabs>
+        <w:ind w:left="5040" w:hanging="360"/>
+      </w:pPr>
+    </w:lvl>
+    <w:lvl w:ilvl="7" w:tentative="1">
+      <w:start w:val="1"/>
+      <w:numFmt w:val="decimal"/>
+      <w:lvlText w:val="%8."/>
+      <w:lvlJc w:val="left"/>
+      <w:pPr>
+        <w:tabs>
+          <w:tab w:val="num" w:pos="5760"/>
+        </w:tabs>
+        <w:ind w:left="5760" w:hanging="360"/>
+      </w:pPr>
+    </w:lvl>
+    <w:lvl w:ilvl="8" w:tentative="1">
+      <w:start w:val="1"/>
+      <w:numFmt w:val="decimal"/>
+      <w:lvlText w:val="%9."/>
+      <w:lvlJc w:val="left"/>
+      <w:pPr>
+        <w:tabs>
+          <w:tab w:val="num" w:pos="6480"/>
+        </w:tabs>
+        <w:ind w:left="6480" w:hanging="360"/>
+      </w:pPr>
+    </w:lvl>
+  </w:abstractNum>
+  <w:abstractNum w:abstractNumId="4" w15:restartNumberingAfterBreak="0">
+    <w:nsid w:val="2D6E012B"/>
+    <w:multiLevelType w:val="multilevel"/>
+    <w:tmpl w:val="E9A857E0"/>
+    <w:lvl w:ilvl="0">
+      <w:start w:val="1"/>
+      <w:numFmt w:val="bullet"/>
+      <w:lvlText w:val=""/>
+      <w:lvlJc w:val="left"/>
+      <w:pPr>
+        <w:tabs>
+          <w:tab w:val="num" w:pos="720"/>
+        </w:tabs>
+        <w:ind w:left="720" w:hanging="360"/>
+      </w:pPr>
+      <w:rPr>
+        <w:rFonts w:ascii="Symbol" w:hAnsi="Symbol" w:hint="default"/>
+        <w:sz w:val="20"/>
+      </w:rPr>
+    </w:lvl>
+    <w:lvl w:ilvl="1" w:tentative="1">
+      <w:start w:val="1"/>
+      <w:numFmt w:val="bullet"/>
+      <w:lvlText w:val="o"/>
+      <w:lvlJc w:val="left"/>
+      <w:pPr>
+        <w:tabs>
+          <w:tab w:val="num" w:pos="1440"/>
+        </w:tabs>
+        <w:ind w:left="1440" w:hanging="360"/>
+      </w:pPr>
+      <w:rPr>
+        <w:rFonts w:ascii="Courier New" w:hAnsi="Courier New" w:hint="default"/>
+        <w:sz w:val="20"/>
+      </w:rPr>
+    </w:lvl>
+    <w:lvl w:ilvl="2" w:tentative="1">
+      <w:start w:val="1"/>
+      <w:numFmt w:val="bullet"/>
+      <w:lvlText w:val=""/>
+      <w:lvlJc w:val="left"/>
+      <w:pPr>
+        <w:tabs>
+          <w:tab w:val="num" w:pos="2160"/>
+        </w:tabs>
+        <w:ind w:left="2160" w:hanging="360"/>
+      </w:pPr>
+      <w:rPr>
+        <w:rFonts w:ascii="Wingdings" w:hAnsi="Wingdings" w:hint="default"/>
+        <w:sz w:val="20"/>
+      </w:rPr>
+    </w:lvl>
+    <w:lvl w:ilvl="3" w:tentative="1">
+      <w:start w:val="1"/>
+      <w:numFmt w:val="bullet"/>
+      <w:lvlText w:val=""/>
+      <w:lvlJc w:val="left"/>
+      <w:pPr>
+        <w:tabs>
+          <w:tab w:val="num" w:pos="2880"/>
+        </w:tabs>
+        <w:ind w:left="2880" w:hanging="360"/>
+      </w:pPr>
+      <w:rPr>
+        <w:rFonts w:ascii="Wingdings" w:hAnsi="Wingdings" w:hint="default"/>
+        <w:sz w:val="20"/>
+      </w:rPr>
+    </w:lvl>
+    <w:lvl w:ilvl="4" w:tentative="1">
+      <w:start w:val="1"/>
+      <w:numFmt w:val="bullet"/>
+      <w:lvlText w:val=""/>
+      <w:lvlJc w:val="left"/>
+      <w:pPr>
+        <w:tabs>
+          <w:tab w:val="num" w:pos="3600"/>
+        </w:tabs>
+        <w:ind w:left="3600" w:hanging="360"/>
+      </w:pPr>
+      <w:rPr>
+        <w:rFonts w:ascii="Wingdings" w:hAnsi="Wingdings" w:hint="default"/>
+        <w:sz w:val="20"/>
+      </w:rPr>
+    </w:lvl>
+    <w:lvl w:ilvl="5" w:tentative="1">
+      <w:start w:val="1"/>
+      <w:numFmt w:val="bullet"/>
+      <w:lvlText w:val=""/>
+      <w:lvlJc w:val="left"/>
+      <w:pPr>
+        <w:tabs>
+          <w:tab w:val="num" w:pos="4320"/>
+        </w:tabs>
+        <w:ind w:left="4320" w:hanging="360"/>
+      </w:pPr>
+      <w:rPr>
+        <w:rFonts w:ascii="Wingdings" w:hAnsi="Wingdings" w:hint="default"/>
+        <w:sz w:val="20"/>
+      </w:rPr>
+    </w:lvl>
+    <w:lvl w:ilvl="6" w:tentative="1">
+      <w:start w:val="1"/>
+      <w:numFmt w:val="bullet"/>
+      <w:lvlText w:val=""/>
+      <w:lvlJc w:val="left"/>
+      <w:pPr>
+        <w:tabs>
+          <w:tab w:val="num" w:pos="5040"/>
+        </w:tabs>
+        <w:ind w:left="5040" w:hanging="360"/>
+      </w:pPr>
+      <w:rPr>
+        <w:rFonts w:ascii="Wingdings" w:hAnsi="Wingdings" w:hint="default"/>
+        <w:sz w:val="20"/>
+      </w:rPr>
+    </w:lvl>
+    <w:lvl w:ilvl="7" w:tentative="1">
+      <w:start w:val="1"/>
+      <w:numFmt w:val="bullet"/>
+      <w:lvlText w:val=""/>
+      <w:lvlJc w:val="left"/>
+      <w:pPr>
+        <w:tabs>
+          <w:tab w:val="num" w:pos="5760"/>
+        </w:tabs>
+        <w:ind w:left="5760" w:hanging="360"/>
+      </w:pPr>
+      <w:rPr>
+        <w:rFonts w:ascii="Wingdings" w:hAnsi="Wingdings" w:hint="default"/>
+        <w:sz w:val="20"/>
+      </w:rPr>
+    </w:lvl>
+    <w:lvl w:ilvl="8" w:tentative="1">
+      <w:start w:val="1"/>
+      <w:numFmt w:val="bullet"/>
+      <w:lvlText w:val=""/>
+      <w:lvlJc w:val="left"/>
+      <w:pPr>
+        <w:tabs>
+          <w:tab w:val="num" w:pos="6480"/>
+        </w:tabs>
+        <w:ind w:left="6480" w:hanging="360"/>
+      </w:pPr>
+      <w:rPr>
+        <w:rFonts w:ascii="Wingdings" w:hAnsi="Wingdings" w:hint="default"/>
+        <w:sz w:val="20"/>
+      </w:rPr>
+    </w:lvl>
+  </w:abstractNum>
+  <w:abstractNum w:abstractNumId="5" w15:restartNumberingAfterBreak="0">
+    <w:nsid w:val="33615AF6"/>
+    <w:multiLevelType w:val="hybridMultilevel"/>
+    <w:tmpl w:val="B09CE0A2"/>
+    <w:lvl w:ilvl="0" w:tplc="475CFFEA">
+      <w:start w:val="3"/>
+      <w:numFmt w:val="lowerRoman"/>
+      <w:lvlText w:val="%1."/>
+      <w:lvlJc w:val="right"/>
+      <w:pPr>
+        <w:tabs>
+          <w:tab w:val="num" w:pos="720"/>
+        </w:tabs>
+        <w:ind w:left="720" w:hanging="360"/>
+      </w:pPr>
+    </w:lvl>
+    <w:lvl w:ilvl="1" w:tplc="5220E458" w:tentative="1">
+      <w:start w:val="1"/>
+      <w:numFmt w:val="decimal"/>
+      <w:lvlText w:val="%2."/>
+      <w:lvlJc w:val="left"/>
+      <w:pPr>
+        <w:tabs>
+          <w:tab w:val="num" w:pos="1440"/>
+        </w:tabs>
+        <w:ind w:left="1440" w:hanging="360"/>
+      </w:pPr>
+    </w:lvl>
+    <w:lvl w:ilvl="2" w:tplc="9C7E004A" w:tentative="1">
+      <w:start w:val="1"/>
+      <w:numFmt w:val="decimal"/>
+      <w:lvlText w:val="%3."/>
+      <w:lvlJc w:val="left"/>
+      <w:pPr>
+        <w:tabs>
+          <w:tab w:val="num" w:pos="2160"/>
+        </w:tabs>
+        <w:ind w:left="2160" w:hanging="360"/>
+      </w:pPr>
+    </w:lvl>
+    <w:lvl w:ilvl="3" w:tplc="899ED89A" w:tentative="1">
+      <w:start w:val="1"/>
+      <w:numFmt w:val="decimal"/>
+      <w:lvlText w:val="%4."/>
+      <w:lvlJc w:val="left"/>
+      <w:pPr>
+        <w:tabs>
+          <w:tab w:val="num" w:pos="2880"/>
+        </w:tabs>
+        <w:ind w:left="2880" w:hanging="360"/>
+      </w:pPr>
+    </w:lvl>
+    <w:lvl w:ilvl="4" w:tplc="1E9240FE" w:tentative="1">
+      <w:start w:val="1"/>
+      <w:numFmt w:val="decimal"/>
+      <w:lvlText w:val="%5."/>
+      <w:lvlJc w:val="left"/>
+      <w:pPr>
+        <w:tabs>
+          <w:tab w:val="num" w:pos="3600"/>
+        </w:tabs>
+        <w:ind w:left="3600" w:hanging="360"/>
+      </w:pPr>
+    </w:lvl>
+    <w:lvl w:ilvl="5" w:tplc="D300595C" w:tentative="1">
+      <w:start w:val="1"/>
+      <w:numFmt w:val="decimal"/>
+      <w:lvlText w:val="%6."/>
+      <w:lvlJc w:val="left"/>
+      <w:pPr>
+        <w:tabs>
+          <w:tab w:val="num" w:pos="4320"/>
+        </w:tabs>
+        <w:ind w:left="4320" w:hanging="360"/>
+      </w:pPr>
+    </w:lvl>
+    <w:lvl w:ilvl="6" w:tplc="981264C0" w:tentative="1">
+      <w:start w:val="1"/>
+      <w:numFmt w:val="decimal"/>
+      <w:lvlText w:val="%7."/>
+      <w:lvlJc w:val="left"/>
+      <w:pPr>
+        <w:tabs>
+          <w:tab w:val="num" w:pos="5040"/>
+        </w:tabs>
+        <w:ind w:left="5040" w:hanging="360"/>
+      </w:pPr>
+    </w:lvl>
+    <w:lvl w:ilvl="7" w:tplc="7638C6E2" w:tentative="1">
+      <w:start w:val="1"/>
+      <w:numFmt w:val="decimal"/>
+      <w:lvlText w:val="%8."/>
+      <w:lvlJc w:val="left"/>
+      <w:pPr>
+        <w:tabs>
+          <w:tab w:val="num" w:pos="5760"/>
+        </w:tabs>
+        <w:ind w:left="5760" w:hanging="360"/>
+      </w:pPr>
+    </w:lvl>
+    <w:lvl w:ilvl="8" w:tplc="7DBC1F18" w:tentative="1">
+      <w:start w:val="1"/>
+      <w:numFmt w:val="decimal"/>
+      <w:lvlText w:val="%9."/>
+      <w:lvlJc w:val="left"/>
+      <w:pPr>
+        <w:tabs>
+          <w:tab w:val="num" w:pos="6480"/>
+        </w:tabs>
+        <w:ind w:left="6480" w:hanging="360"/>
+      </w:pPr>
+    </w:lvl>
+  </w:abstractNum>
+  <w:abstractNum w:abstractNumId="6" w15:restartNumberingAfterBreak="0">
+    <w:nsid w:val="3E946D55"/>
+    <w:multiLevelType w:val="multilevel"/>
+    <w:tmpl w:val="2ECE23A8"/>
+    <w:lvl w:ilvl="0">
+      <w:start w:val="1"/>
+      <w:numFmt w:val="decimal"/>
+      <w:lvlText w:val="%1."/>
+      <w:lvlJc w:val="left"/>
+      <w:pPr>
+        <w:tabs>
+          <w:tab w:val="num" w:pos="720"/>
+        </w:tabs>
+        <w:ind w:left="720" w:hanging="360"/>
+      </w:pPr>
+    </w:lvl>
+    <w:lvl w:ilvl="1" w:tentative="1">
+      <w:start w:val="1"/>
+      <w:numFmt w:val="decimal"/>
+      <w:lvlText w:val="%2."/>
+      <w:lvlJc w:val="left"/>
+      <w:pPr>
+        <w:tabs>
+          <w:tab w:val="num" w:pos="1440"/>
+        </w:tabs>
+        <w:ind w:left="1440" w:hanging="360"/>
+      </w:pPr>
+    </w:lvl>
+    <w:lvl w:ilvl="2" w:tentative="1">
+      <w:start w:val="1"/>
+      <w:numFmt w:val="decimal"/>
+      <w:lvlText w:val="%3."/>
+      <w:lvlJc w:val="left"/>
+      <w:pPr>
+        <w:tabs>
+          <w:tab w:val="num" w:pos="2160"/>
+        </w:tabs>
+        <w:ind w:left="2160" w:hanging="360"/>
+      </w:pPr>
+    </w:lvl>
+    <w:lvl w:ilvl="3" w:tentative="1">
+      <w:start w:val="1"/>
+      <w:numFmt w:val="decimal"/>
+      <w:lvlText w:val="%4."/>
+      <w:lvlJc w:val="left"/>
+      <w:pPr>
+        <w:tabs>
+          <w:tab w:val="num" w:pos="2880"/>
+        </w:tabs>
+        <w:ind w:left="2880" w:hanging="360"/>
+      </w:pPr>
+    </w:lvl>
+    <w:lvl w:ilvl="4" w:tentative="1">
+      <w:start w:val="1"/>
+      <w:numFmt w:val="decimal"/>
+      <w:lvlText w:val="%5."/>
+      <w:lvlJc w:val="left"/>
+      <w:pPr>
+        <w:tabs>
+          <w:tab w:val="num" w:pos="3600"/>
+        </w:tabs>
+        <w:ind w:left="3600" w:hanging="360"/>
+      </w:pPr>
+    </w:lvl>
+    <w:lvl w:ilvl="5" w:tentative="1">
+      <w:start w:val="1"/>
+      <w:numFmt w:val="decimal"/>
+      <w:lvlText w:val="%6."/>
+      <w:lvlJc w:val="left"/>
+      <w:pPr>
+        <w:tabs>
+          <w:tab w:val="num" w:pos="4320"/>
+        </w:tabs>
+        <w:ind w:left="4320" w:hanging="360"/>
+      </w:pPr>
+    </w:lvl>
+    <w:lvl w:ilvl="6" w:tentative="1">
+      <w:start w:val="1"/>
+      <w:numFmt w:val="decimal"/>
+      <w:lvlText w:val="%7."/>
+      <w:lvlJc w:val="left"/>
+      <w:pPr>
+        <w:tabs>
+          <w:tab w:val="num" w:pos="5040"/>
+        </w:tabs>
+        <w:ind w:left="5040" w:hanging="360"/>
+      </w:pPr>
+    </w:lvl>
+    <w:lvl w:ilvl="7" w:tentative="1">
+      <w:start w:val="1"/>
+      <w:numFmt w:val="decimal"/>
+      <w:lvlText w:val="%8."/>
+      <w:lvlJc w:val="left"/>
+      <w:pPr>
+        <w:tabs>
+          <w:tab w:val="num" w:pos="5760"/>
+        </w:tabs>
+        <w:ind w:left="5760" w:hanging="360"/>
+      </w:pPr>
+    </w:lvl>
+    <w:lvl w:ilvl="8" w:tentative="1">
+      <w:start w:val="1"/>
+      <w:numFmt w:val="decimal"/>
+      <w:lvlText w:val="%9."/>
+      <w:lvlJc w:val="left"/>
+      <w:pPr>
+        <w:tabs>
+          <w:tab w:val="num" w:pos="6480"/>
+        </w:tabs>
+        <w:ind w:left="6480" w:hanging="360"/>
+      </w:pPr>
+    </w:lvl>
+  </w:abstractNum>
+  <w:abstractNum w:abstractNumId="7" w15:restartNumberingAfterBreak="0">
+    <w:nsid w:val="5E275841"/>
+    <w:multiLevelType w:val="multilevel"/>
+    <w:tmpl w:val="E6866278"/>
+    <w:lvl w:ilvl="0">
+      <w:start w:val="6"/>
+      <w:numFmt w:val="decimal"/>
+      <w:lvlText w:val="%1."/>
+      <w:lvlJc w:val="left"/>
+      <w:pPr>
+        <w:tabs>
+          <w:tab w:val="num" w:pos="720"/>
+        </w:tabs>
+        <w:ind w:left="720" w:hanging="360"/>
+      </w:pPr>
+    </w:lvl>
+    <w:lvl w:ilvl="1" w:tentative="1">
+      <w:start w:val="1"/>
+      <w:numFmt w:val="decimal"/>
+      <w:lvlText w:val="%2."/>
+      <w:lvlJc w:val="left"/>
+      <w:pPr>
+        <w:tabs>
+          <w:tab w:val="num" w:pos="1440"/>
+        </w:tabs>
+        <w:ind w:left="1440" w:hanging="360"/>
+      </w:pPr>
+    </w:lvl>
+    <w:lvl w:ilvl="2" w:tentative="1">
+      <w:start w:val="1"/>
+      <w:numFmt w:val="decimal"/>
+      <w:lvlText w:val="%3."/>
+      <w:lvlJc w:val="left"/>
+      <w:pPr>
+        <w:tabs>
+          <w:tab w:val="num" w:pos="2160"/>
+        </w:tabs>
+        <w:ind w:left="2160" w:hanging="360"/>
+      </w:pPr>
+    </w:lvl>
+    <w:lvl w:ilvl="3" w:tentative="1">
+      <w:start w:val="1"/>
+      <w:numFmt w:val="decimal"/>
+      <w:lvlText w:val="%4."/>
+      <w:lvlJc w:val="left"/>
+      <w:pPr>
+        <w:tabs>
+          <w:tab w:val="num" w:pos="2880"/>
+        </w:tabs>
+        <w:ind w:left="2880" w:hanging="360"/>
+      </w:pPr>
+    </w:lvl>
+    <w:lvl w:ilvl="4" w:tentative="1">
+      <w:start w:val="1"/>
+      <w:numFmt w:val="decimal"/>
+      <w:lvlText w:val="%5."/>
+      <w:lvlJc w:val="left"/>
+      <w:pPr>
+        <w:tabs>
+          <w:tab w:val="num" w:pos="3600"/>
+        </w:tabs>
+        <w:ind w:left="3600" w:hanging="360"/>
+      </w:pPr>
+    </w:lvl>
+    <w:lvl w:ilvl="5" w:tentative="1">
+      <w:start w:val="1"/>
+      <w:numFmt w:val="decimal"/>
+      <w:lvlText w:val="%6."/>
+      <w:lvlJc w:val="left"/>
+      <w:pPr>
+        <w:tabs>
+          <w:tab w:val="num" w:pos="4320"/>
+        </w:tabs>
+        <w:ind w:left="4320" w:hanging="360"/>
+      </w:pPr>
+    </w:lvl>
+    <w:lvl w:ilvl="6" w:tentative="1">
+      <w:start w:val="1"/>
+      <w:numFmt w:val="decimal"/>
+      <w:lvlText w:val="%7."/>
+      <w:lvlJc w:val="left"/>
+      <w:pPr>
+        <w:tabs>
+          <w:tab w:val="num" w:pos="5040"/>
+        </w:tabs>
+        <w:ind w:left="5040" w:hanging="360"/>
+      </w:pPr>
+    </w:lvl>
+    <w:lvl w:ilvl="7" w:tentative="1">
+      <w:start w:val="1"/>
+      <w:numFmt w:val="decimal"/>
+      <w:lvlText w:val="%8."/>
+      <w:lvlJc w:val="left"/>
+      <w:pPr>
+        <w:tabs>
+          <w:tab w:val="num" w:pos="5760"/>
+        </w:tabs>
+        <w:ind w:left="5760" w:hanging="360"/>
+      </w:pPr>
+    </w:lvl>
+    <w:lvl w:ilvl="8" w:tentative="1">
+      <w:start w:val="1"/>
+      <w:numFmt w:val="decimal"/>
+      <w:lvlText w:val="%9."/>
+      <w:lvlJc w:val="left"/>
+      <w:pPr>
+        <w:tabs>
+          <w:tab w:val="num" w:pos="6480"/>
+        </w:tabs>
+        <w:ind w:left="6480" w:hanging="360"/>
+      </w:pPr>
+    </w:lvl>
+  </w:abstractNum>
+  <w:abstractNum w:abstractNumId="8" w15:restartNumberingAfterBreak="0">
+    <w:nsid w:val="66A928B3"/>
+    <w:multiLevelType w:val="multilevel"/>
+    <w:tmpl w:val="28E8A48A"/>
+    <w:lvl w:ilvl="0">
+      <w:start w:val="1"/>
+      <w:numFmt w:val="decimal"/>
+      <w:lvlText w:val="%1."/>
+      <w:lvlJc w:val="left"/>
+      <w:pPr>
+        <w:tabs>
+          <w:tab w:val="num" w:pos="720"/>
+        </w:tabs>
+        <w:ind w:left="720" w:hanging="360"/>
+      </w:pPr>
+    </w:lvl>
+    <w:lvl w:ilvl="1" w:tentative="1">
+      <w:start w:val="1"/>
+      <w:numFmt w:val="decimal"/>
+      <w:lvlText w:val="%2."/>
+      <w:lvlJc w:val="left"/>
+      <w:pPr>
+        <w:tabs>
+          <w:tab w:val="num" w:pos="1440"/>
+        </w:tabs>
+        <w:ind w:left="1440" w:hanging="360"/>
+      </w:pPr>
+    </w:lvl>
+    <w:lvl w:ilvl="2" w:tentative="1">
+      <w:start w:val="1"/>
+      <w:numFmt w:val="decimal"/>
+      <w:lvlText w:val="%3."/>
+      <w:lvlJc w:val="left"/>
+      <w:pPr>
+        <w:tabs>
+          <w:tab w:val="num" w:pos="2160"/>
+        </w:tabs>
+        <w:ind w:left="2160" w:hanging="360"/>
+      </w:pPr>
+    </w:lvl>
+    <w:lvl w:ilvl="3" w:tentative="1">
+      <w:start w:val="1"/>
+      <w:numFmt w:val="decimal"/>
+      <w:lvlText w:val="%4."/>
+      <w:lvlJc w:val="left"/>
+      <w:pPr>
+        <w:tabs>
+          <w:tab w:val="num" w:pos="2880"/>
+        </w:tabs>
+        <w:ind w:left="2880" w:hanging="360"/>
+      </w:pPr>
+    </w:lvl>
+    <w:lvl w:ilvl="4" w:tentative="1">
+      <w:start w:val="1"/>
+      <w:numFmt w:val="decimal"/>
+      <w:lvlText w:val="%5."/>
+      <w:lvlJc w:val="left"/>
+      <w:pPr>
+        <w:tabs>
+          <w:tab w:val="num" w:pos="3600"/>
+        </w:tabs>
+        <w:ind w:left="3600" w:hanging="360"/>
+      </w:pPr>
+    </w:lvl>
+    <w:lvl w:ilvl="5" w:tentative="1">
+      <w:start w:val="1"/>
+      <w:numFmt w:val="decimal"/>
+      <w:lvlText w:val="%6."/>
+      <w:lvlJc w:val="left"/>
+      <w:pPr>
+        <w:tabs>
+          <w:tab w:val="num" w:pos="4320"/>
+        </w:tabs>
+        <w:ind w:left="4320" w:hanging="360"/>
+      </w:pPr>
+    </w:lvl>
+    <w:lvl w:ilvl="6" w:tentative="1">
+      <w:start w:val="1"/>
+      <w:numFmt w:val="decimal"/>
+      <w:lvlText w:val="%7."/>
+      <w:lvlJc w:val="left"/>
+      <w:pPr>
+        <w:tabs>
+          <w:tab w:val="num" w:pos="5040"/>
+        </w:tabs>
+        <w:ind w:left="5040" w:hanging="360"/>
+      </w:pPr>
+    </w:lvl>
+    <w:lvl w:ilvl="7" w:tentative="1">
+      <w:start w:val="1"/>
+      <w:numFmt w:val="decimal"/>
+      <w:lvlText w:val="%8."/>
+      <w:lvlJc w:val="left"/>
+      <w:pPr>
+        <w:tabs>
+          <w:tab w:val="num" w:pos="5760"/>
+        </w:tabs>
+        <w:ind w:left="5760" w:hanging="360"/>
+      </w:pPr>
+    </w:lvl>
+    <w:lvl w:ilvl="8" w:tentative="1">
+      <w:start w:val="1"/>
+      <w:numFmt w:val="decimal"/>
+      <w:lvlText w:val="%9."/>
+      <w:lvlJc w:val="left"/>
+      <w:pPr>
+        <w:tabs>
+          <w:tab w:val="num" w:pos="6480"/>
+        </w:tabs>
+        <w:ind w:left="6480" w:hanging="360"/>
+      </w:pPr>
+    </w:lvl>
+  </w:abstractNum>
+  <w:abstractNum w:abstractNumId="9" w15:restartNumberingAfterBreak="0">
+    <w:nsid w:val="67741C6B"/>
+    <w:multiLevelType w:val="multilevel"/>
+    <w:tmpl w:val="C2105230"/>
+    <w:lvl w:ilvl="0">
+      <w:start w:val="1"/>
+      <w:numFmt w:val="decimal"/>
+      <w:lvlText w:val="%1."/>
+      <w:lvlJc w:val="left"/>
+      <w:pPr>
+        <w:tabs>
+          <w:tab w:val="num" w:pos="720"/>
+        </w:tabs>
+        <w:ind w:left="720" w:hanging="360"/>
+      </w:pPr>
+    </w:lvl>
+    <w:lvl w:ilvl="1" w:tentative="1">
+      <w:start w:val="1"/>
+      <w:numFmt w:val="decimal"/>
+      <w:lvlText w:val="%2."/>
+      <w:lvlJc w:val="left"/>
+      <w:pPr>
+        <w:tabs>
+          <w:tab w:val="num" w:pos="1440"/>
+        </w:tabs>
+        <w:ind w:left="1440" w:hanging="360"/>
+      </w:pPr>
+    </w:lvl>
+    <w:lvl w:ilvl="2" w:tentative="1">
+      <w:start w:val="1"/>
+      <w:numFmt w:val="decimal"/>
+      <w:lvlText w:val="%3."/>
+      <w:lvlJc w:val="left"/>
+      <w:pPr>
+        <w:tabs>
+          <w:tab w:val="num" w:pos="2160"/>
+        </w:tabs>
+        <w:ind w:left="2160" w:hanging="360"/>
+      </w:pPr>
+    </w:lvl>
+    <w:lvl w:ilvl="3" w:tentative="1">
+      <w:start w:val="1"/>
+      <w:numFmt w:val="decimal"/>
+      <w:lvlText w:val="%4."/>
+      <w:lvlJc w:val="left"/>
+      <w:pPr>
+        <w:tabs>
+          <w:tab w:val="num" w:pos="2880"/>
+        </w:tabs>
+        <w:ind w:left="2880" w:hanging="360"/>
+      </w:pPr>
+    </w:lvl>
+    <w:lvl w:ilvl="4" w:tentative="1">
+      <w:start w:val="1"/>
+      <w:numFmt w:val="decimal"/>
+      <w:lvlText w:val="%5."/>
+      <w:lvlJc w:val="left"/>
+      <w:pPr>
+        <w:tabs>
+          <w:tab w:val="num" w:pos="3600"/>
+        </w:tabs>
+        <w:ind w:left="3600" w:hanging="360"/>
+      </w:pPr>
+    </w:lvl>
+    <w:lvl w:ilvl="5" w:tentative="1">
+      <w:start w:val="1"/>
+      <w:numFmt w:val="decimal"/>
+      <w:lvlText w:val="%6."/>
+      <w:lvlJc w:val="left"/>
+      <w:pPr>
+        <w:tabs>
+          <w:tab w:val="num" w:pos="4320"/>
+        </w:tabs>
+        <w:ind w:left="4320" w:hanging="360"/>
+      </w:pPr>
+    </w:lvl>
+    <w:lvl w:ilvl="6" w:tentative="1">
+      <w:start w:val="1"/>
+      <w:numFmt w:val="decimal"/>
+      <w:lvlText w:val="%7."/>
+      <w:lvlJc w:val="left"/>
+      <w:pPr>
+        <w:tabs>
+          <w:tab w:val="num" w:pos="5040"/>
+        </w:tabs>
+        <w:ind w:left="5040" w:hanging="360"/>
+      </w:pPr>
+    </w:lvl>
+    <w:lvl w:ilvl="7" w:tentative="1">
+      <w:start w:val="1"/>
+      <w:numFmt w:val="decimal"/>
+      <w:lvlText w:val="%8."/>
+      <w:lvlJc w:val="left"/>
+      <w:pPr>
+        <w:tabs>
+          <w:tab w:val="num" w:pos="5760"/>
+        </w:tabs>
+        <w:ind w:left="5760" w:hanging="360"/>
+      </w:pPr>
+    </w:lvl>
+    <w:lvl w:ilvl="8" w:tentative="1">
+      <w:start w:val="1"/>
+      <w:numFmt w:val="decimal"/>
+      <w:lvlText w:val="%9."/>
+      <w:lvlJc w:val="left"/>
+      <w:pPr>
+        <w:tabs>
+          <w:tab w:val="num" w:pos="6480"/>
+        </w:tabs>
+        <w:ind w:left="6480" w:hanging="360"/>
+      </w:pPr>
+    </w:lvl>
+  </w:abstractNum>
+  <w:abstractNum w:abstractNumId="10" w15:restartNumberingAfterBreak="0">
     <w:nsid w:val="6BD34A9B"/>
     <w:multiLevelType w:val="hybridMultilevel"/>
     <w:tmpl w:val="E322146E"/>
@@ -462,8 +6148,464 @@
       </w:rPr>
     </w:lvl>
   </w:abstractNum>
+  <w:abstractNum w:abstractNumId="11" w15:restartNumberingAfterBreak="0">
+    <w:nsid w:val="729B034B"/>
+    <w:multiLevelType w:val="multilevel"/>
+    <w:tmpl w:val="02A26BB4"/>
+    <w:lvl w:ilvl="0">
+      <w:start w:val="1"/>
+      <w:numFmt w:val="decimal"/>
+      <w:lvlText w:val="%1."/>
+      <w:lvlJc w:val="left"/>
+      <w:pPr>
+        <w:tabs>
+          <w:tab w:val="num" w:pos="720"/>
+        </w:tabs>
+        <w:ind w:left="720" w:hanging="360"/>
+      </w:pPr>
+    </w:lvl>
+    <w:lvl w:ilvl="1" w:tentative="1">
+      <w:start w:val="1"/>
+      <w:numFmt w:val="decimal"/>
+      <w:lvlText w:val="%2."/>
+      <w:lvlJc w:val="left"/>
+      <w:pPr>
+        <w:tabs>
+          <w:tab w:val="num" w:pos="1440"/>
+        </w:tabs>
+        <w:ind w:left="1440" w:hanging="360"/>
+      </w:pPr>
+    </w:lvl>
+    <w:lvl w:ilvl="2" w:tentative="1">
+      <w:start w:val="1"/>
+      <w:numFmt w:val="decimal"/>
+      <w:lvlText w:val="%3."/>
+      <w:lvlJc w:val="left"/>
+      <w:pPr>
+        <w:tabs>
+          <w:tab w:val="num" w:pos="2160"/>
+        </w:tabs>
+        <w:ind w:left="2160" w:hanging="360"/>
+      </w:pPr>
+    </w:lvl>
+    <w:lvl w:ilvl="3" w:tentative="1">
+      <w:start w:val="1"/>
+      <w:numFmt w:val="decimal"/>
+      <w:lvlText w:val="%4."/>
+      <w:lvlJc w:val="left"/>
+      <w:pPr>
+        <w:tabs>
+          <w:tab w:val="num" w:pos="2880"/>
+        </w:tabs>
+        <w:ind w:left="2880" w:hanging="360"/>
+      </w:pPr>
+    </w:lvl>
+    <w:lvl w:ilvl="4" w:tentative="1">
+      <w:start w:val="1"/>
+      <w:numFmt w:val="decimal"/>
+      <w:lvlText w:val="%5."/>
+      <w:lvlJc w:val="left"/>
+      <w:pPr>
+        <w:tabs>
+          <w:tab w:val="num" w:pos="3600"/>
+        </w:tabs>
+        <w:ind w:left="3600" w:hanging="360"/>
+      </w:pPr>
+    </w:lvl>
+    <w:lvl w:ilvl="5" w:tentative="1">
+      <w:start w:val="1"/>
+      <w:numFmt w:val="decimal"/>
+      <w:lvlText w:val="%6."/>
+      <w:lvlJc w:val="left"/>
+      <w:pPr>
+        <w:tabs>
+          <w:tab w:val="num" w:pos="4320"/>
+        </w:tabs>
+        <w:ind w:left="4320" w:hanging="360"/>
+      </w:pPr>
+    </w:lvl>
+    <w:lvl w:ilvl="6" w:tentative="1">
+      <w:start w:val="1"/>
+      <w:numFmt w:val="decimal"/>
+      <w:lvlText w:val="%7."/>
+      <w:lvlJc w:val="left"/>
+      <w:pPr>
+        <w:tabs>
+          <w:tab w:val="num" w:pos="5040"/>
+        </w:tabs>
+        <w:ind w:left="5040" w:hanging="360"/>
+      </w:pPr>
+    </w:lvl>
+    <w:lvl w:ilvl="7" w:tentative="1">
+      <w:start w:val="1"/>
+      <w:numFmt w:val="decimal"/>
+      <w:lvlText w:val="%8."/>
+      <w:lvlJc w:val="left"/>
+      <w:pPr>
+        <w:tabs>
+          <w:tab w:val="num" w:pos="5760"/>
+        </w:tabs>
+        <w:ind w:left="5760" w:hanging="360"/>
+      </w:pPr>
+    </w:lvl>
+    <w:lvl w:ilvl="8" w:tentative="1">
+      <w:start w:val="1"/>
+      <w:numFmt w:val="decimal"/>
+      <w:lvlText w:val="%9."/>
+      <w:lvlJc w:val="left"/>
+      <w:pPr>
+        <w:tabs>
+          <w:tab w:val="num" w:pos="6480"/>
+        </w:tabs>
+        <w:ind w:left="6480" w:hanging="360"/>
+      </w:pPr>
+    </w:lvl>
+  </w:abstractNum>
+  <w:abstractNum w:abstractNumId="12" w15:restartNumberingAfterBreak="0">
+    <w:nsid w:val="72EA5B53"/>
+    <w:multiLevelType w:val="multilevel"/>
+    <w:tmpl w:val="9DEE410C"/>
+    <w:lvl w:ilvl="0">
+      <w:start w:val="5"/>
+      <w:numFmt w:val="decimal"/>
+      <w:lvlText w:val="%1."/>
+      <w:lvlJc w:val="left"/>
+      <w:pPr>
+        <w:tabs>
+          <w:tab w:val="num" w:pos="720"/>
+        </w:tabs>
+        <w:ind w:left="720" w:hanging="360"/>
+      </w:pPr>
+    </w:lvl>
+    <w:lvl w:ilvl="1" w:tentative="1">
+      <w:start w:val="1"/>
+      <w:numFmt w:val="decimal"/>
+      <w:lvlText w:val="%2."/>
+      <w:lvlJc w:val="left"/>
+      <w:pPr>
+        <w:tabs>
+          <w:tab w:val="num" w:pos="1440"/>
+        </w:tabs>
+        <w:ind w:left="1440" w:hanging="360"/>
+      </w:pPr>
+    </w:lvl>
+    <w:lvl w:ilvl="2" w:tentative="1">
+      <w:start w:val="1"/>
+      <w:numFmt w:val="decimal"/>
+      <w:lvlText w:val="%3."/>
+      <w:lvlJc w:val="left"/>
+      <w:pPr>
+        <w:tabs>
+          <w:tab w:val="num" w:pos="2160"/>
+        </w:tabs>
+        <w:ind w:left="2160" w:hanging="360"/>
+      </w:pPr>
+    </w:lvl>
+    <w:lvl w:ilvl="3" w:tentative="1">
+      <w:start w:val="1"/>
+      <w:numFmt w:val="decimal"/>
+      <w:lvlText w:val="%4."/>
+      <w:lvlJc w:val="left"/>
+      <w:pPr>
+        <w:tabs>
+          <w:tab w:val="num" w:pos="2880"/>
+        </w:tabs>
+        <w:ind w:left="2880" w:hanging="360"/>
+      </w:pPr>
+    </w:lvl>
+    <w:lvl w:ilvl="4" w:tentative="1">
+      <w:start w:val="1"/>
+      <w:numFmt w:val="decimal"/>
+      <w:lvlText w:val="%5."/>
+      <w:lvlJc w:val="left"/>
+      <w:pPr>
+        <w:tabs>
+          <w:tab w:val="num" w:pos="3600"/>
+        </w:tabs>
+        <w:ind w:left="3600" w:hanging="360"/>
+      </w:pPr>
+    </w:lvl>
+    <w:lvl w:ilvl="5" w:tentative="1">
+      <w:start w:val="1"/>
+      <w:numFmt w:val="decimal"/>
+      <w:lvlText w:val="%6."/>
+      <w:lvlJc w:val="left"/>
+      <w:pPr>
+        <w:tabs>
+          <w:tab w:val="num" w:pos="4320"/>
+        </w:tabs>
+        <w:ind w:left="4320" w:hanging="360"/>
+      </w:pPr>
+    </w:lvl>
+    <w:lvl w:ilvl="6" w:tentative="1">
+      <w:start w:val="1"/>
+      <w:numFmt w:val="decimal"/>
+      <w:lvlText w:val="%7."/>
+      <w:lvlJc w:val="left"/>
+      <w:pPr>
+        <w:tabs>
+          <w:tab w:val="num" w:pos="5040"/>
+        </w:tabs>
+        <w:ind w:left="5040" w:hanging="360"/>
+      </w:pPr>
+    </w:lvl>
+    <w:lvl w:ilvl="7" w:tentative="1">
+      <w:start w:val="1"/>
+      <w:numFmt w:val="decimal"/>
+      <w:lvlText w:val="%8."/>
+      <w:lvlJc w:val="left"/>
+      <w:pPr>
+        <w:tabs>
+          <w:tab w:val="num" w:pos="5760"/>
+        </w:tabs>
+        <w:ind w:left="5760" w:hanging="360"/>
+      </w:pPr>
+    </w:lvl>
+    <w:lvl w:ilvl="8" w:tentative="1">
+      <w:start w:val="1"/>
+      <w:numFmt w:val="decimal"/>
+      <w:lvlText w:val="%9."/>
+      <w:lvlJc w:val="left"/>
+      <w:pPr>
+        <w:tabs>
+          <w:tab w:val="num" w:pos="6480"/>
+        </w:tabs>
+        <w:ind w:left="6480" w:hanging="360"/>
+      </w:pPr>
+    </w:lvl>
+  </w:abstractNum>
+  <w:abstractNum w:abstractNumId="13" w15:restartNumberingAfterBreak="0">
+    <w:nsid w:val="7DD10E49"/>
+    <w:multiLevelType w:val="multilevel"/>
+    <w:tmpl w:val="5FB0826C"/>
+    <w:lvl w:ilvl="0">
+      <w:start w:val="1"/>
+      <w:numFmt w:val="bullet"/>
+      <w:lvlText w:val=""/>
+      <w:lvlJc w:val="left"/>
+      <w:pPr>
+        <w:tabs>
+          <w:tab w:val="num" w:pos="720"/>
+        </w:tabs>
+        <w:ind w:left="720" w:hanging="360"/>
+      </w:pPr>
+      <w:rPr>
+        <w:rFonts w:ascii="Symbol" w:hAnsi="Symbol" w:hint="default"/>
+        <w:sz w:val="20"/>
+      </w:rPr>
+    </w:lvl>
+    <w:lvl w:ilvl="1" w:tentative="1">
+      <w:start w:val="1"/>
+      <w:numFmt w:val="bullet"/>
+      <w:lvlText w:val="o"/>
+      <w:lvlJc w:val="left"/>
+      <w:pPr>
+        <w:tabs>
+          <w:tab w:val="num" w:pos="1440"/>
+        </w:tabs>
+        <w:ind w:left="1440" w:hanging="360"/>
+      </w:pPr>
+      <w:rPr>
+        <w:rFonts w:ascii="Courier New" w:hAnsi="Courier New" w:hint="default"/>
+        <w:sz w:val="20"/>
+      </w:rPr>
+    </w:lvl>
+    <w:lvl w:ilvl="2" w:tentative="1">
+      <w:start w:val="1"/>
+      <w:numFmt w:val="bullet"/>
+      <w:lvlText w:val=""/>
+      <w:lvlJc w:val="left"/>
+      <w:pPr>
+        <w:tabs>
+          <w:tab w:val="num" w:pos="2160"/>
+        </w:tabs>
+        <w:ind w:left="2160" w:hanging="360"/>
+      </w:pPr>
+      <w:rPr>
+        <w:rFonts w:ascii="Wingdings" w:hAnsi="Wingdings" w:hint="default"/>
+        <w:sz w:val="20"/>
+      </w:rPr>
+    </w:lvl>
+    <w:lvl w:ilvl="3" w:tentative="1">
+      <w:start w:val="1"/>
+      <w:numFmt w:val="bullet"/>
+      <w:lvlText w:val=""/>
+      <w:lvlJc w:val="left"/>
+      <w:pPr>
+        <w:tabs>
+          <w:tab w:val="num" w:pos="2880"/>
+        </w:tabs>
+        <w:ind w:left="2880" w:hanging="360"/>
+      </w:pPr>
+      <w:rPr>
+        <w:rFonts w:ascii="Wingdings" w:hAnsi="Wingdings" w:hint="default"/>
+        <w:sz w:val="20"/>
+      </w:rPr>
+    </w:lvl>
+    <w:lvl w:ilvl="4" w:tentative="1">
+      <w:start w:val="1"/>
+      <w:numFmt w:val="bullet"/>
+      <w:lvlText w:val=""/>
+      <w:lvlJc w:val="left"/>
+      <w:pPr>
+        <w:tabs>
+          <w:tab w:val="num" w:pos="3600"/>
+        </w:tabs>
+        <w:ind w:left="3600" w:hanging="360"/>
+      </w:pPr>
+      <w:rPr>
+        <w:rFonts w:ascii="Wingdings" w:hAnsi="Wingdings" w:hint="default"/>
+        <w:sz w:val="20"/>
+      </w:rPr>
+    </w:lvl>
+    <w:lvl w:ilvl="5" w:tentative="1">
+      <w:start w:val="1"/>
+      <w:numFmt w:val="bullet"/>
+      <w:lvlText w:val=""/>
+      <w:lvlJc w:val="left"/>
+      <w:pPr>
+        <w:tabs>
+          <w:tab w:val="num" w:pos="4320"/>
+        </w:tabs>
+        <w:ind w:left="4320" w:hanging="360"/>
+      </w:pPr>
+      <w:rPr>
+        <w:rFonts w:ascii="Wingdings" w:hAnsi="Wingdings" w:hint="default"/>
+        <w:sz w:val="20"/>
+      </w:rPr>
+    </w:lvl>
+    <w:lvl w:ilvl="6" w:tentative="1">
+      <w:start w:val="1"/>
+      <w:numFmt w:val="bullet"/>
+      <w:lvlText w:val=""/>
+      <w:lvlJc w:val="left"/>
+      <w:pPr>
+        <w:tabs>
+          <w:tab w:val="num" w:pos="5040"/>
+        </w:tabs>
+        <w:ind w:left="5040" w:hanging="360"/>
+      </w:pPr>
+      <w:rPr>
+        <w:rFonts w:ascii="Wingdings" w:hAnsi="Wingdings" w:hint="default"/>
+        <w:sz w:val="20"/>
+      </w:rPr>
+    </w:lvl>
+    <w:lvl w:ilvl="7" w:tentative="1">
+      <w:start w:val="1"/>
+      <w:numFmt w:val="bullet"/>
+      <w:lvlText w:val=""/>
+      <w:lvlJc w:val="left"/>
+      <w:pPr>
+        <w:tabs>
+          <w:tab w:val="num" w:pos="5760"/>
+        </w:tabs>
+        <w:ind w:left="5760" w:hanging="360"/>
+      </w:pPr>
+      <w:rPr>
+        <w:rFonts w:ascii="Wingdings" w:hAnsi="Wingdings" w:hint="default"/>
+        <w:sz w:val="20"/>
+      </w:rPr>
+    </w:lvl>
+    <w:lvl w:ilvl="8" w:tentative="1">
+      <w:start w:val="1"/>
+      <w:numFmt w:val="bullet"/>
+      <w:lvlText w:val=""/>
+      <w:lvlJc w:val="left"/>
+      <w:pPr>
+        <w:tabs>
+          <w:tab w:val="num" w:pos="6480"/>
+        </w:tabs>
+        <w:ind w:left="6480" w:hanging="360"/>
+      </w:pPr>
+      <w:rPr>
+        <w:rFonts w:ascii="Wingdings" w:hAnsi="Wingdings" w:hint="default"/>
+        <w:sz w:val="20"/>
+      </w:rPr>
+    </w:lvl>
+  </w:abstractNum>
   <w:num w:numId="1">
+    <w:abstractNumId w:val="10"/>
+  </w:num>
+  <w:num w:numId="2">
+    <w:abstractNumId w:val="6"/>
+  </w:num>
+  <w:num w:numId="3">
+    <w:abstractNumId w:val="2"/>
+    <w:lvlOverride w:ilvl="0">
+      <w:lvl w:ilvl="0">
+        <w:numFmt w:val="decimal"/>
+        <w:lvlText w:val="%1."/>
+        <w:lvlJc w:val="left"/>
+      </w:lvl>
+    </w:lvlOverride>
+  </w:num>
+  <w:num w:numId="4">
+    <w:abstractNumId w:val="8"/>
+  </w:num>
+  <w:num w:numId="5">
+    <w:abstractNumId w:val="9"/>
+    <w:lvlOverride w:ilvl="0">
+      <w:lvl w:ilvl="0">
+        <w:numFmt w:val="lowerRoman"/>
+        <w:lvlText w:val="%1."/>
+        <w:lvlJc w:val="right"/>
+      </w:lvl>
+    </w:lvlOverride>
+  </w:num>
+  <w:num w:numId="6">
     <w:abstractNumId w:val="0"/>
+  </w:num>
+  <w:num w:numId="7">
+    <w:abstractNumId w:val="4"/>
+  </w:num>
+  <w:num w:numId="8">
+    <w:abstractNumId w:val="5"/>
+  </w:num>
+  <w:num w:numId="9">
+    <w:abstractNumId w:val="1"/>
+    <w:lvlOverride w:ilvl="0">
+      <w:lvl w:ilvl="0">
+        <w:numFmt w:val="decimal"/>
+        <w:lvlText w:val="%1."/>
+        <w:lvlJc w:val="left"/>
+      </w:lvl>
+    </w:lvlOverride>
+  </w:num>
+  <w:num w:numId="10">
+    <w:abstractNumId w:val="11"/>
+  </w:num>
+  <w:num w:numId="11">
+    <w:abstractNumId w:val="3"/>
+    <w:lvlOverride w:ilvl="0">
+      <w:lvl w:ilvl="0">
+        <w:numFmt w:val="decimal"/>
+        <w:lvlText w:val="%1."/>
+        <w:lvlJc w:val="left"/>
+      </w:lvl>
+    </w:lvlOverride>
+  </w:num>
+  <w:num w:numId="12">
+    <w:abstractNumId w:val="12"/>
+    <w:lvlOverride w:ilvl="0">
+      <w:lvl w:ilvl="0">
+        <w:numFmt w:val="decimal"/>
+        <w:lvlText w:val="%1."/>
+        <w:lvlJc w:val="left"/>
+      </w:lvl>
+    </w:lvlOverride>
+  </w:num>
+  <w:num w:numId="13">
+    <w:abstractNumId w:val="7"/>
+    <w:lvlOverride w:ilvl="0">
+      <w:lvl w:ilvl="0">
+        <w:numFmt w:val="decimal"/>
+        <w:lvlText w:val="%1."/>
+        <w:lvlJc w:val="left"/>
+      </w:lvl>
+    </w:lvlOverride>
+  </w:num>
+  <w:num w:numId="14">
+    <w:abstractNumId w:val="13"/>
   </w:num>
 </w:numbering>
 </file>
@@ -1074,6 +7216,33 @@
       <w:contextualSpacing/>
     </w:pPr>
   </w:style>
+  <w:style w:type="paragraph" w:styleId="NormalWeb">
+    <w:name w:val="Normal (Web)"/>
+    <w:basedOn w:val="Normal"/>
+    <w:uiPriority w:val="99"/>
+    <w:unhideWhenUsed/>
+    <w:rsid w:val="00895573"/>
+    <w:pPr>
+      <w:spacing w:before="100" w:beforeAutospacing="1" w:after="100" w:afterAutospacing="1" w:line="240" w:lineRule="auto"/>
+    </w:pPr>
+    <w:rPr>
+      <w:rFonts w:eastAsia="Times New Roman" w:cs="Times New Roman"/>
+      <w:szCs w:val="24"/>
+      <w:lang w:eastAsia="en-IN"/>
+    </w:rPr>
+  </w:style>
+  <w:style w:type="character" w:styleId="Hyperlink">
+    <w:name w:val="Hyperlink"/>
+    <w:basedOn w:val="DefaultParagraphFont"/>
+    <w:uiPriority w:val="99"/>
+    <w:semiHidden/>
+    <w:unhideWhenUsed/>
+    <w:rsid w:val="00895573"/>
+    <w:rPr>
+      <w:color w:val="0000FF"/>
+      <w:u w:val="single"/>
+    </w:rPr>
+  </w:style>
 </w:styles>
 </file>
 
